--- a/dog/files/template_dogfiz_tp.docx
+++ b/dog/files/template_dogfiz_tp.docx
@@ -18,7 +18,43 @@
           <w:sz w:val="22"/>
           <w:szCs w:val="22"/>
         </w:rPr>
-        <w:t xml:space="preserve">ДОГОВОР № </w:t>
+        <w:t>ДОГОВОР №</w:t>
+      </w:r>
+      <w:r>
+        <w:rPr>
+          <w:b/>
+          <w:sz w:val="22"/>
+          <w:szCs w:val="22"/>
+        </w:rPr>
+        <w:t xml:space="preserve"> </w:t>
+      </w:r>
+      <w:proofErr w:type="spellStart"/>
+      <w:proofErr w:type="gramStart"/>
+      <w:r>
+        <w:rPr>
+          <w:b/>
+          <w:sz w:val="22"/>
+          <w:szCs w:val="22"/>
+        </w:rPr>
+        <w:t>физ</w:t>
+      </w:r>
+      <w:proofErr w:type="spellEnd"/>
+      <w:proofErr w:type="gramEnd"/>
+      <w:r>
+        <w:rPr>
+          <w:b/>
+          <w:sz w:val="22"/>
+          <w:szCs w:val="22"/>
+        </w:rPr>
+        <w:t>/</w:t>
+      </w:r>
+      <w:r>
+        <w:rPr>
+          <w:b/>
+          <w:sz w:val="22"/>
+          <w:szCs w:val="22"/>
+        </w:rPr>
+        <w:t xml:space="preserve"> </w:t>
       </w:r>
       <w:bookmarkStart w:id="0" w:name="номер_договора"/>
       <w:r>
@@ -57,6 +93,14 @@
         <w:t xml:space="preserve"> </w:t>
       </w:r>
       <w:bookmarkEnd w:id="0"/>
+      <w:r>
+        <w:rPr>
+          <w:b/>
+          <w:sz w:val="22"/>
+          <w:szCs w:val="22"/>
+        </w:rPr>
+        <w:t>-ц</w:t>
+      </w:r>
       <w:r>
         <w:rPr>
           <w:b/>
@@ -607,10 +651,10 @@
       </w:r>
       <w:smartTag w:uri="urn:schemas-microsoft-com:office:smarttags" w:element="date">
         <w:smartTagPr>
+          <w:attr w:name="Year" w:val="1999"/>
+          <w:attr w:name="Day" w:val="22"/>
+          <w:attr w:name="Month" w:val="12"/>
           <w:attr w:name="ls" w:val="trans"/>
-          <w:attr w:name="Month" w:val="12"/>
-          <w:attr w:name="Day" w:val="22"/>
-          <w:attr w:name="Year" w:val="1999"/>
         </w:smartTagPr>
         <w:r>
           <w:rPr>
@@ -4070,6 +4114,24 @@
         </w:rPr>
         <w:t xml:space="preserve">АКТ № </w:t>
       </w:r>
+      <w:proofErr w:type="spellStart"/>
+      <w:proofErr w:type="gramStart"/>
+      <w:r>
+        <w:rPr>
+          <w:sz w:val="22"/>
+          <w:szCs w:val="22"/>
+        </w:rPr>
+        <w:t>физ</w:t>
+      </w:r>
+      <w:proofErr w:type="spellEnd"/>
+      <w:proofErr w:type="gramEnd"/>
+      <w:r>
+        <w:rPr>
+          <w:sz w:val="22"/>
+          <w:szCs w:val="22"/>
+        </w:rPr>
+        <w:t>/</w:t>
+      </w:r>
       <w:r>
         <w:rPr>
           <w:sz w:val="22"/>
@@ -4093,6 +4155,13 @@
           <w:szCs w:val="22"/>
         </w:rPr>
         <w:t>}</w:t>
+      </w:r>
+      <w:r>
+        <w:rPr>
+          <w:sz w:val="22"/>
+          <w:szCs w:val="22"/>
+        </w:rPr>
+        <w:t>-ц</w:t>
       </w:r>
     </w:p>
     <w:p>
@@ -4128,6 +4197,24 @@
         </w:rPr>
         <w:t xml:space="preserve">по договору № </w:t>
       </w:r>
+      <w:proofErr w:type="spellStart"/>
+      <w:proofErr w:type="gramStart"/>
+      <w:r>
+        <w:rPr>
+          <w:sz w:val="22"/>
+          <w:szCs w:val="22"/>
+        </w:rPr>
+        <w:t>физ</w:t>
+      </w:r>
+      <w:proofErr w:type="spellEnd"/>
+      <w:proofErr w:type="gramEnd"/>
+      <w:r>
+        <w:rPr>
+          <w:sz w:val="22"/>
+          <w:szCs w:val="22"/>
+        </w:rPr>
+        <w:t>/</w:t>
+      </w:r>
       <w:r>
         <w:rPr>
           <w:sz w:val="22"/>
@@ -4150,7 +4237,21 @@
           <w:sz w:val="22"/>
           <w:szCs w:val="22"/>
         </w:rPr>
-        <w:t xml:space="preserve">}  </w:t>
+        <w:t>}</w:t>
+      </w:r>
+      <w:r>
+        <w:rPr>
+          <w:sz w:val="22"/>
+          <w:szCs w:val="22"/>
+        </w:rPr>
+        <w:t>-ц</w:t>
+      </w:r>
+      <w:r>
+        <w:rPr>
+          <w:sz w:val="22"/>
+          <w:szCs w:val="22"/>
+        </w:rPr>
+        <w:t xml:space="preserve">  </w:t>
       </w:r>
       <w:r>
         <w:rPr>
@@ -5664,8 +5765,6 @@
               </w:rPr>
               <w:t>1</w:t>
             </w:r>
-            <w:bookmarkStart w:id="2" w:name="_GoBack"/>
-            <w:bookmarkEnd w:id="2"/>
             <w:r>
               <w:rPr>
                 <w:sz w:val="22"/>
@@ -5825,6 +5924,24 @@
               </w:rPr>
               <w:t xml:space="preserve">№ </w:t>
             </w:r>
+            <w:proofErr w:type="spellStart"/>
+            <w:proofErr w:type="gramStart"/>
+            <w:r>
+              <w:rPr>
+                <w:sz w:val="28"/>
+                <w:szCs w:val="28"/>
+              </w:rPr>
+              <w:t>физ</w:t>
+            </w:r>
+            <w:proofErr w:type="spellEnd"/>
+            <w:proofErr w:type="gramEnd"/>
+            <w:r>
+              <w:rPr>
+                <w:sz w:val="28"/>
+                <w:szCs w:val="28"/>
+              </w:rPr>
+              <w:t>/</w:t>
+            </w:r>
             <w:r>
               <w:rPr>
                 <w:sz w:val="28"/>
@@ -5854,13 +5971,19 @@
                 <w:sz w:val="28"/>
                 <w:szCs w:val="28"/>
               </w:rPr>
-              <w:t xml:space="preserve"> ПБ</w:t>
+              <w:t>-ц</w:t>
             </w:r>
             <w:r>
               <w:rPr>
                 <w:sz w:val="28"/>
                 <w:szCs w:val="28"/>
-                <w:lang w:val="en-US"/>
+              </w:rPr>
+              <w:t xml:space="preserve"> ПБ</w:t>
+            </w:r>
+            <w:r>
+              <w:rPr>
+                <w:sz w:val="28"/>
+                <w:szCs w:val="28"/>
               </w:rPr>
               <w:t xml:space="preserve"> </w:t>
             </w:r>
@@ -6180,6 +6303,8 @@
               </w:rPr>
               <w:t>Гомельское областное управление МЧС</w:t>
             </w:r>
+            <w:bookmarkStart w:id="2" w:name="_GoBack"/>
+            <w:bookmarkEnd w:id="2"/>
           </w:p>
           <w:p>
             <w:pPr>
@@ -10275,7 +10400,7 @@
 </file>
 
 <file path=customXml/itemProps1.xml><?xml version="1.0" encoding="utf-8"?>
-<ds:datastoreItem xmlns:ds="http://schemas.openxmlformats.org/officeDocument/2006/customXml" ds:itemID="{EF132255-4BE6-4C2B-A3DA-3B5F9CFA1DA7}">
+<ds:datastoreItem xmlns:ds="http://schemas.openxmlformats.org/officeDocument/2006/customXml" ds:itemID="{5CD8ACAA-001B-481D-97DB-44FEA04DFD0A}">
   <ds:schemaRefs>
     <ds:schemaRef ds:uri="http://schemas.openxmlformats.org/officeDocument/2006/bibliography"/>
   </ds:schemaRefs>

--- a/dog/files/template_dogfiz_tp.docx
+++ b/dog/files/template_dogfiz_tp.docx
@@ -26,56 +26,34 @@
           <w:sz w:val="22"/>
           <w:szCs w:val="22"/>
         </w:rPr>
+        <w:t xml:space="preserve"> физ/</w:t>
+      </w:r>
+      <w:r>
+        <w:rPr>
+          <w:b/>
+          <w:sz w:val="22"/>
+          <w:szCs w:val="22"/>
+        </w:rPr>
         <w:t xml:space="preserve"> </w:t>
       </w:r>
-      <w:proofErr w:type="spellStart"/>
-      <w:proofErr w:type="gramStart"/>
+      <w:bookmarkStart w:id="0" w:name="номер_договора"/>
       <w:r>
         <w:rPr>
           <w:b/>
           <w:sz w:val="22"/>
           <w:szCs w:val="22"/>
         </w:rPr>
-        <w:t>физ</w:t>
-      </w:r>
-      <w:proofErr w:type="spellEnd"/>
-      <w:proofErr w:type="gramEnd"/>
+        <w:t>${</w:t>
+      </w:r>
       <w:r>
         <w:rPr>
           <w:b/>
           <w:sz w:val="22"/>
           <w:szCs w:val="22"/>
-        </w:rPr>
-        <w:t>/</w:t>
-      </w:r>
-      <w:r>
-        <w:rPr>
-          <w:b/>
-          <w:sz w:val="22"/>
-          <w:szCs w:val="22"/>
-        </w:rPr>
-        <w:t xml:space="preserve"> </w:t>
-      </w:r>
-      <w:bookmarkStart w:id="0" w:name="номер_договора"/>
-      <w:r>
-        <w:rPr>
-          <w:b/>
-          <w:sz w:val="22"/>
-          <w:szCs w:val="22"/>
-        </w:rPr>
-        <w:t>${</w:t>
-      </w:r>
-      <w:proofErr w:type="spellStart"/>
-      <w:r>
-        <w:rPr>
-          <w:b/>
-          <w:sz w:val="22"/>
-          <w:szCs w:val="22"/>
           <w:lang w:val="en-US"/>
         </w:rPr>
         <w:t>nomerD</w:t>
       </w:r>
-      <w:proofErr w:type="spellEnd"/>
       <w:r>
         <w:rPr>
           <w:b/>
@@ -251,7 +229,6 @@
         </w:rPr>
         <w:t>${</w:t>
       </w:r>
-      <w:proofErr w:type="spellStart"/>
       <w:r>
         <w:rPr>
           <w:sz w:val="22"/>
@@ -260,7 +237,6 @@
         </w:rPr>
         <w:t>dateD</w:t>
       </w:r>
-      <w:proofErr w:type="spellEnd"/>
       <w:r>
         <w:rPr>
           <w:sz w:val="22"/>
@@ -339,28 +315,14 @@
           <w:sz w:val="22"/>
           <w:szCs w:val="22"/>
         </w:rPr>
-        <w:t>доверенности от 43/01-81/</w:t>
-      </w:r>
-      <w:r>
-        <w:rPr>
-          <w:sz w:val="22"/>
-          <w:szCs w:val="22"/>
-        </w:rPr>
-        <w:t>07</w:t>
-      </w:r>
-      <w:r>
-        <w:rPr>
-          <w:sz w:val="22"/>
-          <w:szCs w:val="22"/>
-        </w:rPr>
-        <w:t xml:space="preserve"> от </w:t>
-      </w:r>
-      <w:r>
-        <w:rPr>
-          <w:sz w:val="22"/>
-          <w:szCs w:val="22"/>
-        </w:rPr>
-        <w:t>05.02.2020</w:t>
+        <w:t xml:space="preserve">доверенности от </w:t>
+      </w:r>
+      <w:r>
+        <w:rPr>
+          <w:sz w:val="22"/>
+          <w:szCs w:val="22"/>
+        </w:rPr>
+        <w:t>43/01-72/18 от 20.01.2021</w:t>
       </w:r>
       <w:r>
         <w:rPr>
@@ -416,30 +378,14 @@
           <w:sz w:val="22"/>
           <w:szCs w:val="22"/>
         </w:rPr>
-        <w:t>и</w:t>
-      </w:r>
-      <w:proofErr w:type="gramStart"/>
-      <w:r>
-        <w:rPr>
-          <w:sz w:val="22"/>
-          <w:szCs w:val="22"/>
-        </w:rPr>
-        <w:t>н</w:t>
-      </w:r>
-      <w:r>
-        <w:rPr>
-          <w:sz w:val="22"/>
-          <w:szCs w:val="22"/>
-        </w:rPr>
-        <w:t>(</w:t>
-      </w:r>
-      <w:proofErr w:type="gramEnd"/>
-      <w:r>
-        <w:rPr>
-          <w:sz w:val="22"/>
-          <w:szCs w:val="22"/>
-        </w:rPr>
-        <w:t>ка)</w:t>
+        <w:t>ин</w:t>
+      </w:r>
+      <w:r>
+        <w:rPr>
+          <w:sz w:val="22"/>
+          <w:szCs w:val="22"/>
+        </w:rPr>
+        <w:t>(ка)</w:t>
       </w:r>
       <w:r>
         <w:rPr>
@@ -569,6 +515,7 @@
     <w:p>
       <w:pPr>
         <w:pStyle w:val="ad"/>
+        <w:spacing w:line="228" w:lineRule="auto"/>
         <w:jc w:val="both"/>
         <w:rPr>
           <w:sz w:val="20"/>
@@ -578,6 +525,7 @@
     </w:p>
     <w:p>
       <w:pPr>
+        <w:spacing w:line="228" w:lineRule="auto"/>
         <w:jc w:val="center"/>
         <w:rPr>
           <w:b/>
@@ -620,6 +568,7 @@
     </w:p>
     <w:p>
       <w:pPr>
+        <w:spacing w:line="228" w:lineRule="auto"/>
         <w:jc w:val="both"/>
         <w:rPr>
           <w:sz w:val="22"/>
@@ -641,7 +590,6 @@
         </w:rPr>
         <w:t xml:space="preserve"> </w:t>
       </w:r>
-      <w:proofErr w:type="gramStart"/>
       <w:r>
         <w:rPr>
           <w:sz w:val="22"/>
@@ -651,10 +599,10 @@
       </w:r>
       <w:smartTag w:uri="urn:schemas-microsoft-com:office:smarttags" w:element="date">
         <w:smartTagPr>
+          <w:attr w:name="ls" w:val="trans"/>
+          <w:attr w:name="Month" w:val="12"/>
+          <w:attr w:name="Day" w:val="22"/>
           <w:attr w:name="Year" w:val="1999"/>
-          <w:attr w:name="Day" w:val="22"/>
-          <w:attr w:name="Month" w:val="12"/>
-          <w:attr w:name="ls" w:val="trans"/>
         </w:smartTagPr>
         <w:r>
           <w:rPr>
@@ -777,10 +725,10 @@
         </w:rPr>
         <w:t>.</w:t>
       </w:r>
-      <w:proofErr w:type="gramEnd"/>
-    </w:p>
-    <w:p>
-      <w:pPr>
+    </w:p>
+    <w:p>
+      <w:pPr>
+        <w:spacing w:line="228" w:lineRule="auto"/>
         <w:jc w:val="both"/>
         <w:rPr>
           <w:sz w:val="22"/>
@@ -839,6 +787,7 @@
     </w:p>
     <w:p>
       <w:pPr>
+        <w:spacing w:line="228" w:lineRule="auto"/>
         <w:jc w:val="both"/>
         <w:rPr>
           <w:sz w:val="22"/>
@@ -888,6 +837,7 @@
         <w:tabs>
           <w:tab w:val="left" w:pos="0"/>
         </w:tabs>
+        <w:spacing w:line="228" w:lineRule="auto"/>
         <w:rPr>
           <w:sz w:val="22"/>
           <w:szCs w:val="22"/>
@@ -956,9 +906,10 @@
         <w:tabs>
           <w:tab w:val="left" w:pos="0"/>
         </w:tabs>
-        <w:rPr>
-          <w:sz w:val="10"/>
-          <w:szCs w:val="10"/>
+        <w:spacing w:line="228" w:lineRule="auto"/>
+        <w:rPr>
+          <w:sz w:val="22"/>
+          <w:szCs w:val="22"/>
         </w:rPr>
       </w:pPr>
     </w:p>
@@ -968,6 +919,20 @@
         <w:tabs>
           <w:tab w:val="left" w:pos="0"/>
         </w:tabs>
+        <w:spacing w:line="228" w:lineRule="auto"/>
+        <w:rPr>
+          <w:sz w:val="10"/>
+          <w:szCs w:val="10"/>
+        </w:rPr>
+      </w:pPr>
+    </w:p>
+    <w:p>
+      <w:pPr>
+        <w:pStyle w:val="a4"/>
+        <w:tabs>
+          <w:tab w:val="left" w:pos="0"/>
+        </w:tabs>
+        <w:spacing w:line="228" w:lineRule="auto"/>
         <w:jc w:val="center"/>
         <w:rPr>
           <w:b/>
@@ -1007,6 +972,7 @@
         <w:tabs>
           <w:tab w:val="left" w:pos="284"/>
         </w:tabs>
+        <w:spacing w:line="228" w:lineRule="auto"/>
         <w:ind w:firstLine="0"/>
         <w:jc w:val="both"/>
         <w:rPr>
@@ -1178,6 +1144,7 @@
         <w:tabs>
           <w:tab w:val="left" w:pos="284"/>
         </w:tabs>
+        <w:spacing w:line="228" w:lineRule="auto"/>
         <w:ind w:firstLine="0"/>
         <w:jc w:val="both"/>
         <w:rPr>
@@ -1207,6 +1174,7 @@
         <w:tabs>
           <w:tab w:val="left" w:pos="284"/>
         </w:tabs>
+        <w:spacing w:line="228" w:lineRule="auto"/>
         <w:ind w:firstLine="0"/>
         <w:jc w:val="both"/>
         <w:rPr>
@@ -1236,6 +1204,7 @@
         <w:tabs>
           <w:tab w:val="left" w:pos="284"/>
         </w:tabs>
+        <w:spacing w:line="228" w:lineRule="auto"/>
         <w:ind w:firstLine="0"/>
         <w:jc w:val="both"/>
         <w:rPr>
@@ -1265,6 +1234,7 @@
         <w:tabs>
           <w:tab w:val="left" w:pos="284"/>
         </w:tabs>
+        <w:spacing w:line="228" w:lineRule="auto"/>
         <w:ind w:firstLine="0"/>
         <w:jc w:val="both"/>
         <w:rPr>
@@ -1287,6 +1257,7 @@
         <w:tabs>
           <w:tab w:val="left" w:pos="284"/>
         </w:tabs>
+        <w:spacing w:line="228" w:lineRule="auto"/>
         <w:ind w:firstLine="0"/>
         <w:jc w:val="both"/>
         <w:rPr>
@@ -1362,8 +1333,17 @@
           <w:sz w:val="22"/>
           <w:szCs w:val="22"/>
         </w:rPr>
-        <w:t xml:space="preserve"> в течении</w:t>
-      </w:r>
+        <w:t xml:space="preserve"> в течени</w:t>
+      </w:r>
+      <w:proofErr w:type="gramStart"/>
+      <w:r>
+        <w:rPr>
+          <w:sz w:val="22"/>
+          <w:szCs w:val="22"/>
+        </w:rPr>
+        <w:t>и</w:t>
+      </w:r>
+      <w:proofErr w:type="gramEnd"/>
       <w:r>
         <w:rPr>
           <w:sz w:val="22"/>
@@ -1423,9 +1403,162 @@
     </w:p>
     <w:p>
       <w:pPr>
+        <w:pStyle w:val="a6"/>
+        <w:widowControl/>
         <w:tabs>
           <w:tab w:val="left" w:pos="284"/>
         </w:tabs>
+        <w:spacing w:line="228" w:lineRule="auto"/>
+        <w:ind w:firstLine="0"/>
+        <w:jc w:val="both"/>
+        <w:rPr>
+          <w:b/>
+          <w:sz w:val="22"/>
+          <w:szCs w:val="22"/>
+        </w:rPr>
+      </w:pPr>
+      <w:r>
+        <w:rPr>
+          <w:sz w:val="22"/>
+          <w:szCs w:val="22"/>
+        </w:rPr>
+        <w:tab/>
+        <w:t xml:space="preserve">2.3. При оплате физическими лицами платных услуг, оказываемых Учреждением «Гомельское областное управление МЧС», через систему «Расчета» (ЕРИП) необходимо выбрать: </w:t>
+      </w:r>
+      <w:r>
+        <w:rPr>
+          <w:sz w:val="22"/>
+          <w:szCs w:val="22"/>
+        </w:rPr>
+        <w:t>Платежи ЕРИП</w:t>
+      </w:r>
+      <w:proofErr w:type="gramStart"/>
+      <w:r>
+        <w:rPr>
+          <w:sz w:val="22"/>
+          <w:szCs w:val="22"/>
+        </w:rPr>
+        <w:t xml:space="preserve">  </w:t>
+      </w:r>
+      <w:r>
+        <w:rPr>
+          <w:sz w:val="22"/>
+          <w:szCs w:val="22"/>
+          <w:lang w:val="en-US"/>
+        </w:rPr>
+        <w:sym w:font="Wingdings" w:char="F0E0"/>
+      </w:r>
+      <w:r>
+        <w:rPr>
+          <w:sz w:val="22"/>
+          <w:szCs w:val="22"/>
+        </w:rPr>
+        <w:t xml:space="preserve"> П</w:t>
+      </w:r>
+      <w:proofErr w:type="gramEnd"/>
+      <w:r>
+        <w:rPr>
+          <w:sz w:val="22"/>
+          <w:szCs w:val="22"/>
+        </w:rPr>
+        <w:t xml:space="preserve">рочие платежи  </w:t>
+      </w:r>
+      <w:r>
+        <w:rPr>
+          <w:sz w:val="22"/>
+          <w:szCs w:val="22"/>
+          <w:lang w:val="en-US"/>
+        </w:rPr>
+        <w:sym w:font="Wingdings" w:char="F0E0"/>
+      </w:r>
+      <w:r>
+        <w:rPr>
+          <w:sz w:val="22"/>
+          <w:szCs w:val="22"/>
+        </w:rPr>
+        <w:t xml:space="preserve"> МЧС  </w:t>
+      </w:r>
+      <w:r>
+        <w:rPr>
+          <w:sz w:val="22"/>
+          <w:szCs w:val="22"/>
+          <w:lang w:val="en-US"/>
+        </w:rPr>
+        <w:sym w:font="Wingdings" w:char="F0E0"/>
+      </w:r>
+      <w:r>
+        <w:rPr>
+          <w:sz w:val="22"/>
+          <w:szCs w:val="22"/>
+        </w:rPr>
+        <w:t xml:space="preserve"> </w:t>
+      </w:r>
+      <w:r>
+        <w:rPr>
+          <w:sz w:val="22"/>
+          <w:szCs w:val="22"/>
+        </w:rPr>
+        <w:t xml:space="preserve">Гомель  </w:t>
+      </w:r>
+      <w:r>
+        <w:rPr>
+          <w:sz w:val="22"/>
+          <w:szCs w:val="22"/>
+          <w:lang w:val="en-US"/>
+        </w:rPr>
+        <w:sym w:font="Wingdings" w:char="F0E0"/>
+      </w:r>
+      <w:r>
+        <w:rPr>
+          <w:sz w:val="22"/>
+          <w:szCs w:val="22"/>
+        </w:rPr>
+        <w:t xml:space="preserve"> Гомельская область </w:t>
+      </w:r>
+      <w:r>
+        <w:rPr>
+          <w:sz w:val="22"/>
+          <w:szCs w:val="22"/>
+          <w:lang w:val="en-US"/>
+        </w:rPr>
+        <w:sym w:font="Wingdings" w:char="F0E0"/>
+      </w:r>
+      <w:r>
+        <w:rPr>
+          <w:sz w:val="22"/>
+          <w:szCs w:val="22"/>
+        </w:rPr>
+        <w:t xml:space="preserve"> УМЧС  </w:t>
+      </w:r>
+      <w:r>
+        <w:rPr>
+          <w:sz w:val="22"/>
+          <w:szCs w:val="22"/>
+          <w:lang w:val="en-US"/>
+        </w:rPr>
+        <w:sym w:font="Wingdings" w:char="F0E0"/>
+      </w:r>
+      <w:r>
+        <w:rPr>
+          <w:sz w:val="22"/>
+          <w:szCs w:val="22"/>
+        </w:rPr>
+        <w:t xml:space="preserve"> Оплата услуг</w:t>
+      </w:r>
+      <w:r>
+        <w:rPr>
+          <w:sz w:val="22"/>
+          <w:szCs w:val="22"/>
+        </w:rPr>
+        <w:t>.</w:t>
+      </w:r>
+    </w:p>
+    <w:p>
+      <w:pPr>
+        <w:tabs>
+          <w:tab w:val="left" w:pos="284"/>
+        </w:tabs>
+        <w:spacing w:line="228" w:lineRule="auto"/>
         <w:jc w:val="center"/>
         <w:outlineLvl w:val="0"/>
         <w:rPr>
@@ -1434,6 +1567,21 @@
           <w:szCs w:val="22"/>
         </w:rPr>
       </w:pPr>
+    </w:p>
+    <w:p>
+      <w:pPr>
+        <w:tabs>
+          <w:tab w:val="left" w:pos="284"/>
+        </w:tabs>
+        <w:spacing w:line="228" w:lineRule="auto"/>
+        <w:jc w:val="center"/>
+        <w:outlineLvl w:val="0"/>
+        <w:rPr>
+          <w:b/>
+          <w:sz w:val="22"/>
+          <w:szCs w:val="22"/>
+        </w:rPr>
+      </w:pPr>
       <w:r>
         <w:rPr>
           <w:b/>
@@ -1454,7 +1602,7 @@
     </w:p>
     <w:p>
       <w:pPr>
-        <w:spacing w:line="260" w:lineRule="exact"/>
+        <w:spacing w:line="228" w:lineRule="auto"/>
         <w:jc w:val="both"/>
         <w:rPr>
           <w:sz w:val="22"/>
@@ -1471,7 +1619,7 @@
     </w:p>
     <w:p>
       <w:pPr>
-        <w:spacing w:line="260" w:lineRule="exact"/>
+        <w:spacing w:line="228" w:lineRule="auto"/>
         <w:jc w:val="both"/>
         <w:rPr>
           <w:spacing w:val="-8"/>
@@ -1514,7 +1662,7 @@
     </w:p>
     <w:p>
       <w:pPr>
-        <w:spacing w:line="260" w:lineRule="exact"/>
+        <w:spacing w:line="228" w:lineRule="auto"/>
         <w:jc w:val="both"/>
         <w:rPr>
           <w:sz w:val="22"/>
@@ -1531,7 +1679,7 @@
     </w:p>
     <w:p>
       <w:pPr>
-        <w:spacing w:line="260" w:lineRule="exact"/>
+        <w:spacing w:line="228" w:lineRule="auto"/>
         <w:jc w:val="both"/>
         <w:rPr>
           <w:sz w:val="22"/>
@@ -1552,7 +1700,7 @@
         <w:tabs>
           <w:tab w:val="left" w:pos="1276"/>
         </w:tabs>
-        <w:spacing w:line="260" w:lineRule="exact"/>
+        <w:spacing w:line="228" w:lineRule="auto"/>
         <w:ind w:firstLine="0"/>
         <w:jc w:val="both"/>
         <w:rPr>
@@ -1605,7 +1753,7 @@
     </w:p>
     <w:p>
       <w:pPr>
-        <w:spacing w:line="260" w:lineRule="exact"/>
+        <w:spacing w:line="228" w:lineRule="auto"/>
         <w:jc w:val="both"/>
         <w:rPr>
           <w:sz w:val="22"/>
@@ -1668,7 +1816,7 @@
         <w:tabs>
           <w:tab w:val="left" w:pos="1276"/>
         </w:tabs>
-        <w:spacing w:line="260" w:lineRule="exact"/>
+        <w:spacing w:line="228" w:lineRule="auto"/>
         <w:ind w:firstLine="0"/>
         <w:jc w:val="both"/>
         <w:rPr>
@@ -1732,7 +1880,22 @@
         <w:tabs>
           <w:tab w:val="left" w:pos="1276"/>
         </w:tabs>
-        <w:spacing w:line="260" w:lineRule="exact"/>
+        <w:spacing w:line="228" w:lineRule="auto"/>
+        <w:ind w:firstLine="0"/>
+        <w:jc w:val="both"/>
+        <w:rPr>
+          <w:sz w:val="22"/>
+          <w:szCs w:val="22"/>
+        </w:rPr>
+      </w:pPr>
+    </w:p>
+    <w:p>
+      <w:pPr>
+        <w:pStyle w:val="a6"/>
+        <w:tabs>
+          <w:tab w:val="left" w:pos="1276"/>
+        </w:tabs>
+        <w:spacing w:line="228" w:lineRule="auto"/>
         <w:ind w:firstLine="0"/>
         <w:jc w:val="both"/>
         <w:rPr>
@@ -1747,6 +1910,7 @@
           <w:tab w:val="left" w:pos="284"/>
           <w:tab w:val="left" w:pos="567"/>
         </w:tabs>
+        <w:spacing w:line="228" w:lineRule="auto"/>
         <w:jc w:val="center"/>
         <w:rPr>
           <w:b/>
@@ -1786,7 +1950,7 @@
         <w:tabs>
           <w:tab w:val="left" w:pos="567"/>
         </w:tabs>
-        <w:spacing w:line="250" w:lineRule="exact"/>
+        <w:spacing w:line="228" w:lineRule="auto"/>
         <w:ind w:firstLine="0"/>
         <w:jc w:val="both"/>
         <w:rPr>
@@ -1858,6 +2022,147 @@
           <w:szCs w:val="22"/>
         </w:rPr>
         <w:t>.</w:t>
+      </w:r>
+    </w:p>
+    <w:p>
+      <w:pPr>
+        <w:tabs>
+          <w:tab w:val="left" w:pos="567"/>
+        </w:tabs>
+        <w:spacing w:line="228" w:lineRule="auto"/>
+        <w:jc w:val="both"/>
+        <w:rPr>
+          <w:sz w:val="22"/>
+          <w:szCs w:val="22"/>
+        </w:rPr>
+      </w:pPr>
+      <w:r>
+        <w:rPr>
+          <w:sz w:val="22"/>
+          <w:szCs w:val="22"/>
+        </w:rPr>
+        <w:t>4.2.</w:t>
+      </w:r>
+      <w:r>
+        <w:rPr>
+          <w:sz w:val="22"/>
+          <w:szCs w:val="22"/>
+        </w:rPr>
+        <w:tab/>
+        <w:t>Представление акта</w:t>
+      </w:r>
+      <w:r>
+        <w:rPr>
+          <w:sz w:val="22"/>
+          <w:szCs w:val="22"/>
+        </w:rPr>
+        <w:t xml:space="preserve"> </w:t>
+      </w:r>
+      <w:r>
+        <w:rPr>
+          <w:sz w:val="22"/>
+          <w:szCs w:val="22"/>
+        </w:rPr>
+        <w:t xml:space="preserve">сдачи-приемки </w:t>
+      </w:r>
+      <w:r>
+        <w:rPr>
+          <w:sz w:val="22"/>
+          <w:szCs w:val="22"/>
+        </w:rPr>
+        <w:t>выполненных работ</w:t>
+      </w:r>
+      <w:r>
+        <w:rPr>
+          <w:sz w:val="22"/>
+          <w:szCs w:val="22"/>
+        </w:rPr>
+        <w:t xml:space="preserve"> и документации осуществляется сопроводительными документами Исполнителя.</w:t>
+      </w:r>
+    </w:p>
+    <w:p>
+      <w:pPr>
+        <w:tabs>
+          <w:tab w:val="left" w:pos="567"/>
+        </w:tabs>
+        <w:spacing w:line="228" w:lineRule="auto"/>
+        <w:jc w:val="both"/>
+        <w:rPr>
+          <w:sz w:val="22"/>
+          <w:szCs w:val="22"/>
+        </w:rPr>
+      </w:pPr>
+      <w:r>
+        <w:rPr>
+          <w:sz w:val="22"/>
+          <w:szCs w:val="22"/>
+        </w:rPr>
+        <w:t>4.3.</w:t>
+      </w:r>
+      <w:r>
+        <w:rPr>
+          <w:sz w:val="22"/>
+          <w:szCs w:val="22"/>
+        </w:rPr>
+        <w:tab/>
+        <w:t xml:space="preserve">Заказчик в течение 10 календарных дней с момента получения акта сдачи-приемки </w:t>
+      </w:r>
+      <w:r>
+        <w:rPr>
+          <w:sz w:val="22"/>
+          <w:szCs w:val="22"/>
+        </w:rPr>
+        <w:t xml:space="preserve">выполненных работ </w:t>
+      </w:r>
+      <w:r>
+        <w:rPr>
+          <w:sz w:val="22"/>
+          <w:szCs w:val="22"/>
+        </w:rPr>
+        <w:t xml:space="preserve">обязан направить Исполнителю подписанный акт сдачи-приемки </w:t>
+      </w:r>
+      <w:r>
+        <w:rPr>
+          <w:sz w:val="22"/>
+          <w:szCs w:val="22"/>
+        </w:rPr>
+        <w:t xml:space="preserve">услуг </w:t>
+      </w:r>
+      <w:r>
+        <w:rPr>
+          <w:sz w:val="22"/>
+          <w:szCs w:val="22"/>
+        </w:rPr>
+        <w:t>или мотивированный отказ.</w:t>
+      </w:r>
+    </w:p>
+    <w:p>
+      <w:pPr>
+        <w:tabs>
+          <w:tab w:val="left" w:pos="567"/>
+        </w:tabs>
+        <w:spacing w:line="228" w:lineRule="auto"/>
+        <w:jc w:val="both"/>
+        <w:rPr>
+          <w:sz w:val="22"/>
+          <w:szCs w:val="22"/>
+        </w:rPr>
+      </w:pPr>
+    </w:p>
+    <w:p>
+      <w:pPr>
+        <w:widowControl/>
+        <w:rPr>
+          <w:sz w:val="22"/>
+          <w:szCs w:val="22"/>
+        </w:rPr>
+      </w:pPr>
+      <w:r>
+        <w:rPr>
+          <w:sz w:val="22"/>
+          <w:szCs w:val="22"/>
+        </w:rPr>
+        <w:br w:type="page"/>
       </w:r>
     </w:p>
     <w:p>
@@ -1877,196 +2182,6 @@
           <w:sz w:val="22"/>
           <w:szCs w:val="22"/>
         </w:rPr>
-        <w:t>4.2.</w:t>
-      </w:r>
-      <w:r>
-        <w:rPr>
-          <w:sz w:val="22"/>
-          <w:szCs w:val="22"/>
-        </w:rPr>
-        <w:tab/>
-        <w:t>Представление акта</w:t>
-      </w:r>
-      <w:r>
-        <w:rPr>
-          <w:sz w:val="22"/>
-          <w:szCs w:val="22"/>
-        </w:rPr>
-        <w:t xml:space="preserve"> </w:t>
-      </w:r>
-      <w:r>
-        <w:rPr>
-          <w:sz w:val="22"/>
-          <w:szCs w:val="22"/>
-        </w:rPr>
-        <w:t xml:space="preserve">сдачи-приемки </w:t>
-      </w:r>
-      <w:r>
-        <w:rPr>
-          <w:sz w:val="22"/>
-          <w:szCs w:val="22"/>
-        </w:rPr>
-        <w:t>выполненных работ</w:t>
-      </w:r>
-      <w:r>
-        <w:rPr>
-          <w:sz w:val="22"/>
-          <w:szCs w:val="22"/>
-        </w:rPr>
-        <w:t xml:space="preserve"> и документации осуществляется сопроводительными документами Исполнителя.</w:t>
-      </w:r>
-    </w:p>
-    <w:p>
-      <w:pPr>
-        <w:tabs>
-          <w:tab w:val="left" w:pos="567"/>
-        </w:tabs>
-        <w:spacing w:line="250" w:lineRule="exact"/>
-        <w:jc w:val="both"/>
-        <w:rPr>
-          <w:sz w:val="22"/>
-          <w:szCs w:val="22"/>
-        </w:rPr>
-      </w:pPr>
-      <w:r>
-        <w:rPr>
-          <w:sz w:val="22"/>
-          <w:szCs w:val="22"/>
-        </w:rPr>
-        <w:t>4.3.</w:t>
-      </w:r>
-      <w:r>
-        <w:rPr>
-          <w:sz w:val="22"/>
-          <w:szCs w:val="22"/>
-        </w:rPr>
-        <w:tab/>
-        <w:t xml:space="preserve">Заказчик в течение 10 календарных дней с момента получения акта сдачи-приемки </w:t>
-      </w:r>
-      <w:r>
-        <w:rPr>
-          <w:sz w:val="22"/>
-          <w:szCs w:val="22"/>
-        </w:rPr>
-        <w:t xml:space="preserve">выполненных работ </w:t>
-      </w:r>
-      <w:r>
-        <w:rPr>
-          <w:sz w:val="22"/>
-          <w:szCs w:val="22"/>
-        </w:rPr>
-        <w:t xml:space="preserve">обязан направить Исполнителю подписанный акт сдачи-приемки </w:t>
-      </w:r>
-      <w:r>
-        <w:rPr>
-          <w:sz w:val="22"/>
-          <w:szCs w:val="22"/>
-        </w:rPr>
-        <w:t xml:space="preserve">услуг </w:t>
-      </w:r>
-      <w:r>
-        <w:rPr>
-          <w:sz w:val="22"/>
-          <w:szCs w:val="22"/>
-        </w:rPr>
-        <w:t>или мотивированный отказ.</w:t>
-      </w:r>
-    </w:p>
-    <w:p>
-      <w:pPr>
-        <w:tabs>
-          <w:tab w:val="left" w:pos="567"/>
-        </w:tabs>
-        <w:spacing w:line="250" w:lineRule="exact"/>
-        <w:jc w:val="both"/>
-        <w:rPr>
-          <w:sz w:val="22"/>
-          <w:szCs w:val="22"/>
-        </w:rPr>
-      </w:pPr>
-    </w:p>
-    <w:p>
-      <w:pPr>
-        <w:tabs>
-          <w:tab w:val="left" w:pos="567"/>
-        </w:tabs>
-        <w:spacing w:line="250" w:lineRule="exact"/>
-        <w:jc w:val="both"/>
-        <w:rPr>
-          <w:sz w:val="22"/>
-          <w:szCs w:val="22"/>
-        </w:rPr>
-      </w:pPr>
-    </w:p>
-    <w:p>
-      <w:pPr>
-        <w:tabs>
-          <w:tab w:val="left" w:pos="567"/>
-        </w:tabs>
-        <w:spacing w:line="250" w:lineRule="exact"/>
-        <w:jc w:val="both"/>
-        <w:rPr>
-          <w:sz w:val="22"/>
-          <w:szCs w:val="22"/>
-        </w:rPr>
-      </w:pPr>
-    </w:p>
-    <w:p>
-      <w:pPr>
-        <w:tabs>
-          <w:tab w:val="left" w:pos="567"/>
-        </w:tabs>
-        <w:spacing w:line="250" w:lineRule="exact"/>
-        <w:jc w:val="both"/>
-        <w:rPr>
-          <w:sz w:val="22"/>
-          <w:szCs w:val="22"/>
-        </w:rPr>
-      </w:pPr>
-    </w:p>
-    <w:p>
-      <w:pPr>
-        <w:tabs>
-          <w:tab w:val="left" w:pos="567"/>
-        </w:tabs>
-        <w:spacing w:line="250" w:lineRule="exact"/>
-        <w:jc w:val="both"/>
-        <w:rPr>
-          <w:sz w:val="22"/>
-          <w:szCs w:val="22"/>
-        </w:rPr>
-      </w:pPr>
-    </w:p>
-    <w:p>
-      <w:pPr>
-        <w:tabs>
-          <w:tab w:val="left" w:pos="567"/>
-        </w:tabs>
-        <w:spacing w:line="250" w:lineRule="exact"/>
-        <w:jc w:val="both"/>
-        <w:rPr>
-          <w:sz w:val="22"/>
-          <w:szCs w:val="22"/>
-        </w:rPr>
-      </w:pPr>
-    </w:p>
-    <w:p>
-      <w:pPr>
-        <w:tabs>
-          <w:tab w:val="left" w:pos="567"/>
-        </w:tabs>
-        <w:spacing w:line="250" w:lineRule="exact"/>
-        <w:jc w:val="both"/>
-        <w:rPr>
-          <w:sz w:val="22"/>
-          <w:szCs w:val="22"/>
-        </w:rPr>
-      </w:pPr>
-      <w:r>
-        <w:rPr>
-          <w:sz w:val="22"/>
-          <w:szCs w:val="22"/>
-        </w:rPr>
         <w:lastRenderedPageBreak/>
         <w:t>4.4.</w:t>
       </w:r>
@@ -2125,7 +2240,23 @@
           <w:sz w:val="22"/>
           <w:szCs w:val="22"/>
         </w:rPr>
-        <w:t xml:space="preserve">считается принятой без замечаний, а договор считается исполненным Исполнителем в </w:t>
+        <w:t xml:space="preserve">считается принятой без замечаний, а договор считается исполненным Исполнителем </w:t>
+      </w:r>
+      <w:proofErr w:type="gramStart"/>
+      <w:r>
+        <w:rPr>
+          <w:sz w:val="22"/>
+          <w:szCs w:val="22"/>
+        </w:rPr>
+        <w:t>в</w:t>
+      </w:r>
+      <w:proofErr w:type="gramEnd"/>
+      <w:r>
+        <w:rPr>
+          <w:sz w:val="22"/>
+          <w:szCs w:val="22"/>
+        </w:rPr>
+        <w:t xml:space="preserve"> </w:t>
       </w:r>
     </w:p>
     <w:p>
@@ -3250,14 +3381,23 @@
               <w:rPr>
                 <w:sz w:val="22"/>
                 <w:szCs w:val="22"/>
-              </w:rPr>
-            </w:pPr>
-            <w:r>
-              <w:rPr>
-                <w:sz w:val="22"/>
-                <w:szCs w:val="22"/>
-              </w:rPr>
-              <w:t xml:space="preserve">                                    </w:t>
+                <w:lang w:val="en-US"/>
+              </w:rPr>
+            </w:pPr>
+            <w:r>
+              <w:rPr>
+                <w:sz w:val="22"/>
+                <w:szCs w:val="22"/>
+                <w:lang w:val="en-US"/>
+              </w:rPr>
+              <w:t xml:space="preserve">____________/ </w:t>
+            </w:r>
+            <w:r>
+              <w:rPr>
+                <w:sz w:val="22"/>
+                <w:szCs w:val="22"/>
+              </w:rPr>
+              <w:t xml:space="preserve"> </w:t>
             </w:r>
             <w:r>
               <w:rPr>
@@ -3287,6 +3427,16 @@
               </w:rPr>
               <w:t>Афанасов</w:t>
             </w:r>
+          </w:p>
+          <w:p>
+            <w:pPr>
+              <w:ind w:right="459"/>
+              <w:rPr>
+                <w:sz w:val="14"/>
+                <w:szCs w:val="14"/>
+                <w:lang w:val="en-US"/>
+              </w:rPr>
+            </w:pPr>
           </w:p>
         </w:tc>
         <w:tc>
@@ -3307,14 +3457,16 @@
               <w:rPr>
                 <w:sz w:val="22"/>
                 <w:szCs w:val="22"/>
-              </w:rPr>
-            </w:pPr>
-            <w:r>
-              <w:rPr>
-                <w:sz w:val="22"/>
-                <w:szCs w:val="22"/>
-              </w:rPr>
-              <w:t xml:space="preserve">                              </w:t>
+                <w:lang w:val="en-US"/>
+              </w:rPr>
+            </w:pPr>
+            <w:r>
+              <w:rPr>
+                <w:sz w:val="22"/>
+                <w:szCs w:val="22"/>
+                <w:lang w:val="en-US"/>
+              </w:rPr>
+              <w:t xml:space="preserve">__________/ </w:t>
             </w:r>
             <w:r>
               <w:rPr>
@@ -3338,6 +3490,14 @@
               </w:rPr>
               <w:t>}</w:t>
             </w:r>
+          </w:p>
+          <w:p>
+            <w:pPr>
+              <w:rPr>
+                <w:sz w:val="14"/>
+                <w:szCs w:val="14"/>
+              </w:rPr>
+            </w:pPr>
           </w:p>
         </w:tc>
       </w:tr>
@@ -3522,125 +3682,21 @@
     </w:p>
     <w:p>
       <w:pPr>
-        <w:pStyle w:val="a4"/>
-        <w:tabs>
-          <w:tab w:val="left" w:pos="0"/>
-        </w:tabs>
-        <w:spacing w:line="200" w:lineRule="exact"/>
-        <w:ind w:firstLine="284"/>
+        <w:widowControl/>
         <w:rPr>
           <w:sz w:val="18"/>
           <w:szCs w:val="18"/>
           <w:lang w:val="en-US"/>
         </w:rPr>
       </w:pPr>
-    </w:p>
-    <w:p>
-      <w:pPr>
-        <w:pStyle w:val="a4"/>
-        <w:tabs>
-          <w:tab w:val="left" w:pos="0"/>
-        </w:tabs>
-        <w:spacing w:line="200" w:lineRule="exact"/>
-        <w:ind w:firstLine="426"/>
-        <w:rPr>
-          <w:i/>
-          <w:sz w:val="18"/>
-          <w:szCs w:val="18"/>
-        </w:rPr>
-      </w:pPr>
-    </w:p>
-    <w:p>
-      <w:pPr>
-        <w:pStyle w:val="a4"/>
-        <w:tabs>
-          <w:tab w:val="left" w:pos="0"/>
-        </w:tabs>
-        <w:spacing w:line="200" w:lineRule="exact"/>
-        <w:ind w:firstLine="426"/>
-        <w:rPr>
-          <w:i/>
-          <w:sz w:val="18"/>
-          <w:szCs w:val="18"/>
-        </w:rPr>
-      </w:pPr>
-    </w:p>
-    <w:p>
-      <w:pPr>
-        <w:pStyle w:val="a4"/>
-        <w:tabs>
-          <w:tab w:val="left" w:pos="0"/>
-        </w:tabs>
-        <w:spacing w:line="200" w:lineRule="exact"/>
-        <w:ind w:firstLine="426"/>
-        <w:rPr>
-          <w:i/>
-          <w:sz w:val="18"/>
-          <w:szCs w:val="18"/>
-        </w:rPr>
-      </w:pPr>
-    </w:p>
-    <w:p>
-      <w:pPr>
-        <w:pStyle w:val="a4"/>
-        <w:tabs>
-          <w:tab w:val="left" w:pos="0"/>
-        </w:tabs>
-        <w:spacing w:line="200" w:lineRule="exact"/>
-        <w:ind w:firstLine="426"/>
-        <w:rPr>
-          <w:i/>
-          <w:sz w:val="18"/>
-          <w:szCs w:val="18"/>
-        </w:rPr>
-      </w:pPr>
-    </w:p>
-    <w:p>
-      <w:pPr>
-        <w:pStyle w:val="a4"/>
-        <w:tabs>
-          <w:tab w:val="left" w:pos="0"/>
-        </w:tabs>
-        <w:spacing w:line="200" w:lineRule="exact"/>
-        <w:ind w:firstLine="426"/>
-        <w:rPr>
-          <w:i/>
-          <w:sz w:val="18"/>
-          <w:szCs w:val="18"/>
-        </w:rPr>
-      </w:pPr>
-    </w:p>
-    <w:p>
-      <w:pPr>
-        <w:pStyle w:val="a4"/>
-        <w:tabs>
-          <w:tab w:val="left" w:pos="0"/>
-        </w:tabs>
-        <w:spacing w:line="200" w:lineRule="exact"/>
-        <w:ind w:firstLine="426"/>
-        <w:rPr>
-          <w:i/>
+      <w:r>
+        <w:rPr>
           <w:sz w:val="18"/>
           <w:szCs w:val="18"/>
           <w:lang w:val="en-US"/>
         </w:rPr>
-      </w:pPr>
-    </w:p>
-    <w:p>
-      <w:pPr>
-        <w:pStyle w:val="a4"/>
-        <w:tabs>
-          <w:tab w:val="left" w:pos="0"/>
-        </w:tabs>
-        <w:spacing w:line="200" w:lineRule="exact"/>
-        <w:ind w:firstLine="426"/>
-        <w:rPr>
-          <w:i/>
-          <w:sz w:val="18"/>
-          <w:szCs w:val="18"/>
-          <w:lang w:val="en-US"/>
-        </w:rPr>
-      </w:pPr>
+        <w:br w:type="page"/>
+      </w:r>
     </w:p>
     <w:p>
       <w:pPr>
@@ -4114,23 +4170,12 @@
         </w:rPr>
         <w:t xml:space="preserve">АКТ № </w:t>
       </w:r>
-      <w:proofErr w:type="spellStart"/>
-      <w:proofErr w:type="gramStart"/>
-      <w:r>
-        <w:rPr>
-          <w:sz w:val="22"/>
-          <w:szCs w:val="22"/>
-        </w:rPr>
-        <w:t>физ</w:t>
-      </w:r>
-      <w:proofErr w:type="spellEnd"/>
-      <w:proofErr w:type="gramEnd"/>
-      <w:r>
-        <w:rPr>
-          <w:sz w:val="22"/>
-          <w:szCs w:val="22"/>
-        </w:rPr>
-        <w:t>/</w:t>
+      <w:r>
+        <w:rPr>
+          <w:sz w:val="22"/>
+          <w:szCs w:val="22"/>
+        </w:rPr>
+        <w:t>физ/</w:t>
       </w:r>
       <w:r>
         <w:rPr>
@@ -4139,7 +4184,6 @@
         </w:rPr>
         <w:t>${</w:t>
       </w:r>
-      <w:proofErr w:type="spellStart"/>
       <w:r>
         <w:rPr>
           <w:sz w:val="22"/>
@@ -4148,7 +4192,6 @@
         </w:rPr>
         <w:t>nomerD</w:t>
       </w:r>
-      <w:proofErr w:type="spellEnd"/>
       <w:r>
         <w:rPr>
           <w:sz w:val="22"/>
@@ -4197,23 +4240,12 @@
         </w:rPr>
         <w:t xml:space="preserve">по договору № </w:t>
       </w:r>
-      <w:proofErr w:type="spellStart"/>
-      <w:proofErr w:type="gramStart"/>
-      <w:r>
-        <w:rPr>
-          <w:sz w:val="22"/>
-          <w:szCs w:val="22"/>
-        </w:rPr>
-        <w:t>физ</w:t>
-      </w:r>
-      <w:proofErr w:type="spellEnd"/>
-      <w:proofErr w:type="gramEnd"/>
-      <w:r>
-        <w:rPr>
-          <w:sz w:val="22"/>
-          <w:szCs w:val="22"/>
-        </w:rPr>
-        <w:t>/</w:t>
+      <w:r>
+        <w:rPr>
+          <w:sz w:val="22"/>
+          <w:szCs w:val="22"/>
+        </w:rPr>
+        <w:t>физ/</w:t>
       </w:r>
       <w:r>
         <w:rPr>
@@ -4222,7 +4254,6 @@
         </w:rPr>
         <w:t>${</w:t>
       </w:r>
-      <w:proofErr w:type="spellStart"/>
       <w:r>
         <w:rPr>
           <w:sz w:val="22"/>
@@ -4231,7 +4262,6 @@
         </w:rPr>
         <w:t>nomerD</w:t>
       </w:r>
-      <w:proofErr w:type="spellEnd"/>
       <w:r>
         <w:rPr>
           <w:sz w:val="22"/>
@@ -4267,7 +4297,6 @@
         </w:rPr>
         <w:t xml:space="preserve"> ${</w:t>
       </w:r>
-      <w:proofErr w:type="spellStart"/>
       <w:r>
         <w:rPr>
           <w:sz w:val="22"/>
@@ -4276,7 +4305,6 @@
         </w:rPr>
         <w:t>dateD</w:t>
       </w:r>
-      <w:proofErr w:type="spellEnd"/>
       <w:r>
         <w:rPr>
           <w:sz w:val="22"/>
@@ -5381,13 +5409,13 @@
     </w:p>
     <w:tbl>
       <w:tblPr>
-        <w:tblW w:w="9429" w:type="dxa"/>
+        <w:tblW w:w="10064" w:type="dxa"/>
         <w:tblInd w:w="250" w:type="dxa"/>
         <w:tblLook w:val="04A0" w:firstRow="1" w:lastRow="0" w:firstColumn="1" w:lastColumn="0" w:noHBand="0" w:noVBand="1"/>
       </w:tblPr>
       <w:tblGrid>
         <w:gridCol w:w="4714"/>
-        <w:gridCol w:w="4715"/>
+        <w:gridCol w:w="5350"/>
       </w:tblGrid>
       <w:tr>
         <w:trPr>
@@ -5483,7 +5511,14 @@
                 <w:sz w:val="22"/>
                 <w:szCs w:val="22"/>
               </w:rPr>
-              <w:t xml:space="preserve">_______________ </w:t>
+              <w:t>____________</w:t>
+            </w:r>
+            <w:r>
+              <w:rPr>
+                <w:sz w:val="22"/>
+                <w:szCs w:val="22"/>
+              </w:rPr>
+              <w:t xml:space="preserve"> </w:t>
             </w:r>
             <w:r>
               <w:rPr>
@@ -5604,15 +5639,6 @@
               <w:rPr>
                 <w:sz w:val="22"/>
                 <w:szCs w:val="22"/>
-                <w:lang w:val="en-US"/>
-              </w:rPr>
-            </w:pPr>
-          </w:p>
-          <w:p>
-            <w:pPr>
-              <w:rPr>
-                <w:sz w:val="22"/>
-                <w:szCs w:val="22"/>
               </w:rPr>
             </w:pPr>
           </w:p>
@@ -5627,7 +5653,7 @@
         </w:tc>
         <w:tc>
           <w:tcPr>
-            <w:tcW w:w="4715" w:type="dxa"/>
+            <w:tcW w:w="5350" w:type="dxa"/>
           </w:tcPr>
           <w:p>
             <w:pPr>
@@ -5698,28 +5724,32 @@
                 <w:sz w:val="22"/>
                 <w:szCs w:val="22"/>
               </w:rPr>
-              <w:t xml:space="preserve">_______________    </w:t>
-            </w:r>
-            <w:r>
-              <w:rPr>
-                <w:sz w:val="22"/>
-                <w:szCs w:val="22"/>
-              </w:rPr>
+              <w:t>__________</w:t>
+            </w:r>
+            <w:r>
+              <w:rPr>
+                <w:sz w:val="22"/>
+                <w:szCs w:val="22"/>
+              </w:rPr>
+              <w:t>/</w:t>
+            </w:r>
+            <w:r>
+              <w:rPr>
+                <w:sz w:val="22"/>
+                <w:szCs w:val="22"/>
+              </w:rPr>
+              <w:t xml:space="preserve">  </w:t>
+            </w:r>
+            <w:r>
               <w:t>${</w:t>
             </w:r>
             <w:r>
               <w:rPr>
-                <w:sz w:val="22"/>
-                <w:szCs w:val="22"/>
                 <w:lang w:val="en-US"/>
               </w:rPr>
               <w:t>name</w:t>
             </w:r>
             <w:r>
-              <w:rPr>
-                <w:sz w:val="22"/>
-                <w:szCs w:val="22"/>
-              </w:rPr>
               <w:t>}</w:t>
             </w:r>
           </w:p>
@@ -5789,48 +5819,28 @@
               </w:rPr>
             </w:pPr>
           </w:p>
-          <w:p>
-            <w:pPr>
-              <w:rPr>
-                <w:sz w:val="22"/>
-                <w:szCs w:val="22"/>
-              </w:rPr>
-            </w:pPr>
-          </w:p>
-          <w:p>
-            <w:pPr>
-              <w:rPr>
-                <w:sz w:val="22"/>
-                <w:szCs w:val="22"/>
-              </w:rPr>
-            </w:pPr>
-          </w:p>
         </w:tc>
       </w:tr>
     </w:tbl>
     <w:p>
       <w:pPr>
-        <w:jc w:val="center"/>
+        <w:widowControl/>
         <w:rPr>
           <w:b/>
           <w:sz w:val="30"/>
           <w:szCs w:val="30"/>
           <w:u w:val="single"/>
-          <w:lang w:val="en-US"/>
-        </w:rPr>
-      </w:pPr>
-    </w:p>
-    <w:p>
-      <w:pPr>
-        <w:jc w:val="center"/>
+        </w:rPr>
+      </w:pPr>
+      <w:r>
         <w:rPr>
           <w:b/>
           <w:sz w:val="30"/>
           <w:szCs w:val="30"/>
           <w:u w:val="single"/>
-          <w:lang w:val="en-US"/>
-        </w:rPr>
-      </w:pPr>
+        </w:rPr>
+        <w:br w:type="page"/>
+      </w:r>
     </w:p>
     <w:p>
       <w:pPr>
@@ -5860,7 +5870,6 @@
           <w:szCs w:val="30"/>
           <w:u w:val="single"/>
         </w:rPr>
-        <w:lastRenderedPageBreak/>
         <w:t>ИНФОРМАЦИЯ ДЛЯ ПЛАТЕЖА</w:t>
       </w:r>
     </w:p>
@@ -5924,32 +5933,20 @@
               </w:rPr>
               <w:t xml:space="preserve">№ </w:t>
             </w:r>
-            <w:proofErr w:type="spellStart"/>
-            <w:proofErr w:type="gramStart"/>
             <w:r>
               <w:rPr>
                 <w:sz w:val="28"/>
                 <w:szCs w:val="28"/>
               </w:rPr>
-              <w:t>физ</w:t>
-            </w:r>
-            <w:proofErr w:type="spellEnd"/>
-            <w:proofErr w:type="gramEnd"/>
+              <w:t>физ/</w:t>
+            </w:r>
             <w:r>
               <w:rPr>
                 <w:sz w:val="28"/>
                 <w:szCs w:val="28"/>
               </w:rPr>
-              <w:t>/</w:t>
-            </w:r>
-            <w:r>
-              <w:rPr>
-                <w:sz w:val="28"/>
-                <w:szCs w:val="28"/>
-              </w:rPr>
               <w:t>${</w:t>
             </w:r>
-            <w:proofErr w:type="spellStart"/>
             <w:r>
               <w:rPr>
                 <w:sz w:val="28"/>
@@ -5958,7 +5955,6 @@
               </w:rPr>
               <w:t>nomerD</w:t>
             </w:r>
-            <w:proofErr w:type="spellEnd"/>
             <w:r>
               <w:rPr>
                 <w:sz w:val="28"/>
@@ -5978,30 +5974,22 @@
                 <w:sz w:val="28"/>
                 <w:szCs w:val="28"/>
               </w:rPr>
-              <w:t xml:space="preserve"> ПБ</w:t>
+              <w:t xml:space="preserve"> </w:t>
             </w:r>
             <w:r>
               <w:rPr>
                 <w:sz w:val="28"/>
                 <w:szCs w:val="28"/>
               </w:rPr>
-              <w:t xml:space="preserve"> </w:t>
+              <w:t xml:space="preserve">от </w:t>
             </w:r>
             <w:r>
               <w:rPr>
                 <w:sz w:val="28"/>
                 <w:szCs w:val="28"/>
               </w:rPr>
-              <w:t xml:space="preserve">от </w:t>
-            </w:r>
-            <w:r>
-              <w:rPr>
-                <w:sz w:val="28"/>
-                <w:szCs w:val="28"/>
-              </w:rPr>
               <w:t>${</w:t>
             </w:r>
-            <w:proofErr w:type="spellStart"/>
             <w:r>
               <w:rPr>
                 <w:sz w:val="28"/>
@@ -6010,7 +5998,6 @@
               </w:rPr>
               <w:t>dateD</w:t>
             </w:r>
-            <w:proofErr w:type="spellEnd"/>
             <w:r>
               <w:rPr>
                 <w:sz w:val="28"/>
@@ -6303,8 +6290,6 @@
               </w:rPr>
               <w:t>Гомельское областное управление МЧС</w:t>
             </w:r>
-            <w:bookmarkStart w:id="2" w:name="_GoBack"/>
-            <w:bookmarkEnd w:id="2"/>
           </w:p>
           <w:p>
             <w:pPr>
@@ -6580,420 +6565,131 @@
       </w:pPr>
       <w:r>
         <w:rPr>
+          <w:sz w:val="22"/>
+          <w:szCs w:val="22"/>
+        </w:rPr>
+        <w:t xml:space="preserve">Платежи ЕРИП  </w:t>
+      </w:r>
+      <w:r>
+        <w:rPr>
+          <w:sz w:val="22"/>
+          <w:szCs w:val="22"/>
+          <w:lang w:val="en-US"/>
+        </w:rPr>
+        <w:sym w:font="Wingdings" w:char="F0E0"/>
+      </w:r>
+      <w:r>
+        <w:rPr>
+          <w:sz w:val="22"/>
+          <w:szCs w:val="22"/>
+        </w:rPr>
+        <w:t xml:space="preserve"> Прочие платежи  </w:t>
+      </w:r>
+      <w:r>
+        <w:rPr>
+          <w:sz w:val="22"/>
+          <w:szCs w:val="22"/>
+          <w:lang w:val="en-US"/>
+        </w:rPr>
+        <w:sym w:font="Wingdings" w:char="F0E0"/>
+      </w:r>
+      <w:r>
+        <w:rPr>
+          <w:sz w:val="22"/>
+          <w:szCs w:val="22"/>
+        </w:rPr>
+        <w:t xml:space="preserve"> МЧС  </w:t>
+      </w:r>
+      <w:r>
+        <w:rPr>
+          <w:sz w:val="22"/>
+          <w:szCs w:val="22"/>
+          <w:lang w:val="en-US"/>
+        </w:rPr>
+        <w:sym w:font="Wingdings" w:char="F0E0"/>
+      </w:r>
+      <w:r>
+        <w:rPr>
+          <w:sz w:val="22"/>
+          <w:szCs w:val="22"/>
+        </w:rPr>
+        <w:t xml:space="preserve"> </w:t>
+      </w:r>
+      <w:r>
+        <w:rPr>
+          <w:sz w:val="22"/>
+          <w:szCs w:val="22"/>
+        </w:rPr>
+        <w:t xml:space="preserve">Гомель  </w:t>
+      </w:r>
+      <w:r>
+        <w:rPr>
+          <w:sz w:val="22"/>
+          <w:szCs w:val="22"/>
+          <w:lang w:val="en-US"/>
+        </w:rPr>
+        <w:sym w:font="Wingdings" w:char="F0E0"/>
+      </w:r>
+      <w:r>
+        <w:rPr>
+          <w:sz w:val="22"/>
+          <w:szCs w:val="22"/>
+        </w:rPr>
+        <w:t xml:space="preserve"> Гомельская область </w:t>
+      </w:r>
+      <w:r>
+        <w:rPr>
+          <w:sz w:val="22"/>
+          <w:szCs w:val="22"/>
+          <w:lang w:val="en-US"/>
+        </w:rPr>
+        <w:sym w:font="Wingdings" w:char="F0E0"/>
+      </w:r>
+      <w:r>
+        <w:rPr>
+          <w:sz w:val="22"/>
+          <w:szCs w:val="22"/>
+        </w:rPr>
+        <w:t xml:space="preserve"> УМЧС  </w:t>
+      </w:r>
+      <w:r>
+        <w:rPr>
+          <w:sz w:val="22"/>
+          <w:szCs w:val="22"/>
+          <w:lang w:val="en-US"/>
+        </w:rPr>
+        <w:sym w:font="Wingdings" w:char="F0E0"/>
+      </w:r>
+      <w:r>
+        <w:rPr>
+          <w:sz w:val="22"/>
+          <w:szCs w:val="22"/>
+        </w:rPr>
+        <w:t xml:space="preserve"> Оплата услуг</w:t>
+      </w:r>
+      <w:bookmarkStart w:id="2" w:name="_GoBack"/>
+      <w:bookmarkEnd w:id="2"/>
+    </w:p>
+    <w:p>
+      <w:pPr>
+        <w:widowControl/>
+        <w:rPr>
           <w:sz w:val="24"/>
           <w:szCs w:val="24"/>
         </w:rPr>
-        <w:t xml:space="preserve">1. </w:t>
-      </w:r>
+      </w:pPr>
       <w:r>
         <w:rPr>
           <w:sz w:val="24"/>
           <w:szCs w:val="24"/>
         </w:rPr>
-        <w:t xml:space="preserve">Новый платеж  </w:t>
-      </w:r>
-      <w:r>
-        <w:rPr>
-          <w:sz w:val="24"/>
-          <w:szCs w:val="24"/>
-          <w:lang w:val="en-US"/>
-        </w:rPr>
-        <w:sym w:font="Wingdings" w:char="F0E0"/>
-      </w:r>
-      <w:r>
-        <w:rPr>
-          <w:sz w:val="24"/>
-          <w:szCs w:val="24"/>
-        </w:rPr>
-        <w:t xml:space="preserve"> </w:t>
-      </w:r>
-      <w:r>
-        <w:rPr>
-          <w:sz w:val="24"/>
-          <w:szCs w:val="24"/>
-        </w:rPr>
-        <w:t xml:space="preserve">  </w:t>
-      </w:r>
-      <w:r>
-        <w:rPr>
-          <w:sz w:val="24"/>
-          <w:szCs w:val="24"/>
-        </w:rPr>
-        <w:t xml:space="preserve">2. Прочие платежи </w:t>
-      </w:r>
-      <w:r>
-        <w:rPr>
-          <w:sz w:val="24"/>
-          <w:szCs w:val="24"/>
-          <w:lang w:val="en-US"/>
-        </w:rPr>
-        <w:sym w:font="Wingdings" w:char="F0E0"/>
-      </w:r>
-      <w:r>
-        <w:rPr>
-          <w:sz w:val="24"/>
-          <w:szCs w:val="24"/>
-        </w:rPr>
-        <w:t xml:space="preserve"> </w:t>
-      </w:r>
-      <w:r>
-        <w:rPr>
-          <w:sz w:val="24"/>
-          <w:szCs w:val="24"/>
-        </w:rPr>
-        <w:t xml:space="preserve">  </w:t>
-      </w:r>
-      <w:r>
-        <w:rPr>
-          <w:sz w:val="24"/>
-          <w:szCs w:val="24"/>
-        </w:rPr>
-        <w:t xml:space="preserve">3. Товары, работы и услуги </w:t>
-      </w:r>
-      <w:r>
-        <w:rPr>
-          <w:sz w:val="24"/>
-          <w:szCs w:val="24"/>
-          <w:lang w:val="en-US"/>
-        </w:rPr>
-        <w:sym w:font="Wingdings" w:char="F0E0"/>
-      </w:r>
-      <w:r>
-        <w:rPr>
-          <w:sz w:val="24"/>
-          <w:szCs w:val="24"/>
-        </w:rPr>
-        <w:t xml:space="preserve">   </w:t>
-      </w:r>
-      <w:r>
-        <w:rPr>
-          <w:sz w:val="24"/>
-          <w:szCs w:val="24"/>
-        </w:rPr>
-        <w:t xml:space="preserve"> 4. Гомель </w:t>
-      </w:r>
-      <w:r>
-        <w:rPr>
-          <w:sz w:val="24"/>
-          <w:szCs w:val="24"/>
-          <w:lang w:val="en-US"/>
-        </w:rPr>
-        <w:sym w:font="Wingdings" w:char="F0E0"/>
-      </w:r>
-      <w:r>
-        <w:rPr>
-          <w:sz w:val="24"/>
-          <w:szCs w:val="24"/>
-        </w:rPr>
-        <w:t xml:space="preserve"> </w:t>
-      </w:r>
-    </w:p>
-    <w:p>
-      <w:pPr>
-        <w:rPr>
-          <w:sz w:val="24"/>
-          <w:szCs w:val="24"/>
-        </w:rPr>
-      </w:pPr>
-      <w:r>
-        <w:rPr>
-          <w:sz w:val="24"/>
-          <w:szCs w:val="24"/>
-        </w:rPr>
-        <w:t xml:space="preserve">5. МЧС облуправление </w:t>
-      </w:r>
-      <w:r>
-        <w:rPr>
-          <w:sz w:val="24"/>
-          <w:szCs w:val="24"/>
-          <w:lang w:val="en-US"/>
-        </w:rPr>
-        <w:sym w:font="Wingdings" w:char="F0E0"/>
-      </w:r>
-      <w:r>
-        <w:rPr>
-          <w:sz w:val="24"/>
-          <w:szCs w:val="24"/>
-        </w:rPr>
-        <w:t xml:space="preserve"> </w:t>
-      </w:r>
-      <w:r>
-        <w:rPr>
-          <w:sz w:val="24"/>
-          <w:szCs w:val="24"/>
-        </w:rPr>
-        <w:t xml:space="preserve"> </w:t>
-      </w:r>
-      <w:r>
-        <w:rPr>
-          <w:sz w:val="24"/>
-          <w:szCs w:val="24"/>
-        </w:rPr>
-        <w:t xml:space="preserve">  </w:t>
-      </w:r>
-      <w:r>
-        <w:rPr>
-          <w:sz w:val="24"/>
-          <w:szCs w:val="24"/>
-        </w:rPr>
-        <w:t xml:space="preserve">6. Оплата услуг </w:t>
-      </w:r>
-      <w:r>
-        <w:rPr>
-          <w:sz w:val="24"/>
-          <w:szCs w:val="24"/>
-          <w:lang w:val="en-US"/>
-        </w:rPr>
-        <w:sym w:font="Wingdings" w:char="F0E0"/>
-      </w:r>
-      <w:r>
-        <w:rPr>
-          <w:sz w:val="24"/>
-          <w:szCs w:val="24"/>
-        </w:rPr>
-        <w:t xml:space="preserve"> </w:t>
-      </w:r>
-      <w:r>
-        <w:rPr>
-          <w:sz w:val="24"/>
-          <w:szCs w:val="24"/>
-        </w:rPr>
-        <w:t xml:space="preserve">  </w:t>
-      </w:r>
-      <w:r>
-        <w:rPr>
-          <w:sz w:val="24"/>
-          <w:szCs w:val="24"/>
-        </w:rPr>
-        <w:t>7. Номер договора, ФИО, сумма к оплате</w:t>
-      </w:r>
-    </w:p>
-    <w:p>
-      <w:pPr>
-        <w:rPr>
-          <w:sz w:val="24"/>
-          <w:szCs w:val="24"/>
-        </w:rPr>
-      </w:pPr>
-    </w:p>
-    <w:p>
-      <w:pPr>
-        <w:rPr>
-          <w:sz w:val="24"/>
-          <w:szCs w:val="24"/>
-        </w:rPr>
-      </w:pPr>
-    </w:p>
-    <w:p>
-      <w:pPr>
-        <w:rPr>
-          <w:sz w:val="24"/>
-          <w:szCs w:val="24"/>
-        </w:rPr>
-      </w:pPr>
-    </w:p>
-    <w:p>
-      <w:pPr>
-        <w:rPr>
-          <w:sz w:val="24"/>
-          <w:szCs w:val="24"/>
-        </w:rPr>
-      </w:pPr>
-    </w:p>
-    <w:p>
-      <w:pPr>
-        <w:rPr>
-          <w:sz w:val="24"/>
-          <w:szCs w:val="24"/>
-        </w:rPr>
-      </w:pPr>
-    </w:p>
-    <w:p>
-      <w:pPr>
-        <w:rPr>
-          <w:sz w:val="24"/>
-          <w:szCs w:val="24"/>
-        </w:rPr>
-      </w:pPr>
-    </w:p>
-    <w:p>
-      <w:pPr>
-        <w:rPr>
-          <w:sz w:val="24"/>
-          <w:szCs w:val="24"/>
-        </w:rPr>
-      </w:pPr>
-    </w:p>
-    <w:p>
-      <w:pPr>
-        <w:rPr>
-          <w:sz w:val="24"/>
-          <w:szCs w:val="24"/>
-        </w:rPr>
-      </w:pPr>
-    </w:p>
-    <w:p>
-      <w:pPr>
-        <w:rPr>
-          <w:sz w:val="24"/>
-          <w:szCs w:val="24"/>
-        </w:rPr>
-      </w:pPr>
-    </w:p>
-    <w:p>
-      <w:pPr>
-        <w:rPr>
-          <w:sz w:val="24"/>
-          <w:szCs w:val="24"/>
-        </w:rPr>
-      </w:pPr>
-    </w:p>
-    <w:p>
-      <w:pPr>
-        <w:rPr>
-          <w:sz w:val="24"/>
-          <w:szCs w:val="24"/>
-        </w:rPr>
-      </w:pPr>
-    </w:p>
-    <w:p>
-      <w:pPr>
-        <w:rPr>
-          <w:sz w:val="24"/>
-          <w:szCs w:val="24"/>
-        </w:rPr>
-      </w:pPr>
-    </w:p>
-    <w:p>
-      <w:pPr>
-        <w:rPr>
-          <w:sz w:val="24"/>
-          <w:szCs w:val="24"/>
-        </w:rPr>
-      </w:pPr>
-    </w:p>
-    <w:p>
-      <w:pPr>
-        <w:rPr>
-          <w:sz w:val="24"/>
-          <w:szCs w:val="24"/>
-        </w:rPr>
-      </w:pPr>
-    </w:p>
-    <w:p>
-      <w:pPr>
-        <w:rPr>
-          <w:sz w:val="24"/>
-          <w:szCs w:val="24"/>
-        </w:rPr>
-      </w:pPr>
-    </w:p>
-    <w:p>
-      <w:pPr>
-        <w:rPr>
-          <w:sz w:val="24"/>
-          <w:szCs w:val="24"/>
-        </w:rPr>
-      </w:pPr>
-    </w:p>
-    <w:p>
-      <w:pPr>
-        <w:rPr>
-          <w:sz w:val="24"/>
-          <w:szCs w:val="24"/>
-        </w:rPr>
-      </w:pPr>
-    </w:p>
-    <w:p>
-      <w:pPr>
-        <w:rPr>
-          <w:sz w:val="24"/>
-          <w:szCs w:val="24"/>
-        </w:rPr>
-      </w:pPr>
-    </w:p>
-    <w:p>
-      <w:pPr>
-        <w:rPr>
-          <w:sz w:val="24"/>
-          <w:szCs w:val="24"/>
-        </w:rPr>
-      </w:pPr>
-    </w:p>
-    <w:p>
-      <w:pPr>
-        <w:rPr>
-          <w:sz w:val="24"/>
-          <w:szCs w:val="24"/>
-        </w:rPr>
-      </w:pPr>
-    </w:p>
-    <w:p>
-      <w:pPr>
-        <w:rPr>
-          <w:sz w:val="24"/>
-          <w:szCs w:val="24"/>
-        </w:rPr>
-      </w:pPr>
-    </w:p>
-    <w:p>
-      <w:pPr>
-        <w:rPr>
-          <w:sz w:val="24"/>
-          <w:szCs w:val="24"/>
-        </w:rPr>
-      </w:pPr>
-    </w:p>
-    <w:p>
-      <w:pPr>
-        <w:rPr>
-          <w:sz w:val="24"/>
-          <w:szCs w:val="24"/>
-        </w:rPr>
-      </w:pPr>
-    </w:p>
-    <w:p>
-      <w:pPr>
-        <w:rPr>
-          <w:sz w:val="24"/>
-          <w:szCs w:val="24"/>
-        </w:rPr>
-      </w:pPr>
-    </w:p>
-    <w:p>
-      <w:pPr>
-        <w:rPr>
-          <w:sz w:val="24"/>
-          <w:szCs w:val="24"/>
-        </w:rPr>
-      </w:pPr>
-    </w:p>
-    <w:p>
-      <w:pPr>
-        <w:rPr>
-          <w:sz w:val="24"/>
-          <w:szCs w:val="24"/>
-        </w:rPr>
-      </w:pPr>
-    </w:p>
-    <w:p>
-      <w:pPr>
-        <w:rPr>
-          <w:sz w:val="24"/>
-          <w:szCs w:val="24"/>
-        </w:rPr>
-      </w:pPr>
-    </w:p>
-    <w:p>
-      <w:pPr>
-        <w:rPr>
-          <w:sz w:val="24"/>
-          <w:szCs w:val="24"/>
-        </w:rPr>
-      </w:pPr>
-    </w:p>
-    <w:p>
-      <w:pPr>
+        <w:br w:type="page"/>
+      </w:r>
+    </w:p>
+    <w:p>
+      <w:pPr>
+        <w:spacing w:line="280" w:lineRule="exact"/>
+        <w:ind w:left="4253"/>
         <w:rPr>
           <w:sz w:val="24"/>
           <w:szCs w:val="24"/>
@@ -7015,7 +6711,6 @@
           <w:sz w:val="24"/>
           <w:szCs w:val="24"/>
         </w:rPr>
-        <w:lastRenderedPageBreak/>
         <w:t>Н</w:t>
       </w:r>
       <w:r>
@@ -7165,32 +6860,25 @@
       </w:pPr>
       <w:r>
         <w:rPr>
-          <w:sz w:val="28"/>
-          <w:szCs w:val="28"/>
+          <w:sz w:val="24"/>
+          <w:szCs w:val="24"/>
         </w:rPr>
         <w:t>${</w:t>
       </w:r>
       <w:r>
         <w:rPr>
-          <w:sz w:val="28"/>
-          <w:szCs w:val="28"/>
+          <w:sz w:val="24"/>
+          <w:szCs w:val="24"/>
           <w:lang w:val="en-US"/>
         </w:rPr>
         <w:t>address</w:t>
       </w:r>
       <w:r>
         <w:rPr>
-          <w:sz w:val="28"/>
-          <w:szCs w:val="28"/>
-        </w:rPr>
-        <w:t>2</w:t>
-      </w:r>
-      <w:r>
-        <w:rPr>
-          <w:sz w:val="28"/>
-          <w:szCs w:val="28"/>
-        </w:rPr>
-        <w:t>}</w:t>
+          <w:sz w:val="24"/>
+          <w:szCs w:val="24"/>
+        </w:rPr>
+        <w:t>2}</w:t>
       </w:r>
     </w:p>
     <w:p>
@@ -7260,23 +6948,23 @@
       </w:r>
       <w:r>
         <w:rPr>
-          <w:sz w:val="28"/>
-          <w:szCs w:val="28"/>
+          <w:sz w:val="24"/>
+          <w:szCs w:val="24"/>
         </w:rPr>
         <w:t>${</w:t>
       </w:r>
       <w:r>
         <w:rPr>
-          <w:sz w:val="28"/>
-          <w:szCs w:val="28"/>
+          <w:sz w:val="24"/>
+          <w:szCs w:val="24"/>
           <w:lang w:val="en-US"/>
         </w:rPr>
         <w:t>address</w:t>
       </w:r>
       <w:r>
         <w:rPr>
-          <w:sz w:val="28"/>
-          <w:szCs w:val="28"/>
+          <w:sz w:val="24"/>
+          <w:szCs w:val="24"/>
         </w:rPr>
         <w:t>1}</w:t>
       </w:r>
@@ -8145,7 +7833,6 @@
         </w:rPr>
         <w:t>${</w:t>
       </w:r>
-      <w:proofErr w:type="spellStart"/>
       <w:r>
         <w:rPr>
           <w:sz w:val="24"/>
@@ -8154,7 +7841,6 @@
         </w:rPr>
         <w:t>dateD</w:t>
       </w:r>
-      <w:proofErr w:type="spellEnd"/>
       <w:r>
         <w:rPr>
           <w:sz w:val="24"/>
@@ -8168,8 +7854,7 @@
           <w:sz w:val="24"/>
           <w:szCs w:val="24"/>
         </w:rPr>
-        <w:tab/>
-        <w:t>___________</w:t>
+        <w:t xml:space="preserve">                                 </w:t>
       </w:r>
       <w:r>
         <w:rPr>
@@ -8177,7 +7862,7 @@
           <w:sz w:val="24"/>
           <w:szCs w:val="24"/>
         </w:rPr>
-        <w:tab/>
+        <w:t>___________</w:t>
       </w:r>
       <w:r>
         <w:rPr>
@@ -8185,7 +7870,14 @@
           <w:sz w:val="24"/>
           <w:szCs w:val="24"/>
         </w:rPr>
-        <w:tab/>
+        <w:t xml:space="preserve">____/  </w:t>
+      </w:r>
+      <w:r>
+        <w:rPr>
+          <w:spacing w:val="-6"/>
+          <w:sz w:val="24"/>
+          <w:szCs w:val="24"/>
+        </w:rPr>
         <w:t xml:space="preserve">   </w:t>
       </w:r>
       <w:r>
@@ -8249,8 +7941,7 @@
           <w:sz w:val="24"/>
           <w:szCs w:val="24"/>
         </w:rPr>
-        <w:tab/>
-        <w:t xml:space="preserve">      </w:t>
+        <w:t xml:space="preserve">                                                  </w:t>
       </w:r>
       <w:r>
         <w:rPr>
@@ -8358,89 +8049,6 @@
         </w:rPr>
         <w:t>}</w:t>
       </w:r>
-    </w:p>
-    <w:p>
-      <w:pPr>
-        <w:jc w:val="both"/>
-        <w:rPr>
-          <w:sz w:val="24"/>
-          <w:szCs w:val="24"/>
-          <w:lang w:val="en-US"/>
-        </w:rPr>
-      </w:pPr>
-    </w:p>
-    <w:p>
-      <w:pPr>
-        <w:jc w:val="both"/>
-        <w:rPr>
-          <w:lang w:val="en-US"/>
-        </w:rPr>
-      </w:pPr>
-    </w:p>
-    <w:p>
-      <w:pPr>
-        <w:jc w:val="both"/>
-        <w:rPr>
-          <w:lang w:val="en-US"/>
-        </w:rPr>
-      </w:pPr>
-    </w:p>
-    <w:p>
-      <w:pPr>
-        <w:jc w:val="both"/>
-        <w:rPr>
-          <w:lang w:val="en-US"/>
-        </w:rPr>
-      </w:pPr>
-    </w:p>
-    <w:p>
-      <w:pPr>
-        <w:jc w:val="both"/>
-        <w:rPr>
-          <w:lang w:val="en-US"/>
-        </w:rPr>
-      </w:pPr>
-    </w:p>
-    <w:p>
-      <w:pPr>
-        <w:jc w:val="both"/>
-        <w:rPr>
-          <w:lang w:val="en-US"/>
-        </w:rPr>
-      </w:pPr>
-    </w:p>
-    <w:p>
-      <w:pPr>
-        <w:jc w:val="both"/>
-      </w:pPr>
-    </w:p>
-    <w:p>
-      <w:pPr>
-        <w:jc w:val="both"/>
-      </w:pPr>
-    </w:p>
-    <w:p>
-      <w:pPr>
-        <w:jc w:val="both"/>
-      </w:pPr>
-    </w:p>
-    <w:p>
-      <w:pPr>
-        <w:jc w:val="both"/>
-      </w:pPr>
-    </w:p>
-    <w:p>
-      <w:pPr>
-        <w:jc w:val="both"/>
-      </w:pPr>
-    </w:p>
-    <w:p>
-      <w:pPr>
-        <w:jc w:val="both"/>
-        <w:rPr>
-          <w:lang w:val="en-US"/>
-        </w:rPr>
-      </w:pPr>
     </w:p>
     <w:sectPr>
       <w:headerReference w:type="default" r:id="rId9"/>
@@ -8448,7 +8056,7 @@
         <w:numFmt w:val="decimal"/>
       </w:endnotePr>
       <w:pgSz w:w="11907" w:h="16840"/>
-      <w:pgMar w:top="709" w:right="1134" w:bottom="454" w:left="1134" w:header="425" w:footer="431" w:gutter="0"/>
+      <w:pgMar w:top="567" w:right="1134" w:bottom="454" w:left="1134" w:header="425" w:footer="431" w:gutter="0"/>
       <w:cols w:space="720"/>
       <w:titlePg/>
       <w:docGrid w:linePitch="272"/>
@@ -9149,7 +8757,7 @@
   <w:style w:type="paragraph" w:default="1" w:styleId="a">
     <w:name w:val="Normal"/>
     <w:qFormat/>
-    <w:rsid w:val="00DE0CE6"/>
+    <w:rsid w:val="00C53C4F"/>
     <w:pPr>
       <w:widowControl w:val="0"/>
     </w:pPr>
@@ -9707,7 +9315,7 @@
   <w:style w:type="paragraph" w:default="1" w:styleId="a">
     <w:name w:val="Normal"/>
     <w:qFormat/>
-    <w:rsid w:val="00DE0CE6"/>
+    <w:rsid w:val="00C53C4F"/>
     <w:pPr>
       <w:widowControl w:val="0"/>
     </w:pPr>
@@ -10400,7 +10008,7 @@
 </file>
 
 <file path=customXml/itemProps1.xml><?xml version="1.0" encoding="utf-8"?>
-<ds:datastoreItem xmlns:ds="http://schemas.openxmlformats.org/officeDocument/2006/customXml" ds:itemID="{5CD8ACAA-001B-481D-97DB-44FEA04DFD0A}">
+<ds:datastoreItem xmlns:ds="http://schemas.openxmlformats.org/officeDocument/2006/customXml" ds:itemID="{68B88A48-4E37-4526-BB5D-FCDBA6B28C07}">
   <ds:schemaRefs>
     <ds:schemaRef ds:uri="http://schemas.openxmlformats.org/officeDocument/2006/bibliography"/>
   </ds:schemaRefs>

--- a/dog/files/template_dogfiz_tp.docx
+++ b/dog/files/template_dogfiz_tp.docx
@@ -1,6 +1,6 @@
 
 <file path=word/document.xml><?xml version="1.0" encoding="utf-8"?>
-<w:document xmlns:wpc="http://schemas.microsoft.com/office/word/2010/wordprocessingCanvas" xmlns:mc="http://schemas.openxmlformats.org/markup-compatibility/2006" xmlns:o="urn:schemas-microsoft-com:office:office" xmlns:r="http://schemas.openxmlformats.org/officeDocument/2006/relationships" xmlns:m="http://schemas.openxmlformats.org/officeDocument/2006/math" xmlns:v="urn:schemas-microsoft-com:vml" xmlns:wp14="http://schemas.microsoft.com/office/word/2010/wordprocessingDrawing" xmlns:wp="http://schemas.openxmlformats.org/drawingml/2006/wordprocessingDrawing" xmlns:w10="urn:schemas-microsoft-com:office:word" xmlns:w="http://schemas.openxmlformats.org/wordprocessingml/2006/main" xmlns:w14="http://schemas.microsoft.com/office/word/2010/wordml" xmlns:wpg="http://schemas.microsoft.com/office/word/2010/wordprocessingGroup" xmlns:wpi="http://schemas.microsoft.com/office/word/2010/wordprocessingInk" xmlns:wne="http://schemas.microsoft.com/office/word/2006/wordml" xmlns:wps="http://schemas.microsoft.com/office/word/2010/wordprocessingShape" mc:Ignorable="w14 wp14">
+<w:document xmlns:wpc="http://schemas.microsoft.com/office/word/2010/wordprocessingCanvas" xmlns:mc="http://schemas.openxmlformats.org/markup-compatibility/2006" xmlns:o="urn:schemas-microsoft-com:office:office" xmlns:r="http://schemas.openxmlformats.org/officeDocument/2006/relationships" xmlns:m="http://schemas.openxmlformats.org/officeDocument/2006/math" xmlns:v="urn:schemas-microsoft-com:vml" xmlns:wp14="http://schemas.microsoft.com/office/word/2010/wordprocessingDrawing" xmlns:wp="http://schemas.openxmlformats.org/drawingml/2006/wordprocessingDrawing" xmlns:w10="urn:schemas-microsoft-com:office:word" xmlns:w="http://schemas.openxmlformats.org/wordprocessingml/2006/main" xmlns:w14="http://schemas.microsoft.com/office/word/2010/wordml" xmlns:w15="http://schemas.microsoft.com/office/word/2012/wordml" xmlns:wpg="http://schemas.microsoft.com/office/word/2010/wordprocessingGroup" xmlns:wpi="http://schemas.microsoft.com/office/word/2010/wordprocessingInk" xmlns:wne="http://schemas.microsoft.com/office/word/2006/wordml" xmlns:wps="http://schemas.microsoft.com/office/word/2010/wordprocessingShape" mc:Ignorable="w14 w15 wp14">
   <w:body>
     <w:p>
       <w:pPr>
@@ -322,8 +322,45 @@
           <w:sz w:val="22"/>
           <w:szCs w:val="22"/>
         </w:rPr>
-        <w:t>43/01-72/18 от 20.01.2021</w:t>
-      </w:r>
+        <w:t>43/01-</w:t>
+      </w:r>
+      <w:r>
+        <w:rPr>
+          <w:sz w:val="22"/>
+          <w:szCs w:val="22"/>
+        </w:rPr>
+        <w:t>71</w:t>
+      </w:r>
+      <w:r>
+        <w:rPr>
+          <w:sz w:val="22"/>
+          <w:szCs w:val="22"/>
+        </w:rPr>
+        <w:t>/</w:t>
+      </w:r>
+      <w:r>
+        <w:rPr>
+          <w:sz w:val="22"/>
+          <w:szCs w:val="22"/>
+        </w:rPr>
+        <w:t>03</w:t>
+      </w:r>
+      <w:r>
+        <w:rPr>
+          <w:sz w:val="22"/>
+          <w:szCs w:val="22"/>
+        </w:rPr>
+        <w:t xml:space="preserve"> от </w:t>
+      </w:r>
+      <w:r>
+        <w:rPr>
+          <w:sz w:val="22"/>
+          <w:szCs w:val="22"/>
+        </w:rPr>
+        <w:t>10.01.2022</w:t>
+      </w:r>
+      <w:bookmarkStart w:id="1" w:name="_GoBack"/>
+      <w:bookmarkEnd w:id="1"/>
       <w:r>
         <w:rPr>
           <w:sz w:val="22"/>
@@ -599,10 +636,10 @@
       </w:r>
       <w:smartTag w:uri="urn:schemas-microsoft-com:office:smarttags" w:element="date">
         <w:smartTagPr>
+          <w:attr w:name="Year" w:val="1999"/>
+          <w:attr w:name="Day" w:val="22"/>
+          <w:attr w:name="Month" w:val="12"/>
           <w:attr w:name="ls" w:val="trans"/>
-          <w:attr w:name="Month" w:val="12"/>
-          <w:attr w:name="Day" w:val="22"/>
-          <w:attr w:name="Year" w:val="1999"/>
         </w:smartTagPr>
         <w:r>
           <w:rPr>
@@ -1291,7 +1328,15 @@
           <w:sz w:val="22"/>
           <w:szCs w:val="22"/>
         </w:rPr>
-        <w:t>В случае не</w:t>
+        <w:t xml:space="preserve">В случае </w:t>
+      </w:r>
+      <w:proofErr w:type="gramStart"/>
+      <w:r>
+        <w:rPr>
+          <w:sz w:val="22"/>
+          <w:szCs w:val="22"/>
+        </w:rPr>
+        <w:t>не</w:t>
       </w:r>
       <w:r>
         <w:rPr>
@@ -1321,6 +1366,7 @@
         </w:rPr>
         <w:t>ы</w:t>
       </w:r>
+      <w:proofErr w:type="gramEnd"/>
       <w:r>
         <w:rPr>
           <w:sz w:val="22"/>
@@ -1333,17 +1379,8 @@
           <w:sz w:val="22"/>
           <w:szCs w:val="22"/>
         </w:rPr>
-        <w:t xml:space="preserve"> в течени</w:t>
-      </w:r>
-      <w:proofErr w:type="gramStart"/>
-      <w:r>
-        <w:rPr>
-          <w:sz w:val="22"/>
-          <w:szCs w:val="22"/>
-        </w:rPr>
-        <w:t>и</w:t>
-      </w:r>
-      <w:proofErr w:type="gramEnd"/>
+        <w:t xml:space="preserve"> в течении</w:t>
+      </w:r>
       <w:r>
         <w:rPr>
           <w:sz w:val="22"/>
@@ -1430,7 +1467,74 @@
           <w:sz w:val="22"/>
           <w:szCs w:val="22"/>
         </w:rPr>
-        <w:t>Платежи ЕРИП</w:t>
+        <w:t xml:space="preserve">Платежи ЕРИП  </w:t>
+      </w:r>
+      <w:r>
+        <w:rPr>
+          <w:sz w:val="22"/>
+          <w:szCs w:val="22"/>
+          <w:lang w:val="en-US"/>
+        </w:rPr>
+        <w:sym w:font="Wingdings" w:char="F0E0"/>
+      </w:r>
+      <w:r>
+        <w:rPr>
+          <w:sz w:val="22"/>
+          <w:szCs w:val="22"/>
+        </w:rPr>
+        <w:t xml:space="preserve"> Прочие платежи  </w:t>
+      </w:r>
+      <w:r>
+        <w:rPr>
+          <w:sz w:val="22"/>
+          <w:szCs w:val="22"/>
+          <w:lang w:val="en-US"/>
+        </w:rPr>
+        <w:sym w:font="Wingdings" w:char="F0E0"/>
+      </w:r>
+      <w:r>
+        <w:rPr>
+          <w:sz w:val="22"/>
+          <w:szCs w:val="22"/>
+        </w:rPr>
+        <w:t xml:space="preserve"> МЧС  </w:t>
+      </w:r>
+      <w:r>
+        <w:rPr>
+          <w:sz w:val="22"/>
+          <w:szCs w:val="22"/>
+          <w:lang w:val="en-US"/>
+        </w:rPr>
+        <w:sym w:font="Wingdings" w:char="F0E0"/>
+      </w:r>
+      <w:r>
+        <w:rPr>
+          <w:sz w:val="22"/>
+          <w:szCs w:val="22"/>
+        </w:rPr>
+        <w:t xml:space="preserve"> </w:t>
+      </w:r>
+      <w:r>
+        <w:rPr>
+          <w:sz w:val="22"/>
+          <w:szCs w:val="22"/>
+        </w:rPr>
+        <w:t xml:space="preserve">Гомель  </w:t>
+      </w:r>
+      <w:r>
+        <w:rPr>
+          <w:sz w:val="22"/>
+          <w:szCs w:val="22"/>
+          <w:lang w:val="en-US"/>
+        </w:rPr>
+        <w:sym w:font="Wingdings" w:char="F0E0"/>
+      </w:r>
+      <w:r>
+        <w:rPr>
+          <w:sz w:val="22"/>
+          <w:szCs w:val="22"/>
+        </w:rPr>
+        <w:t xml:space="preserve"> Гомельская </w:t>
       </w:r>
       <w:proofErr w:type="gramStart"/>
       <w:r>
@@ -1438,97 +1542,30 @@
           <w:sz w:val="22"/>
           <w:szCs w:val="22"/>
         </w:rPr>
+        <w:t xml:space="preserve">область </w:t>
+      </w:r>
+      <w:r>
+        <w:rPr>
+          <w:sz w:val="22"/>
+          <w:szCs w:val="22"/>
+          <w:lang w:val="en-US"/>
+        </w:rPr>
+        <w:sym w:font="Wingdings" w:char="F0E0"/>
+      </w:r>
+      <w:r>
+        <w:rPr>
+          <w:sz w:val="22"/>
+          <w:szCs w:val="22"/>
+        </w:rPr>
+        <w:t xml:space="preserve"> УМЧС</w:t>
+      </w:r>
+      <w:proofErr w:type="gramEnd"/>
+      <w:r>
+        <w:rPr>
+          <w:sz w:val="22"/>
+          <w:szCs w:val="22"/>
+        </w:rPr>
         <w:t xml:space="preserve">  </w:t>
-      </w:r>
-      <w:r>
-        <w:rPr>
-          <w:sz w:val="22"/>
-          <w:szCs w:val="22"/>
-          <w:lang w:val="en-US"/>
-        </w:rPr>
-        <w:sym w:font="Wingdings" w:char="F0E0"/>
-      </w:r>
-      <w:r>
-        <w:rPr>
-          <w:sz w:val="22"/>
-          <w:szCs w:val="22"/>
-        </w:rPr>
-        <w:t xml:space="preserve"> П</w:t>
-      </w:r>
-      <w:proofErr w:type="gramEnd"/>
-      <w:r>
-        <w:rPr>
-          <w:sz w:val="22"/>
-          <w:szCs w:val="22"/>
-        </w:rPr>
-        <w:t xml:space="preserve">рочие платежи  </w:t>
-      </w:r>
-      <w:r>
-        <w:rPr>
-          <w:sz w:val="22"/>
-          <w:szCs w:val="22"/>
-          <w:lang w:val="en-US"/>
-        </w:rPr>
-        <w:sym w:font="Wingdings" w:char="F0E0"/>
-      </w:r>
-      <w:r>
-        <w:rPr>
-          <w:sz w:val="22"/>
-          <w:szCs w:val="22"/>
-        </w:rPr>
-        <w:t xml:space="preserve"> МЧС  </w:t>
-      </w:r>
-      <w:r>
-        <w:rPr>
-          <w:sz w:val="22"/>
-          <w:szCs w:val="22"/>
-          <w:lang w:val="en-US"/>
-        </w:rPr>
-        <w:sym w:font="Wingdings" w:char="F0E0"/>
-      </w:r>
-      <w:r>
-        <w:rPr>
-          <w:sz w:val="22"/>
-          <w:szCs w:val="22"/>
-        </w:rPr>
-        <w:t xml:space="preserve"> </w:t>
-      </w:r>
-      <w:r>
-        <w:rPr>
-          <w:sz w:val="22"/>
-          <w:szCs w:val="22"/>
-        </w:rPr>
-        <w:t xml:space="preserve">Гомель  </w:t>
-      </w:r>
-      <w:r>
-        <w:rPr>
-          <w:sz w:val="22"/>
-          <w:szCs w:val="22"/>
-          <w:lang w:val="en-US"/>
-        </w:rPr>
-        <w:sym w:font="Wingdings" w:char="F0E0"/>
-      </w:r>
-      <w:r>
-        <w:rPr>
-          <w:sz w:val="22"/>
-          <w:szCs w:val="22"/>
-        </w:rPr>
-        <w:t xml:space="preserve"> Гомельская область </w:t>
-      </w:r>
-      <w:r>
-        <w:rPr>
-          <w:sz w:val="22"/>
-          <w:szCs w:val="22"/>
-          <w:lang w:val="en-US"/>
-        </w:rPr>
-        <w:sym w:font="Wingdings" w:char="F0E0"/>
-      </w:r>
-      <w:r>
-        <w:rPr>
-          <w:sz w:val="22"/>
-          <w:szCs w:val="22"/>
-        </w:rPr>
-        <w:t xml:space="preserve"> УМЧС  </w:t>
       </w:r>
       <w:r>
         <w:rPr>
@@ -2240,23 +2277,7 @@
           <w:sz w:val="22"/>
           <w:szCs w:val="22"/>
         </w:rPr>
-        <w:t xml:space="preserve">считается принятой без замечаний, а договор считается исполненным Исполнителем </w:t>
-      </w:r>
-      <w:proofErr w:type="gramStart"/>
-      <w:r>
-        <w:rPr>
-          <w:sz w:val="22"/>
-          <w:szCs w:val="22"/>
-        </w:rPr>
-        <w:t>в</w:t>
-      </w:r>
-      <w:proofErr w:type="gramEnd"/>
-      <w:r>
-        <w:rPr>
-          <w:sz w:val="22"/>
-          <w:szCs w:val="22"/>
-        </w:rPr>
-        <w:t xml:space="preserve"> </w:t>
+        <w:t xml:space="preserve">считается принятой без замечаний, а договор считается исполненным Исполнителем в </w:t>
       </w:r>
     </w:p>
     <w:p>
@@ -3151,7 +3172,7 @@
                 <w:szCs w:val="22"/>
               </w:rPr>
             </w:pPr>
-            <w:bookmarkStart w:id="1" w:name="адрес_заказчика"/>
+            <w:bookmarkStart w:id="2" w:name="адрес_заказчика"/>
             <w:r>
               <w:rPr>
                 <w:sz w:val="22"/>
@@ -3262,7 +3283,7 @@
               </w:rPr>
               <w:t xml:space="preserve"> </w:t>
             </w:r>
-            <w:bookmarkEnd w:id="1"/>
+            <w:bookmarkEnd w:id="2"/>
             <w:r>
               <w:rPr>
                 <w:sz w:val="22"/>
@@ -3547,7 +3568,7 @@
                 <w:sz w:val="22"/>
                 <w:szCs w:val="22"/>
               </w:rPr>
-              <w:t>1</w:t>
+              <w:t>2</w:t>
             </w:r>
             <w:r>
               <w:rPr>
@@ -3610,7 +3631,7 @@
                 <w:sz w:val="22"/>
                 <w:szCs w:val="22"/>
               </w:rPr>
-              <w:t>1</w:t>
+              <w:t>2</w:t>
             </w:r>
             <w:r>
               <w:rPr>
@@ -4370,7 +4391,15 @@
           <w:sz w:val="22"/>
           <w:szCs w:val="22"/>
         </w:rPr>
-        <w:t>___</w:t>
+        <w:t>__</w:t>
+      </w:r>
+      <w:proofErr w:type="gramStart"/>
+      <w:r>
+        <w:rPr>
+          <w:sz w:val="22"/>
+          <w:szCs w:val="22"/>
+        </w:rPr>
+        <w:t>_</w:t>
       </w:r>
       <w:r>
         <w:rPr>
@@ -4384,7 +4413,15 @@
           <w:sz w:val="22"/>
           <w:szCs w:val="22"/>
         </w:rPr>
-        <w:t>_____</w:t>
+        <w:t>_</w:t>
+      </w:r>
+      <w:proofErr w:type="gramEnd"/>
+      <w:r>
+        <w:rPr>
+          <w:sz w:val="22"/>
+          <w:szCs w:val="22"/>
+        </w:rPr>
+        <w:t>____</w:t>
       </w:r>
       <w:r>
         <w:rPr>
@@ -4405,7 +4442,7 @@
           <w:sz w:val="22"/>
           <w:szCs w:val="22"/>
         </w:rPr>
-        <w:t>1</w:t>
+        <w:t>2</w:t>
       </w:r>
       <w:r>
         <w:rPr>
@@ -5599,7 +5636,7 @@
                 <w:sz w:val="22"/>
                 <w:szCs w:val="22"/>
               </w:rPr>
-              <w:t>1</w:t>
+              <w:t>2</w:t>
             </w:r>
             <w:r>
               <w:rPr>
@@ -5793,7 +5830,7 @@
                 <w:sz w:val="22"/>
                 <w:szCs w:val="22"/>
               </w:rPr>
-              <w:t>1</w:t>
+              <w:t>2</w:t>
             </w:r>
             <w:r>
               <w:rPr>
@@ -6667,8 +6704,6 @@
         </w:rPr>
         <w:t xml:space="preserve"> Оплата услуг</w:t>
       </w:r>
-      <w:bookmarkStart w:id="2" w:name="_GoBack"/>
-      <w:bookmarkEnd w:id="2"/>
     </w:p>
     <w:p>
       <w:pPr>
@@ -6983,7 +7018,6 @@
         <w:tblpPr w:leftFromText="180" w:rightFromText="180" w:vertAnchor="text" w:tblpY="1"/>
         <w:tblOverlap w:val="never"/>
         <w:tblW w:w="10348" w:type="dxa"/>
-        <w:tblInd w:w="108" w:type="dxa"/>
         <w:tblLayout w:type="fixed"/>
         <w:tblLook w:val="04A0" w:firstRow="1" w:lastRow="0" w:firstColumn="1" w:lastColumn="0" w:noHBand="0" w:noVBand="1"/>
       </w:tblPr>
@@ -8051,7 +8085,7 @@
       </w:r>
     </w:p>
     <w:sectPr>
-      <w:headerReference w:type="default" r:id="rId9"/>
+      <w:headerReference w:type="default" r:id="rId8"/>
       <w:endnotePr>
         <w:numFmt w:val="decimal"/>
       </w:endnotePr>
@@ -8066,7 +8100,7 @@
 </file>
 
 <file path=word/endnotes.xml><?xml version="1.0" encoding="utf-8"?>
-<w:endnotes xmlns:wpc="http://schemas.microsoft.com/office/word/2010/wordprocessingCanvas" xmlns:mc="http://schemas.openxmlformats.org/markup-compatibility/2006" xmlns:o="urn:schemas-microsoft-com:office:office" xmlns:r="http://schemas.openxmlformats.org/officeDocument/2006/relationships" xmlns:m="http://schemas.openxmlformats.org/officeDocument/2006/math" xmlns:v="urn:schemas-microsoft-com:vml" xmlns:wp14="http://schemas.microsoft.com/office/word/2010/wordprocessingDrawing" xmlns:wp="http://schemas.openxmlformats.org/drawingml/2006/wordprocessingDrawing" xmlns:w10="urn:schemas-microsoft-com:office:word" xmlns:w="http://schemas.openxmlformats.org/wordprocessingml/2006/main" xmlns:w14="http://schemas.microsoft.com/office/word/2010/wordml" xmlns:wpg="http://schemas.microsoft.com/office/word/2010/wordprocessingGroup" xmlns:wpi="http://schemas.microsoft.com/office/word/2010/wordprocessingInk" xmlns:wne="http://schemas.microsoft.com/office/word/2006/wordml" xmlns:wps="http://schemas.microsoft.com/office/word/2010/wordprocessingShape" mc:Ignorable="w14 wp14">
+<w:endnotes xmlns:wpc="http://schemas.microsoft.com/office/word/2010/wordprocessingCanvas" xmlns:mc="http://schemas.openxmlformats.org/markup-compatibility/2006" xmlns:o="urn:schemas-microsoft-com:office:office" xmlns:r="http://schemas.openxmlformats.org/officeDocument/2006/relationships" xmlns:m="http://schemas.openxmlformats.org/officeDocument/2006/math" xmlns:v="urn:schemas-microsoft-com:vml" xmlns:wp14="http://schemas.microsoft.com/office/word/2010/wordprocessingDrawing" xmlns:wp="http://schemas.openxmlformats.org/drawingml/2006/wordprocessingDrawing" xmlns:w10="urn:schemas-microsoft-com:office:word" xmlns:w="http://schemas.openxmlformats.org/wordprocessingml/2006/main" xmlns:w14="http://schemas.microsoft.com/office/word/2010/wordml" xmlns:w15="http://schemas.microsoft.com/office/word/2012/wordml" xmlns:wpg="http://schemas.microsoft.com/office/word/2010/wordprocessingGroup" xmlns:wpi="http://schemas.microsoft.com/office/word/2010/wordprocessingInk" xmlns:wne="http://schemas.microsoft.com/office/word/2006/wordml" xmlns:wps="http://schemas.microsoft.com/office/word/2010/wordprocessingShape" mc:Ignorable="w14 w15 wp14">
   <w:endnote w:type="separator" w:id="-1">
     <w:p>
       <w:r>
@@ -8085,7 +8119,7 @@
 </file>
 
 <file path=word/footnotes.xml><?xml version="1.0" encoding="utf-8"?>
-<w:footnotes xmlns:wpc="http://schemas.microsoft.com/office/word/2010/wordprocessingCanvas" xmlns:mc="http://schemas.openxmlformats.org/markup-compatibility/2006" xmlns:o="urn:schemas-microsoft-com:office:office" xmlns:r="http://schemas.openxmlformats.org/officeDocument/2006/relationships" xmlns:m="http://schemas.openxmlformats.org/officeDocument/2006/math" xmlns:v="urn:schemas-microsoft-com:vml" xmlns:wp14="http://schemas.microsoft.com/office/word/2010/wordprocessingDrawing" xmlns:wp="http://schemas.openxmlformats.org/drawingml/2006/wordprocessingDrawing" xmlns:w10="urn:schemas-microsoft-com:office:word" xmlns:w="http://schemas.openxmlformats.org/wordprocessingml/2006/main" xmlns:w14="http://schemas.microsoft.com/office/word/2010/wordml" xmlns:wpg="http://schemas.microsoft.com/office/word/2010/wordprocessingGroup" xmlns:wpi="http://schemas.microsoft.com/office/word/2010/wordprocessingInk" xmlns:wne="http://schemas.microsoft.com/office/word/2006/wordml" xmlns:wps="http://schemas.microsoft.com/office/word/2010/wordprocessingShape" mc:Ignorable="w14 wp14">
+<w:footnotes xmlns:wpc="http://schemas.microsoft.com/office/word/2010/wordprocessingCanvas" xmlns:mc="http://schemas.openxmlformats.org/markup-compatibility/2006" xmlns:o="urn:schemas-microsoft-com:office:office" xmlns:r="http://schemas.openxmlformats.org/officeDocument/2006/relationships" xmlns:m="http://schemas.openxmlformats.org/officeDocument/2006/math" xmlns:v="urn:schemas-microsoft-com:vml" xmlns:wp14="http://schemas.microsoft.com/office/word/2010/wordprocessingDrawing" xmlns:wp="http://schemas.openxmlformats.org/drawingml/2006/wordprocessingDrawing" xmlns:w10="urn:schemas-microsoft-com:office:word" xmlns:w="http://schemas.openxmlformats.org/wordprocessingml/2006/main" xmlns:w14="http://schemas.microsoft.com/office/word/2010/wordml" xmlns:w15="http://schemas.microsoft.com/office/word/2012/wordml" xmlns:wpg="http://schemas.microsoft.com/office/word/2010/wordprocessingGroup" xmlns:wpi="http://schemas.microsoft.com/office/word/2010/wordprocessingInk" xmlns:wne="http://schemas.microsoft.com/office/word/2006/wordml" xmlns:wps="http://schemas.microsoft.com/office/word/2010/wordprocessingShape" mc:Ignorable="w14 w15 wp14">
   <w:footnote w:type="separator" w:id="-1">
     <w:p>
       <w:r>
@@ -8104,7 +8138,7 @@
 </file>
 
 <file path=word/header1.xml><?xml version="1.0" encoding="utf-8"?>
-<w:hdr xmlns:wpc="http://schemas.microsoft.com/office/word/2010/wordprocessingCanvas" xmlns:mc="http://schemas.openxmlformats.org/markup-compatibility/2006" xmlns:o="urn:schemas-microsoft-com:office:office" xmlns:r="http://schemas.openxmlformats.org/officeDocument/2006/relationships" xmlns:m="http://schemas.openxmlformats.org/officeDocument/2006/math" xmlns:v="urn:schemas-microsoft-com:vml" xmlns:wp14="http://schemas.microsoft.com/office/word/2010/wordprocessingDrawing" xmlns:wp="http://schemas.openxmlformats.org/drawingml/2006/wordprocessingDrawing" xmlns:w10="urn:schemas-microsoft-com:office:word" xmlns:w="http://schemas.openxmlformats.org/wordprocessingml/2006/main" xmlns:w14="http://schemas.microsoft.com/office/word/2010/wordml" xmlns:wpg="http://schemas.microsoft.com/office/word/2010/wordprocessingGroup" xmlns:wpi="http://schemas.microsoft.com/office/word/2010/wordprocessingInk" xmlns:wne="http://schemas.microsoft.com/office/word/2006/wordml" xmlns:wps="http://schemas.microsoft.com/office/word/2010/wordprocessingShape" mc:Ignorable="w14 wp14">
+<w:hdr xmlns:wpc="http://schemas.microsoft.com/office/word/2010/wordprocessingCanvas" xmlns:mc="http://schemas.openxmlformats.org/markup-compatibility/2006" xmlns:o="urn:schemas-microsoft-com:office:office" xmlns:r="http://schemas.openxmlformats.org/officeDocument/2006/relationships" xmlns:m="http://schemas.openxmlformats.org/officeDocument/2006/math" xmlns:v="urn:schemas-microsoft-com:vml" xmlns:wp14="http://schemas.microsoft.com/office/word/2010/wordprocessingDrawing" xmlns:wp="http://schemas.openxmlformats.org/drawingml/2006/wordprocessingDrawing" xmlns:w10="urn:schemas-microsoft-com:office:word" xmlns:w="http://schemas.openxmlformats.org/wordprocessingml/2006/main" xmlns:w14="http://schemas.microsoft.com/office/word/2010/wordml" xmlns:w15="http://schemas.microsoft.com/office/word/2012/wordml" xmlns:wpg="http://schemas.microsoft.com/office/word/2010/wordprocessingGroup" xmlns:wpi="http://schemas.microsoft.com/office/word/2010/wordprocessingInk" xmlns:wne="http://schemas.microsoft.com/office/word/2006/wordml" xmlns:wps="http://schemas.microsoft.com/office/word/2010/wordprocessingShape" mc:Ignorable="w14 w15 wp14">
   <w:p>
     <w:pPr>
       <w:pStyle w:val="a9"/>
@@ -8123,7 +8157,7 @@
 </file>
 
 <file path=word/numbering.xml><?xml version="1.0" encoding="utf-8"?>
-<w:numbering xmlns:wpc="http://schemas.microsoft.com/office/word/2010/wordprocessingCanvas" xmlns:mc="http://schemas.openxmlformats.org/markup-compatibility/2006" xmlns:o="urn:schemas-microsoft-com:office:office" xmlns:r="http://schemas.openxmlformats.org/officeDocument/2006/relationships" xmlns:m="http://schemas.openxmlformats.org/officeDocument/2006/math" xmlns:v="urn:schemas-microsoft-com:vml" xmlns:wp14="http://schemas.microsoft.com/office/word/2010/wordprocessingDrawing" xmlns:wp="http://schemas.openxmlformats.org/drawingml/2006/wordprocessingDrawing" xmlns:w10="urn:schemas-microsoft-com:office:word" xmlns:w="http://schemas.openxmlformats.org/wordprocessingml/2006/main" xmlns:w14="http://schemas.microsoft.com/office/word/2010/wordml" xmlns:wpg="http://schemas.microsoft.com/office/word/2010/wordprocessingGroup" xmlns:wpi="http://schemas.microsoft.com/office/word/2010/wordprocessingInk" xmlns:wne="http://schemas.microsoft.com/office/word/2006/wordml" xmlns:wps="http://schemas.microsoft.com/office/word/2010/wordprocessingShape" mc:Ignorable="w14 wp14">
+<w:numbering xmlns:wpc="http://schemas.microsoft.com/office/word/2010/wordprocessingCanvas" xmlns:mc="http://schemas.openxmlformats.org/markup-compatibility/2006" xmlns:o="urn:schemas-microsoft-com:office:office" xmlns:r="http://schemas.openxmlformats.org/officeDocument/2006/relationships" xmlns:m="http://schemas.openxmlformats.org/officeDocument/2006/math" xmlns:v="urn:schemas-microsoft-com:vml" xmlns:wp14="http://schemas.microsoft.com/office/word/2010/wordprocessingDrawing" xmlns:wp="http://schemas.openxmlformats.org/drawingml/2006/wordprocessingDrawing" xmlns:w10="urn:schemas-microsoft-com:office:word" xmlns:w="http://schemas.openxmlformats.org/wordprocessingml/2006/main" xmlns:w14="http://schemas.microsoft.com/office/word/2010/wordml" xmlns:w15="http://schemas.microsoft.com/office/word/2012/wordml" xmlns:wpg="http://schemas.microsoft.com/office/word/2010/wordprocessingGroup" xmlns:wpi="http://schemas.microsoft.com/office/word/2010/wordprocessingInk" xmlns:wne="http://schemas.microsoft.com/office/word/2006/wordml" xmlns:wps="http://schemas.microsoft.com/office/word/2010/wordprocessingShape" mc:Ignorable="w14 w15 wp14">
   <w:abstractNum w:abstractNumId="0">
     <w:nsid w:val="19B57519"/>
     <w:multiLevelType w:val="singleLevel"/>
@@ -8603,7 +8637,7 @@
 </file>
 
 <file path=word/styles.xml><?xml version="1.0" encoding="utf-8"?>
-<w:styles xmlns:mc="http://schemas.openxmlformats.org/markup-compatibility/2006" xmlns:r="http://schemas.openxmlformats.org/officeDocument/2006/relationships" xmlns:w="http://schemas.openxmlformats.org/wordprocessingml/2006/main" xmlns:w14="http://schemas.microsoft.com/office/word/2010/wordml" mc:Ignorable="w14">
+<w:styles xmlns:mc="http://schemas.openxmlformats.org/markup-compatibility/2006" xmlns:r="http://schemas.openxmlformats.org/officeDocument/2006/relationships" xmlns:w="http://schemas.openxmlformats.org/wordprocessingml/2006/main" xmlns:w14="http://schemas.microsoft.com/office/word/2010/wordml" xmlns:w15="http://schemas.microsoft.com/office/word/2012/wordml" mc:Ignorable="w14 w15">
   <w:docDefaults>
     <w:rPrDefault>
       <w:rPr>
@@ -8613,704 +8647,378 @@
     </w:rPrDefault>
     <w:pPrDefault/>
   </w:docDefaults>
-  <w:latentStyles w:defLockedState="0" w:defUIPriority="99" w:defSemiHidden="1" w:defUnhideWhenUsed="1" w:defQFormat="0" w:count="267">
-    <w:lsdException w:name="Normal" w:semiHidden="0" w:uiPriority="0" w:unhideWhenUsed="0" w:qFormat="1"/>
-    <w:lsdException w:name="heading 1" w:semiHidden="0" w:uiPriority="9" w:unhideWhenUsed="0" w:qFormat="1"/>
-    <w:lsdException w:name="heading 2" w:semiHidden="0" w:uiPriority="9" w:unhideWhenUsed="0" w:qFormat="1"/>
-    <w:lsdException w:name="heading 3" w:semiHidden="0" w:uiPriority="9" w:unhideWhenUsed="0" w:qFormat="1"/>
-    <w:lsdException w:name="heading 4" w:semiHidden="0" w:uiPriority="9" w:unhideWhenUsed="0" w:qFormat="1"/>
-    <w:lsdException w:name="heading 5" w:semiHidden="0" w:uiPriority="9" w:unhideWhenUsed="0" w:qFormat="1"/>
-    <w:lsdException w:name="heading 6" w:semiHidden="0" w:uiPriority="9" w:unhideWhenUsed="0" w:qFormat="1"/>
-    <w:lsdException w:name="heading 7" w:semiHidden="0" w:uiPriority="9" w:unhideWhenUsed="0" w:qFormat="1"/>
-    <w:lsdException w:name="heading 8" w:uiPriority="9" w:qFormat="1"/>
-    <w:lsdException w:name="heading 9" w:uiPriority="9" w:qFormat="1"/>
-    <w:lsdException w:name="toc 1" w:uiPriority="39"/>
-    <w:lsdException w:name="toc 2" w:uiPriority="39"/>
-    <w:lsdException w:name="toc 3" w:uiPriority="39"/>
-    <w:lsdException w:name="toc 4" w:uiPriority="39"/>
-    <w:lsdException w:name="toc 5" w:uiPriority="39"/>
-    <w:lsdException w:name="toc 6" w:uiPriority="39"/>
-    <w:lsdException w:name="toc 7" w:uiPriority="39"/>
-    <w:lsdException w:name="toc 8" w:uiPriority="39"/>
-    <w:lsdException w:name="toc 9" w:uiPriority="39"/>
-    <w:lsdException w:name="caption" w:semiHidden="0" w:uiPriority="35" w:unhideWhenUsed="0" w:qFormat="1"/>
-    <w:lsdException w:name="Title" w:semiHidden="0" w:uiPriority="0" w:unhideWhenUsed="0" w:qFormat="1"/>
-    <w:lsdException w:name="Default Paragraph Font" w:uiPriority="1"/>
-    <w:lsdException w:name="Body Text" w:uiPriority="0"/>
-    <w:lsdException w:name="Body Text Indent" w:uiPriority="0"/>
-    <w:lsdException w:name="Subtitle" w:semiHidden="0" w:uiPriority="11" w:unhideWhenUsed="0" w:qFormat="1"/>
-    <w:lsdException w:name="Strong" w:semiHidden="0" w:uiPriority="22" w:unhideWhenUsed="0" w:qFormat="1"/>
-    <w:lsdException w:name="Emphasis" w:semiHidden="0" w:uiPriority="20" w:unhideWhenUsed="0" w:qFormat="1"/>
-    <w:lsdException w:name="Table Grid" w:semiHidden="0" w:uiPriority="59" w:unhideWhenUsed="0"/>
-    <w:lsdException w:name="Placeholder Text" w:unhideWhenUsed="0"/>
-    <w:lsdException w:name="No Spacing" w:semiHidden="0" w:uiPriority="1" w:unhideWhenUsed="0" w:qFormat="1"/>
-    <w:lsdException w:name="Light Shading" w:semiHidden="0" w:uiPriority="60" w:unhideWhenUsed="0"/>
-    <w:lsdException w:name="Light List" w:semiHidden="0" w:uiPriority="61" w:unhideWhenUsed="0"/>
-    <w:lsdException w:name="Light Grid" w:semiHidden="0" w:uiPriority="62" w:unhideWhenUsed="0"/>
-    <w:lsdException w:name="Medium Shading 1" w:semiHidden="0" w:uiPriority="63" w:unhideWhenUsed="0"/>
-    <w:lsdException w:name="Medium Shading 2" w:semiHidden="0" w:uiPriority="64" w:unhideWhenUsed="0"/>
-    <w:lsdException w:name="Medium List 1" w:semiHidden="0" w:uiPriority="65" w:unhideWhenUsed="0"/>
-    <w:lsdException w:name="Medium List 2" w:semiHidden="0" w:uiPriority="66" w:unhideWhenUsed="0"/>
-    <w:lsdException w:name="Medium Grid 1" w:semiHidden="0" w:uiPriority="67" w:unhideWhenUsed="0"/>
-    <w:lsdException w:name="Medium Grid 2" w:semiHidden="0" w:uiPriority="68" w:unhideWhenUsed="0"/>
-    <w:lsdException w:name="Medium Grid 3" w:semiHidden="0" w:uiPriority="69" w:unhideWhenUsed="0"/>
-    <w:lsdException w:name="Dark List" w:semiHidden="0" w:uiPriority="70" w:unhideWhenUsed="0"/>
-    <w:lsdException w:name="Colorful Shading" w:semiHidden="0" w:uiPriority="71" w:unhideWhenUsed="0"/>
-    <w:lsdException w:name="Colorful List" w:semiHidden="0" w:uiPriority="72" w:unhideWhenUsed="0"/>
-    <w:lsdException w:name="Colorful Grid" w:semiHidden="0" w:uiPriority="73" w:unhideWhenUsed="0"/>
-    <w:lsdException w:name="Light Shading Accent 1" w:semiHidden="0" w:uiPriority="60" w:unhideWhenUsed="0"/>
-    <w:lsdException w:name="Light List Accent 1" w:semiHidden="0" w:uiPriority="61" w:unhideWhenUsed="0"/>
-    <w:lsdException w:name="Light Grid Accent 1" w:semiHidden="0" w:uiPriority="62" w:unhideWhenUsed="0"/>
-    <w:lsdException w:name="Medium Shading 1 Accent 1" w:semiHidden="0" w:uiPriority="63" w:unhideWhenUsed="0"/>
-    <w:lsdException w:name="Medium Shading 2 Accent 1" w:semiHidden="0" w:uiPriority="64" w:unhideWhenUsed="0"/>
-    <w:lsdException w:name="Medium List 1 Accent 1" w:semiHidden="0" w:uiPriority="65" w:unhideWhenUsed="0"/>
-    <w:lsdException w:name="Revision" w:unhideWhenUsed="0"/>
-    <w:lsdException w:name="List Paragraph" w:semiHidden="0" w:uiPriority="34" w:unhideWhenUsed="0" w:qFormat="1"/>
-    <w:lsdException w:name="Quote" w:semiHidden="0" w:uiPriority="29" w:unhideWhenUsed="0" w:qFormat="1"/>
-    <w:lsdException w:name="Intense Quote" w:semiHidden="0" w:uiPriority="30" w:unhideWhenUsed="0" w:qFormat="1"/>
-    <w:lsdException w:name="Medium List 2 Accent 1" w:semiHidden="0" w:uiPriority="66" w:unhideWhenUsed="0"/>
-    <w:lsdException w:name="Medium Grid 1 Accent 1" w:semiHidden="0" w:uiPriority="67" w:unhideWhenUsed="0"/>
-    <w:lsdException w:name="Medium Grid 2 Accent 1" w:semiHidden="0" w:uiPriority="68" w:unhideWhenUsed="0"/>
-    <w:lsdException w:name="Medium Grid 3 Accent 1" w:semiHidden="0" w:uiPriority="69" w:unhideWhenUsed="0"/>
-    <w:lsdException w:name="Dark List Accent 1" w:semiHidden="0" w:uiPriority="70" w:unhideWhenUsed="0"/>
-    <w:lsdException w:name="Colorful Shading Accent 1" w:semiHidden="0" w:uiPriority="71" w:unhideWhenUsed="0"/>
-    <w:lsdException w:name="Colorful List Accent 1" w:semiHidden="0" w:uiPriority="72" w:unhideWhenUsed="0"/>
-    <w:lsdException w:name="Colorful Grid Accent 1" w:semiHidden="0" w:uiPriority="73" w:unhideWhenUsed="0"/>
-    <w:lsdException w:name="Light Shading Accent 2" w:semiHidden="0" w:uiPriority="60" w:unhideWhenUsed="0"/>
-    <w:lsdException w:name="Light List Accent 2" w:semiHidden="0" w:uiPriority="61" w:unhideWhenUsed="0"/>
-    <w:lsdException w:name="Light Grid Accent 2" w:semiHidden="0" w:uiPriority="62" w:unhideWhenUsed="0"/>
-    <w:lsdException w:name="Medium Shading 1 Accent 2" w:semiHidden="0" w:uiPriority="63" w:unhideWhenUsed="0"/>
-    <w:lsdException w:name="Medium Shading 2 Accent 2" w:semiHidden="0" w:uiPriority="64" w:unhideWhenUsed="0"/>
-    <w:lsdException w:name="Medium List 1 Accent 2" w:semiHidden="0" w:uiPriority="65" w:unhideWhenUsed="0"/>
-    <w:lsdException w:name="Medium List 2 Accent 2" w:semiHidden="0" w:uiPriority="66" w:unhideWhenUsed="0"/>
-    <w:lsdException w:name="Medium Grid 1 Accent 2" w:semiHidden="0" w:uiPriority="67" w:unhideWhenUsed="0"/>
-    <w:lsdException w:name="Medium Grid 2 Accent 2" w:semiHidden="0" w:uiPriority="68" w:unhideWhenUsed="0"/>
-    <w:lsdException w:name="Medium Grid 3 Accent 2" w:semiHidden="0" w:uiPriority="69" w:unhideWhenUsed="0"/>
-    <w:lsdException w:name="Dark List Accent 2" w:semiHidden="0" w:uiPriority="70" w:unhideWhenUsed="0"/>
-    <w:lsdException w:name="Colorful Shading Accent 2" w:semiHidden="0" w:uiPriority="71" w:unhideWhenUsed="0"/>
-    <w:lsdException w:name="Colorful List Accent 2" w:semiHidden="0" w:uiPriority="72" w:unhideWhenUsed="0"/>
-    <w:lsdException w:name="Colorful Grid Accent 2" w:semiHidden="0" w:uiPriority="73" w:unhideWhenUsed="0"/>
-    <w:lsdException w:name="Light Shading Accent 3" w:semiHidden="0" w:uiPriority="60" w:unhideWhenUsed="0"/>
-    <w:lsdException w:name="Light List Accent 3" w:semiHidden="0" w:uiPriority="61" w:unhideWhenUsed="0"/>
-    <w:lsdException w:name="Light Grid Accent 3" w:semiHidden="0" w:uiPriority="62" w:unhideWhenUsed="0"/>
-    <w:lsdException w:name="Medium Shading 1 Accent 3" w:semiHidden="0" w:uiPriority="63" w:unhideWhenUsed="0"/>
-    <w:lsdException w:name="Medium Shading 2 Accent 3" w:semiHidden="0" w:uiPriority="64" w:unhideWhenUsed="0"/>
-    <w:lsdException w:name="Medium List 1 Accent 3" w:semiHidden="0" w:uiPriority="65" w:unhideWhenUsed="0"/>
-    <w:lsdException w:name="Medium List 2 Accent 3" w:semiHidden="0" w:uiPriority="66" w:unhideWhenUsed="0"/>
-    <w:lsdException w:name="Medium Grid 1 Accent 3" w:semiHidden="0" w:uiPriority="67" w:unhideWhenUsed="0"/>
-    <w:lsdException w:name="Medium Grid 2 Accent 3" w:semiHidden="0" w:uiPriority="68" w:unhideWhenUsed="0"/>
-    <w:lsdException w:name="Medium Grid 3 Accent 3" w:semiHidden="0" w:uiPriority="69" w:unhideWhenUsed="0"/>
-    <w:lsdException w:name="Dark List Accent 3" w:semiHidden="0" w:uiPriority="70" w:unhideWhenUsed="0"/>
-    <w:lsdException w:name="Colorful Shading Accent 3" w:semiHidden="0" w:uiPriority="71" w:unhideWhenUsed="0"/>
-    <w:lsdException w:name="Colorful List Accent 3" w:semiHidden="0" w:uiPriority="72" w:unhideWhenUsed="0"/>
-    <w:lsdException w:name="Colorful Grid Accent 3" w:semiHidden="0" w:uiPriority="73" w:unhideWhenUsed="0"/>
-    <w:lsdException w:name="Light Shading Accent 4" w:semiHidden="0" w:uiPriority="60" w:unhideWhenUsed="0"/>
-    <w:lsdException w:name="Light List Accent 4" w:semiHidden="0" w:uiPriority="61" w:unhideWhenUsed="0"/>
-    <w:lsdException w:name="Light Grid Accent 4" w:semiHidden="0" w:uiPriority="62" w:unhideWhenUsed="0"/>
-    <w:lsdException w:name="Medium Shading 1 Accent 4" w:semiHidden="0" w:uiPriority="63" w:unhideWhenUsed="0"/>
-    <w:lsdException w:name="Medium Shading 2 Accent 4" w:semiHidden="0" w:uiPriority="64" w:unhideWhenUsed="0"/>
-    <w:lsdException w:name="Medium List 1 Accent 4" w:semiHidden="0" w:uiPriority="65" w:unhideWhenUsed="0"/>
-    <w:lsdException w:name="Medium List 2 Accent 4" w:semiHidden="0" w:uiPriority="66" w:unhideWhenUsed="0"/>
-    <w:lsdException w:name="Medium Grid 1 Accent 4" w:semiHidden="0" w:uiPriority="67" w:unhideWhenUsed="0"/>
-    <w:lsdException w:name="Medium Grid 2 Accent 4" w:semiHidden="0" w:uiPriority="68" w:unhideWhenUsed="0"/>
-    <w:lsdException w:name="Medium Grid 3 Accent 4" w:semiHidden="0" w:uiPriority="69" w:unhideWhenUsed="0"/>
-    <w:lsdException w:name="Dark List Accent 4" w:semiHidden="0" w:uiPriority="70" w:unhideWhenUsed="0"/>
-    <w:lsdException w:name="Colorful Shading Accent 4" w:semiHidden="0" w:uiPriority="71" w:unhideWhenUsed="0"/>
-    <w:lsdException w:name="Colorful List Accent 4" w:semiHidden="0" w:uiPriority="72" w:unhideWhenUsed="0"/>
-    <w:lsdException w:name="Colorful Grid Accent 4" w:semiHidden="0" w:uiPriority="73" w:unhideWhenUsed="0"/>
-    <w:lsdException w:name="Light Shading Accent 5" w:semiHidden="0" w:uiPriority="60" w:unhideWhenUsed="0"/>
-    <w:lsdException w:name="Light List Accent 5" w:semiHidden="0" w:uiPriority="61" w:unhideWhenUsed="0"/>
-    <w:lsdException w:name="Light Grid Accent 5" w:semiHidden="0" w:uiPriority="62" w:unhideWhenUsed="0"/>
-    <w:lsdException w:name="Medium Shading 1 Accent 5" w:semiHidden="0" w:uiPriority="63" w:unhideWhenUsed="0"/>
-    <w:lsdException w:name="Medium Shading 2 Accent 5" w:semiHidden="0" w:uiPriority="64" w:unhideWhenUsed="0"/>
-    <w:lsdException w:name="Medium List 1 Accent 5" w:semiHidden="0" w:uiPriority="65" w:unhideWhenUsed="0"/>
-    <w:lsdException w:name="Medium List 2 Accent 5" w:semiHidden="0" w:uiPriority="66" w:unhideWhenUsed="0"/>
-    <w:lsdException w:name="Medium Grid 1 Accent 5" w:semiHidden="0" w:uiPriority="67" w:unhideWhenUsed="0"/>
-    <w:lsdException w:name="Medium Grid 2 Accent 5" w:semiHidden="0" w:uiPriority="68" w:unhideWhenUsed="0"/>
-    <w:lsdException w:name="Medium Grid 3 Accent 5" w:semiHidden="0" w:uiPriority="69" w:unhideWhenUsed="0"/>
-    <w:lsdException w:name="Dark List Accent 5" w:semiHidden="0" w:uiPriority="70" w:unhideWhenUsed="0"/>
-    <w:lsdException w:name="Colorful Shading Accent 5" w:semiHidden="0" w:uiPriority="71" w:unhideWhenUsed="0"/>
-    <w:lsdException w:name="Colorful List Accent 5" w:semiHidden="0" w:uiPriority="72" w:unhideWhenUsed="0"/>
-    <w:lsdException w:name="Colorful Grid Accent 5" w:semiHidden="0" w:uiPriority="73" w:unhideWhenUsed="0"/>
-    <w:lsdException w:name="Light Shading Accent 6" w:semiHidden="0" w:uiPriority="60" w:unhideWhenUsed="0"/>
-    <w:lsdException w:name="Light List Accent 6" w:semiHidden="0" w:uiPriority="61" w:unhideWhenUsed="0"/>
-    <w:lsdException w:name="Light Grid Accent 6" w:semiHidden="0" w:uiPriority="62" w:unhideWhenUsed="0"/>
-    <w:lsdException w:name="Medium Shading 1 Accent 6" w:semiHidden="0" w:uiPriority="63" w:unhideWhenUsed="0"/>
-    <w:lsdException w:name="Medium Shading 2 Accent 6" w:semiHidden="0" w:uiPriority="64" w:unhideWhenUsed="0"/>
-    <w:lsdException w:name="Medium List 1 Accent 6" w:semiHidden="0" w:uiPriority="65" w:unhideWhenUsed="0"/>
-    <w:lsdException w:name="Medium List 2 Accent 6" w:semiHidden="0" w:uiPriority="66" w:unhideWhenUsed="0"/>
-    <w:lsdException w:name="Medium Grid 1 Accent 6" w:semiHidden="0" w:uiPriority="67" w:unhideWhenUsed="0"/>
-    <w:lsdException w:name="Medium Grid 2 Accent 6" w:semiHidden="0" w:uiPriority="68" w:unhideWhenUsed="0"/>
-    <w:lsdException w:name="Medium Grid 3 Accent 6" w:semiHidden="0" w:uiPriority="69" w:unhideWhenUsed="0"/>
-    <w:lsdException w:name="Dark List Accent 6" w:semiHidden="0" w:uiPriority="70" w:unhideWhenUsed="0"/>
-    <w:lsdException w:name="Colorful Shading Accent 6" w:semiHidden="0" w:uiPriority="71" w:unhideWhenUsed="0"/>
-    <w:lsdException w:name="Colorful List Accent 6" w:semiHidden="0" w:uiPriority="72" w:unhideWhenUsed="0"/>
-    <w:lsdException w:name="Colorful Grid Accent 6" w:semiHidden="0" w:uiPriority="73" w:unhideWhenUsed="0"/>
-    <w:lsdException w:name="Subtle Emphasis" w:semiHidden="0" w:uiPriority="19" w:unhideWhenUsed="0" w:qFormat="1"/>
-    <w:lsdException w:name="Intense Emphasis" w:semiHidden="0" w:uiPriority="21" w:unhideWhenUsed="0" w:qFormat="1"/>
-    <w:lsdException w:name="Subtle Reference" w:semiHidden="0" w:uiPriority="31" w:unhideWhenUsed="0" w:qFormat="1"/>
-    <w:lsdException w:name="Intense Reference" w:semiHidden="0" w:uiPriority="32" w:unhideWhenUsed="0" w:qFormat="1"/>
-    <w:lsdException w:name="Book Title" w:semiHidden="0" w:uiPriority="33" w:unhideWhenUsed="0" w:qFormat="1"/>
-    <w:lsdException w:name="Bibliography" w:uiPriority="37"/>
-    <w:lsdException w:name="TOC Heading" w:uiPriority="39" w:qFormat="1"/>
-  </w:latentStyles>
-  <w:style w:type="paragraph" w:default="1" w:styleId="a">
-    <w:name w:val="Normal"/>
-    <w:qFormat/>
-    <w:rsid w:val="00C53C4F"/>
-    <w:pPr>
-      <w:widowControl w:val="0"/>
-    </w:pPr>
-  </w:style>
-  <w:style w:type="paragraph" w:styleId="1">
-    <w:name w:val="heading 1"/>
-    <w:basedOn w:val="a"/>
-    <w:next w:val="a"/>
-    <w:qFormat/>
-    <w:pPr>
-      <w:keepNext/>
-      <w:widowControl/>
-      <w:tabs>
-        <w:tab w:val="left" w:pos="1134"/>
-      </w:tabs>
-      <w:spacing w:line="288" w:lineRule="auto"/>
-      <w:ind w:left="709"/>
-      <w:jc w:val="center"/>
-      <w:outlineLvl w:val="0"/>
-    </w:pPr>
-    <w:rPr>
-      <w:sz w:val="28"/>
-    </w:rPr>
-  </w:style>
-  <w:style w:type="paragraph" w:styleId="2">
-    <w:name w:val="heading 2"/>
-    <w:basedOn w:val="a"/>
-    <w:next w:val="a"/>
-    <w:qFormat/>
-    <w:pPr>
-      <w:keepNext/>
-      <w:ind w:left="2160"/>
-      <w:jc w:val="both"/>
-      <w:outlineLvl w:val="1"/>
-    </w:pPr>
-    <w:rPr>
-      <w:b/>
-      <w:i/>
-      <w:sz w:val="26"/>
-    </w:rPr>
-  </w:style>
-  <w:style w:type="paragraph" w:styleId="3">
-    <w:name w:val="heading 3"/>
-    <w:basedOn w:val="a"/>
-    <w:next w:val="a"/>
-    <w:qFormat/>
-    <w:pPr>
-      <w:keepNext/>
-      <w:widowControl/>
-      <w:spacing w:line="288" w:lineRule="auto"/>
-      <w:jc w:val="both"/>
-      <w:outlineLvl w:val="2"/>
-    </w:pPr>
-    <w:rPr>
-      <w:sz w:val="28"/>
-    </w:rPr>
-  </w:style>
-  <w:style w:type="paragraph" w:styleId="4">
-    <w:name w:val="heading 4"/>
-    <w:basedOn w:val="a"/>
-    <w:next w:val="a"/>
-    <w:qFormat/>
-    <w:pPr>
-      <w:keepNext/>
-      <w:widowControl/>
-      <w:spacing w:line="288" w:lineRule="auto"/>
-      <w:jc w:val="right"/>
-      <w:outlineLvl w:val="3"/>
-    </w:pPr>
-    <w:rPr>
-      <w:sz w:val="28"/>
-    </w:rPr>
-  </w:style>
-  <w:style w:type="paragraph" w:styleId="5">
-    <w:name w:val="heading 5"/>
-    <w:basedOn w:val="a"/>
-    <w:next w:val="a"/>
-    <w:qFormat/>
-    <w:pPr>
-      <w:keepNext/>
-      <w:widowControl/>
-      <w:spacing w:line="288" w:lineRule="auto"/>
-      <w:jc w:val="center"/>
-      <w:outlineLvl w:val="4"/>
-    </w:pPr>
-    <w:rPr>
-      <w:b/>
-      <w:sz w:val="28"/>
-    </w:rPr>
-  </w:style>
-  <w:style w:type="paragraph" w:styleId="6">
-    <w:name w:val="heading 6"/>
-    <w:basedOn w:val="a"/>
-    <w:next w:val="a"/>
-    <w:qFormat/>
-    <w:pPr>
-      <w:keepNext/>
-      <w:widowControl/>
-      <w:spacing w:line="288" w:lineRule="auto"/>
-      <w:ind w:left="9360" w:hanging="4331"/>
-      <w:jc w:val="both"/>
-      <w:outlineLvl w:val="5"/>
-    </w:pPr>
-    <w:rPr>
-      <w:sz w:val="28"/>
-    </w:rPr>
-  </w:style>
-  <w:style w:type="paragraph" w:styleId="7">
-    <w:name w:val="heading 7"/>
-    <w:basedOn w:val="a"/>
-    <w:next w:val="a"/>
-    <w:qFormat/>
-    <w:pPr>
-      <w:keepNext/>
-      <w:widowControl/>
-      <w:spacing w:line="288" w:lineRule="auto"/>
-      <w:ind w:firstLine="709"/>
-      <w:jc w:val="both"/>
-      <w:outlineLvl w:val="6"/>
-    </w:pPr>
-    <w:rPr>
-      <w:sz w:val="28"/>
-    </w:rPr>
-  </w:style>
-  <w:style w:type="character" w:default="1" w:styleId="a0">
-    <w:name w:val="Default Paragraph Font"/>
-    <w:uiPriority w:val="1"/>
-    <w:semiHidden/>
-    <w:unhideWhenUsed/>
-  </w:style>
-  <w:style w:type="table" w:default="1" w:styleId="a1">
-    <w:name w:val="Normal Table"/>
-    <w:uiPriority w:val="99"/>
-    <w:semiHidden/>
-    <w:unhideWhenUsed/>
-    <w:tblPr>
-      <w:tblInd w:w="0" w:type="dxa"/>
-      <w:tblCellMar>
-        <w:top w:w="0" w:type="dxa"/>
-        <w:left w:w="108" w:type="dxa"/>
-        <w:bottom w:w="0" w:type="dxa"/>
-        <w:right w:w="108" w:type="dxa"/>
-      </w:tblCellMar>
-    </w:tblPr>
-  </w:style>
-  <w:style w:type="numbering" w:default="1" w:styleId="a2">
-    <w:name w:val="No List"/>
-    <w:uiPriority w:val="99"/>
-    <w:semiHidden/>
-    <w:unhideWhenUsed/>
-  </w:style>
-  <w:style w:type="paragraph" w:styleId="a3">
-    <w:name w:val="caption"/>
-    <w:basedOn w:val="a"/>
-    <w:qFormat/>
-    <w:pPr>
-      <w:jc w:val="center"/>
-    </w:pPr>
-    <w:rPr>
-      <w:sz w:val="28"/>
-    </w:rPr>
-  </w:style>
-  <w:style w:type="paragraph" w:customStyle="1" w:styleId="21">
-    <w:name w:val="Основной текст 21"/>
-    <w:basedOn w:val="a"/>
-    <w:rPr>
-      <w:sz w:val="28"/>
-    </w:rPr>
-  </w:style>
-  <w:style w:type="paragraph" w:styleId="a4">
-    <w:name w:val="Body Text"/>
-    <w:basedOn w:val="a"/>
-    <w:link w:val="a5"/>
-    <w:pPr>
-      <w:jc w:val="both"/>
-    </w:pPr>
-    <w:rPr>
-      <w:sz w:val="26"/>
-    </w:rPr>
-  </w:style>
-  <w:style w:type="paragraph" w:styleId="a6">
-    <w:name w:val="Body Text Indent"/>
-    <w:basedOn w:val="a"/>
-    <w:link w:val="a7"/>
-    <w:pPr>
-      <w:ind w:firstLine="709"/>
-    </w:pPr>
-    <w:rPr>
-      <w:sz w:val="28"/>
-    </w:rPr>
-  </w:style>
-  <w:style w:type="character" w:styleId="a8">
-    <w:name w:val="page number"/>
-    <w:rPr>
-      <w:sz w:val="20"/>
-    </w:rPr>
-  </w:style>
-  <w:style w:type="paragraph" w:styleId="a9">
-    <w:name w:val="header"/>
-    <w:basedOn w:val="a"/>
-    <w:pPr>
-      <w:tabs>
-        <w:tab w:val="center" w:pos="4153"/>
-        <w:tab w:val="right" w:pos="8306"/>
-      </w:tabs>
-    </w:pPr>
-  </w:style>
-  <w:style w:type="paragraph" w:styleId="aa">
-    <w:name w:val="footer"/>
-    <w:basedOn w:val="a"/>
-    <w:pPr>
-      <w:tabs>
-        <w:tab w:val="center" w:pos="4153"/>
-        <w:tab w:val="right" w:pos="8306"/>
-      </w:tabs>
-    </w:pPr>
-  </w:style>
-  <w:style w:type="paragraph" w:customStyle="1" w:styleId="ea2">
-    <w:name w:val="Основной те=eaст 2"/>
-    <w:basedOn w:val="a"/>
-    <w:rPr>
-      <w:sz w:val="26"/>
-    </w:rPr>
-  </w:style>
-  <w:style w:type="paragraph" w:styleId="20">
-    <w:name w:val="Body Text Indent 2"/>
-    <w:basedOn w:val="a"/>
-    <w:pPr>
-      <w:widowControl/>
-      <w:tabs>
-        <w:tab w:val="left" w:pos="1134"/>
-      </w:tabs>
-      <w:ind w:left="709"/>
-      <w:jc w:val="both"/>
-    </w:pPr>
-    <w:rPr>
-      <w:sz w:val="28"/>
-    </w:rPr>
-  </w:style>
-  <w:style w:type="paragraph" w:styleId="30">
-    <w:name w:val="Body Text Indent 3"/>
-    <w:basedOn w:val="a"/>
-    <w:pPr>
-      <w:widowControl/>
-      <w:tabs>
-        <w:tab w:val="left" w:pos="1134"/>
-      </w:tabs>
-      <w:ind w:firstLine="737"/>
-      <w:jc w:val="both"/>
-    </w:pPr>
-    <w:rPr>
-      <w:sz w:val="28"/>
-    </w:rPr>
-  </w:style>
-  <w:style w:type="paragraph" w:styleId="ab">
-    <w:name w:val="endnote text"/>
-    <w:basedOn w:val="a"/>
-    <w:semiHidden/>
-    <w:pPr>
-      <w:widowControl/>
-    </w:pPr>
-  </w:style>
-  <w:style w:type="character" w:styleId="ac">
-    <w:name w:val="endnote reference"/>
-    <w:semiHidden/>
-    <w:rPr>
-      <w:vertAlign w:val="superscript"/>
-    </w:rPr>
-  </w:style>
-  <w:style w:type="paragraph" w:customStyle="1" w:styleId="ad">
-    <w:name w:val="Заголовок"/>
-    <w:aliases w:val="Title"/>
-    <w:basedOn w:val="a"/>
-    <w:qFormat/>
-    <w:rsid w:val="009C32DF"/>
-    <w:pPr>
-      <w:widowControl/>
-      <w:jc w:val="center"/>
-    </w:pPr>
-    <w:rPr>
-      <w:sz w:val="28"/>
-      <w:szCs w:val="24"/>
-    </w:rPr>
-  </w:style>
-  <w:style w:type="paragraph" w:styleId="31">
-    <w:name w:val="Body Text 3"/>
-    <w:basedOn w:val="a"/>
-    <w:link w:val="32"/>
-    <w:uiPriority w:val="99"/>
-    <w:semiHidden/>
-    <w:unhideWhenUsed/>
-    <w:rsid w:val="002C79A1"/>
-    <w:pPr>
-      <w:spacing w:after="120"/>
-    </w:pPr>
-    <w:rPr>
-      <w:sz w:val="16"/>
-      <w:szCs w:val="16"/>
-      <w:lang w:val="x-none" w:eastAsia="x-none"/>
-    </w:rPr>
-  </w:style>
-  <w:style w:type="character" w:customStyle="1" w:styleId="32">
-    <w:name w:val="Основной текст 3 Знак"/>
-    <w:link w:val="31"/>
-    <w:uiPriority w:val="99"/>
-    <w:semiHidden/>
-    <w:rsid w:val="002C79A1"/>
-    <w:rPr>
-      <w:sz w:val="16"/>
-      <w:szCs w:val="16"/>
-    </w:rPr>
-  </w:style>
-  <w:style w:type="character" w:customStyle="1" w:styleId="a7">
-    <w:name w:val="Основной текст с отступом Знак"/>
-    <w:link w:val="a6"/>
-    <w:rsid w:val="00B325FC"/>
-    <w:rPr>
-      <w:sz w:val="28"/>
-      <w:lang w:val="ru-RU" w:eastAsia="ru-RU" w:bidi="ar-SA"/>
-    </w:rPr>
-  </w:style>
-  <w:style w:type="paragraph" w:styleId="ae">
-    <w:name w:val="Balloon Text"/>
-    <w:basedOn w:val="a"/>
-    <w:link w:val="af"/>
-    <w:uiPriority w:val="99"/>
-    <w:semiHidden/>
-    <w:unhideWhenUsed/>
-    <w:rsid w:val="004C2F58"/>
-    <w:rPr>
-      <w:rFonts w:ascii="Tahoma" w:hAnsi="Tahoma" w:cs="Tahoma"/>
-      <w:sz w:val="16"/>
-      <w:szCs w:val="16"/>
-    </w:rPr>
-  </w:style>
-  <w:style w:type="character" w:customStyle="1" w:styleId="af">
-    <w:name w:val="Текст выноски Знак"/>
-    <w:link w:val="ae"/>
-    <w:uiPriority w:val="99"/>
-    <w:semiHidden/>
-    <w:rsid w:val="004C2F58"/>
-    <w:rPr>
-      <w:rFonts w:ascii="Tahoma" w:hAnsi="Tahoma" w:cs="Tahoma"/>
-      <w:sz w:val="16"/>
-      <w:szCs w:val="16"/>
-    </w:rPr>
-  </w:style>
-  <w:style w:type="character" w:customStyle="1" w:styleId="a5">
-    <w:name w:val="Основной текст Знак"/>
-    <w:link w:val="a4"/>
-    <w:rsid w:val="004C2F58"/>
-    <w:rPr>
-      <w:sz w:val="26"/>
-    </w:rPr>
-  </w:style>
-  <w:style w:type="character" w:styleId="af0">
-    <w:name w:val="Placeholder Text"/>
-    <w:basedOn w:val="a0"/>
-    <w:uiPriority w:val="99"/>
-    <w:semiHidden/>
-    <w:rsid w:val="00A220DC"/>
-    <w:rPr>
-      <w:color w:val="808080"/>
-    </w:rPr>
-  </w:style>
-  <w:style w:type="table" w:styleId="af1">
-    <w:name w:val="Table Grid"/>
-    <w:basedOn w:val="a1"/>
-    <w:uiPriority w:val="59"/>
-    <w:rsid w:val="009B17FE"/>
-    <w:tblPr>
-      <w:tblInd w:w="0" w:type="dxa"/>
-      <w:tblBorders>
-        <w:top w:val="single" w:sz="4" w:space="0" w:color="auto"/>
-        <w:left w:val="single" w:sz="4" w:space="0" w:color="auto"/>
-        <w:bottom w:val="single" w:sz="4" w:space="0" w:color="auto"/>
-        <w:right w:val="single" w:sz="4" w:space="0" w:color="auto"/>
-        <w:insideH w:val="single" w:sz="4" w:space="0" w:color="auto"/>
-        <w:insideV w:val="single" w:sz="4" w:space="0" w:color="auto"/>
-      </w:tblBorders>
-      <w:tblCellMar>
-        <w:top w:w="0" w:type="dxa"/>
-        <w:left w:w="108" w:type="dxa"/>
-        <w:bottom w:w="0" w:type="dxa"/>
-        <w:right w:w="108" w:type="dxa"/>
-      </w:tblCellMar>
-    </w:tblPr>
-  </w:style>
-  <w:style w:type="paragraph" w:styleId="af2">
-    <w:name w:val="List Paragraph"/>
-    <w:basedOn w:val="a"/>
-    <w:uiPriority w:val="34"/>
-    <w:qFormat/>
-    <w:rsid w:val="00DA6DAE"/>
-    <w:pPr>
-      <w:ind w:left="720"/>
-      <w:contextualSpacing/>
-    </w:pPr>
-  </w:style>
-</w:styles>
-</file>
-
-<file path=word/stylesWithEffects.xml><?xml version="1.0" encoding="utf-8"?>
-<w:styles xmlns:wpc="http://schemas.microsoft.com/office/word/2010/wordprocessingCanvas" xmlns:mc="http://schemas.openxmlformats.org/markup-compatibility/2006" xmlns:o="urn:schemas-microsoft-com:office:office" xmlns:r="http://schemas.openxmlformats.org/officeDocument/2006/relationships" xmlns:m="http://schemas.openxmlformats.org/officeDocument/2006/math" xmlns:v="urn:schemas-microsoft-com:vml" xmlns:wp14="http://schemas.microsoft.com/office/word/2010/wordprocessingDrawing" xmlns:wp="http://schemas.openxmlformats.org/drawingml/2006/wordprocessingDrawing" xmlns:w10="urn:schemas-microsoft-com:office:word" xmlns:w="http://schemas.openxmlformats.org/wordprocessingml/2006/main" xmlns:w14="http://schemas.microsoft.com/office/word/2010/wordml" xmlns:wpg="http://schemas.microsoft.com/office/word/2010/wordprocessingGroup" xmlns:wpi="http://schemas.microsoft.com/office/word/2010/wordprocessingInk" xmlns:wne="http://schemas.microsoft.com/office/word/2006/wordml" xmlns:wps="http://schemas.microsoft.com/office/word/2010/wordprocessingShape" mc:Ignorable="w14 wp14">
-  <w:docDefaults>
-    <w:rPrDefault>
-      <w:rPr>
-        <w:rFonts w:ascii="Times New Roman" w:eastAsia="Times New Roman" w:hAnsi="Times New Roman" w:cs="Times New Roman"/>
-        <w:lang w:val="ru-RU" w:eastAsia="ru-RU" w:bidi="ar-SA"/>
-      </w:rPr>
-    </w:rPrDefault>
-    <w:pPrDefault/>
-  </w:docDefaults>
-  <w:latentStyles w:defLockedState="0" w:defUIPriority="99" w:defSemiHidden="1" w:defUnhideWhenUsed="1" w:defQFormat="0" w:count="267">
-    <w:lsdException w:name="Normal" w:semiHidden="0" w:uiPriority="0" w:unhideWhenUsed="0" w:qFormat="1"/>
-    <w:lsdException w:name="heading 1" w:semiHidden="0" w:uiPriority="9" w:unhideWhenUsed="0" w:qFormat="1"/>
-    <w:lsdException w:name="heading 2" w:semiHidden="0" w:uiPriority="9" w:unhideWhenUsed="0" w:qFormat="1"/>
-    <w:lsdException w:name="heading 3" w:semiHidden="0" w:uiPriority="9" w:unhideWhenUsed="0" w:qFormat="1"/>
-    <w:lsdException w:name="heading 4" w:semiHidden="0" w:uiPriority="9" w:unhideWhenUsed="0" w:qFormat="1"/>
-    <w:lsdException w:name="heading 5" w:semiHidden="0" w:uiPriority="9" w:unhideWhenUsed="0" w:qFormat="1"/>
-    <w:lsdException w:name="heading 6" w:semiHidden="0" w:uiPriority="9" w:unhideWhenUsed="0" w:qFormat="1"/>
-    <w:lsdException w:name="heading 7" w:semiHidden="0" w:uiPriority="9" w:unhideWhenUsed="0" w:qFormat="1"/>
-    <w:lsdException w:name="heading 8" w:uiPriority="9" w:qFormat="1"/>
-    <w:lsdException w:name="heading 9" w:uiPriority="9" w:qFormat="1"/>
-    <w:lsdException w:name="toc 1" w:uiPriority="39"/>
-    <w:lsdException w:name="toc 2" w:uiPriority="39"/>
-    <w:lsdException w:name="toc 3" w:uiPriority="39"/>
-    <w:lsdException w:name="toc 4" w:uiPriority="39"/>
-    <w:lsdException w:name="toc 5" w:uiPriority="39"/>
-    <w:lsdException w:name="toc 6" w:uiPriority="39"/>
-    <w:lsdException w:name="toc 7" w:uiPriority="39"/>
-    <w:lsdException w:name="toc 8" w:uiPriority="39"/>
-    <w:lsdException w:name="toc 9" w:uiPriority="39"/>
-    <w:lsdException w:name="caption" w:semiHidden="0" w:uiPriority="35" w:unhideWhenUsed="0" w:qFormat="1"/>
-    <w:lsdException w:name="Title" w:semiHidden="0" w:uiPriority="0" w:unhideWhenUsed="0" w:qFormat="1"/>
-    <w:lsdException w:name="Default Paragraph Font" w:uiPriority="1"/>
-    <w:lsdException w:name="Body Text" w:uiPriority="0"/>
-    <w:lsdException w:name="Body Text Indent" w:uiPriority="0"/>
-    <w:lsdException w:name="Subtitle" w:semiHidden="0" w:uiPriority="11" w:unhideWhenUsed="0" w:qFormat="1"/>
-    <w:lsdException w:name="Strong" w:semiHidden="0" w:uiPriority="22" w:unhideWhenUsed="0" w:qFormat="1"/>
-    <w:lsdException w:name="Emphasis" w:semiHidden="0" w:uiPriority="20" w:unhideWhenUsed="0" w:qFormat="1"/>
-    <w:lsdException w:name="Table Grid" w:semiHidden="0" w:uiPriority="59" w:unhideWhenUsed="0"/>
-    <w:lsdException w:name="Placeholder Text" w:unhideWhenUsed="0"/>
-    <w:lsdException w:name="No Spacing" w:semiHidden="0" w:uiPriority="1" w:unhideWhenUsed="0" w:qFormat="1"/>
-    <w:lsdException w:name="Light Shading" w:semiHidden="0" w:uiPriority="60" w:unhideWhenUsed="0"/>
-    <w:lsdException w:name="Light List" w:semiHidden="0" w:uiPriority="61" w:unhideWhenUsed="0"/>
-    <w:lsdException w:name="Light Grid" w:semiHidden="0" w:uiPriority="62" w:unhideWhenUsed="0"/>
-    <w:lsdException w:name="Medium Shading 1" w:semiHidden="0" w:uiPriority="63" w:unhideWhenUsed="0"/>
-    <w:lsdException w:name="Medium Shading 2" w:semiHidden="0" w:uiPriority="64" w:unhideWhenUsed="0"/>
-    <w:lsdException w:name="Medium List 1" w:semiHidden="0" w:uiPriority="65" w:unhideWhenUsed="0"/>
-    <w:lsdException w:name="Medium List 2" w:semiHidden="0" w:uiPriority="66" w:unhideWhenUsed="0"/>
-    <w:lsdException w:name="Medium Grid 1" w:semiHidden="0" w:uiPriority="67" w:unhideWhenUsed="0"/>
-    <w:lsdException w:name="Medium Grid 2" w:semiHidden="0" w:uiPriority="68" w:unhideWhenUsed="0"/>
-    <w:lsdException w:name="Medium Grid 3" w:semiHidden="0" w:uiPriority="69" w:unhideWhenUsed="0"/>
-    <w:lsdException w:name="Dark List" w:semiHidden="0" w:uiPriority="70" w:unhideWhenUsed="0"/>
-    <w:lsdException w:name="Colorful Shading" w:semiHidden="0" w:uiPriority="71" w:unhideWhenUsed="0"/>
-    <w:lsdException w:name="Colorful List" w:semiHidden="0" w:uiPriority="72" w:unhideWhenUsed="0"/>
-    <w:lsdException w:name="Colorful Grid" w:semiHidden="0" w:uiPriority="73" w:unhideWhenUsed="0"/>
-    <w:lsdException w:name="Light Shading Accent 1" w:semiHidden="0" w:uiPriority="60" w:unhideWhenUsed="0"/>
-    <w:lsdException w:name="Light List Accent 1" w:semiHidden="0" w:uiPriority="61" w:unhideWhenUsed="0"/>
-    <w:lsdException w:name="Light Grid Accent 1" w:semiHidden="0" w:uiPriority="62" w:unhideWhenUsed="0"/>
-    <w:lsdException w:name="Medium Shading 1 Accent 1" w:semiHidden="0" w:uiPriority="63" w:unhideWhenUsed="0"/>
-    <w:lsdException w:name="Medium Shading 2 Accent 1" w:semiHidden="0" w:uiPriority="64" w:unhideWhenUsed="0"/>
-    <w:lsdException w:name="Medium List 1 Accent 1" w:semiHidden="0" w:uiPriority="65" w:unhideWhenUsed="0"/>
-    <w:lsdException w:name="Revision" w:unhideWhenUsed="0"/>
-    <w:lsdException w:name="List Paragraph" w:semiHidden="0" w:uiPriority="34" w:unhideWhenUsed="0" w:qFormat="1"/>
-    <w:lsdException w:name="Quote" w:semiHidden="0" w:uiPriority="29" w:unhideWhenUsed="0" w:qFormat="1"/>
-    <w:lsdException w:name="Intense Quote" w:semiHidden="0" w:uiPriority="30" w:unhideWhenUsed="0" w:qFormat="1"/>
-    <w:lsdException w:name="Medium List 2 Accent 1" w:semiHidden="0" w:uiPriority="66" w:unhideWhenUsed="0"/>
-    <w:lsdException w:name="Medium Grid 1 Accent 1" w:semiHidden="0" w:uiPriority="67" w:unhideWhenUsed="0"/>
-    <w:lsdException w:name="Medium Grid 2 Accent 1" w:semiHidden="0" w:uiPriority="68" w:unhideWhenUsed="0"/>
-    <w:lsdException w:name="Medium Grid 3 Accent 1" w:semiHidden="0" w:uiPriority="69" w:unhideWhenUsed="0"/>
-    <w:lsdException w:name="Dark List Accent 1" w:semiHidden="0" w:uiPriority="70" w:unhideWhenUsed="0"/>
-    <w:lsdException w:name="Colorful Shading Accent 1" w:semiHidden="0" w:uiPriority="71" w:unhideWhenUsed="0"/>
-    <w:lsdException w:name="Colorful List Accent 1" w:semiHidden="0" w:uiPriority="72" w:unhideWhenUsed="0"/>
-    <w:lsdException w:name="Colorful Grid Accent 1" w:semiHidden="0" w:uiPriority="73" w:unhideWhenUsed="0"/>
-    <w:lsdException w:name="Light Shading Accent 2" w:semiHidden="0" w:uiPriority="60" w:unhideWhenUsed="0"/>
-    <w:lsdException w:name="Light List Accent 2" w:semiHidden="0" w:uiPriority="61" w:unhideWhenUsed="0"/>
-    <w:lsdException w:name="Light Grid Accent 2" w:semiHidden="0" w:uiPriority="62" w:unhideWhenUsed="0"/>
-    <w:lsdException w:name="Medium Shading 1 Accent 2" w:semiHidden="0" w:uiPriority="63" w:unhideWhenUsed="0"/>
-    <w:lsdException w:name="Medium Shading 2 Accent 2" w:semiHidden="0" w:uiPriority="64" w:unhideWhenUsed="0"/>
-    <w:lsdException w:name="Medium List 1 Accent 2" w:semiHidden="0" w:uiPriority="65" w:unhideWhenUsed="0"/>
-    <w:lsdException w:name="Medium List 2 Accent 2" w:semiHidden="0" w:uiPriority="66" w:unhideWhenUsed="0"/>
-    <w:lsdException w:name="Medium Grid 1 Accent 2" w:semiHidden="0" w:uiPriority="67" w:unhideWhenUsed="0"/>
-    <w:lsdException w:name="Medium Grid 2 Accent 2" w:semiHidden="0" w:uiPriority="68" w:unhideWhenUsed="0"/>
-    <w:lsdException w:name="Medium Grid 3 Accent 2" w:semiHidden="0" w:uiPriority="69" w:unhideWhenUsed="0"/>
-    <w:lsdException w:name="Dark List Accent 2" w:semiHidden="0" w:uiPriority="70" w:unhideWhenUsed="0"/>
-    <w:lsdException w:name="Colorful Shading Accent 2" w:semiHidden="0" w:uiPriority="71" w:unhideWhenUsed="0"/>
-    <w:lsdException w:name="Colorful List Accent 2" w:semiHidden="0" w:uiPriority="72" w:unhideWhenUsed="0"/>
-    <w:lsdException w:name="Colorful Grid Accent 2" w:semiHidden="0" w:uiPriority="73" w:unhideWhenUsed="0"/>
-    <w:lsdException w:name="Light Shading Accent 3" w:semiHidden="0" w:uiPriority="60" w:unhideWhenUsed="0"/>
-    <w:lsdException w:name="Light List Accent 3" w:semiHidden="0" w:uiPriority="61" w:unhideWhenUsed="0"/>
-    <w:lsdException w:name="Light Grid Accent 3" w:semiHidden="0" w:uiPriority="62" w:unhideWhenUsed="0"/>
-    <w:lsdException w:name="Medium Shading 1 Accent 3" w:semiHidden="0" w:uiPriority="63" w:unhideWhenUsed="0"/>
-    <w:lsdException w:name="Medium Shading 2 Accent 3" w:semiHidden="0" w:uiPriority="64" w:unhideWhenUsed="0"/>
-    <w:lsdException w:name="Medium List 1 Accent 3" w:semiHidden="0" w:uiPriority="65" w:unhideWhenUsed="0"/>
-    <w:lsdException w:name="Medium List 2 Accent 3" w:semiHidden="0" w:uiPriority="66" w:unhideWhenUsed="0"/>
-    <w:lsdException w:name="Medium Grid 1 Accent 3" w:semiHidden="0" w:uiPriority="67" w:unhideWhenUsed="0"/>
-    <w:lsdException w:name="Medium Grid 2 Accent 3" w:semiHidden="0" w:uiPriority="68" w:unhideWhenUsed="0"/>
-    <w:lsdException w:name="Medium Grid 3 Accent 3" w:semiHidden="0" w:uiPriority="69" w:unhideWhenUsed="0"/>
-    <w:lsdException w:name="Dark List Accent 3" w:semiHidden="0" w:uiPriority="70" w:unhideWhenUsed="0"/>
-    <w:lsdException w:name="Colorful Shading Accent 3" w:semiHidden="0" w:uiPriority="71" w:unhideWhenUsed="0"/>
-    <w:lsdException w:name="Colorful List Accent 3" w:semiHidden="0" w:uiPriority="72" w:unhideWhenUsed="0"/>
-    <w:lsdException w:name="Colorful Grid Accent 3" w:semiHidden="0" w:uiPriority="73" w:unhideWhenUsed="0"/>
-    <w:lsdException w:name="Light Shading Accent 4" w:semiHidden="0" w:uiPriority="60" w:unhideWhenUsed="0"/>
-    <w:lsdException w:name="Light List Accent 4" w:semiHidden="0" w:uiPriority="61" w:unhideWhenUsed="0"/>
-    <w:lsdException w:name="Light Grid Accent 4" w:semiHidden="0" w:uiPriority="62" w:unhideWhenUsed="0"/>
-    <w:lsdException w:name="Medium Shading 1 Accent 4" w:semiHidden="0" w:uiPriority="63" w:unhideWhenUsed="0"/>
-    <w:lsdException w:name="Medium Shading 2 Accent 4" w:semiHidden="0" w:uiPriority="64" w:unhideWhenUsed="0"/>
-    <w:lsdException w:name="Medium List 1 Accent 4" w:semiHidden="0" w:uiPriority="65" w:unhideWhenUsed="0"/>
-    <w:lsdException w:name="Medium List 2 Accent 4" w:semiHidden="0" w:uiPriority="66" w:unhideWhenUsed="0"/>
-    <w:lsdException w:name="Medium Grid 1 Accent 4" w:semiHidden="0" w:uiPriority="67" w:unhideWhenUsed="0"/>
-    <w:lsdException w:name="Medium Grid 2 Accent 4" w:semiHidden="0" w:uiPriority="68" w:unhideWhenUsed="0"/>
-    <w:lsdException w:name="Medium Grid 3 Accent 4" w:semiHidden="0" w:uiPriority="69" w:unhideWhenUsed="0"/>
-    <w:lsdException w:name="Dark List Accent 4" w:semiHidden="0" w:uiPriority="70" w:unhideWhenUsed="0"/>
-    <w:lsdException w:name="Colorful Shading Accent 4" w:semiHidden="0" w:uiPriority="71" w:unhideWhenUsed="0"/>
-    <w:lsdException w:name="Colorful List Accent 4" w:semiHidden="0" w:uiPriority="72" w:unhideWhenUsed="0"/>
-    <w:lsdException w:name="Colorful Grid Accent 4" w:semiHidden="0" w:uiPriority="73" w:unhideWhenUsed="0"/>
-    <w:lsdException w:name="Light Shading Accent 5" w:semiHidden="0" w:uiPriority="60" w:unhideWhenUsed="0"/>
-    <w:lsdException w:name="Light List Accent 5" w:semiHidden="0" w:uiPriority="61" w:unhideWhenUsed="0"/>
-    <w:lsdException w:name="Light Grid Accent 5" w:semiHidden="0" w:uiPriority="62" w:unhideWhenUsed="0"/>
-    <w:lsdException w:name="Medium Shading 1 Accent 5" w:semiHidden="0" w:uiPriority="63" w:unhideWhenUsed="0"/>
-    <w:lsdException w:name="Medium Shading 2 Accent 5" w:semiHidden="0" w:uiPriority="64" w:unhideWhenUsed="0"/>
-    <w:lsdException w:name="Medium List 1 Accent 5" w:semiHidden="0" w:uiPriority="65" w:unhideWhenUsed="0"/>
-    <w:lsdException w:name="Medium List 2 Accent 5" w:semiHidden="0" w:uiPriority="66" w:unhideWhenUsed="0"/>
-    <w:lsdException w:name="Medium Grid 1 Accent 5" w:semiHidden="0" w:uiPriority="67" w:unhideWhenUsed="0"/>
-    <w:lsdException w:name="Medium Grid 2 Accent 5" w:semiHidden="0" w:uiPriority="68" w:unhideWhenUsed="0"/>
-    <w:lsdException w:name="Medium Grid 3 Accent 5" w:semiHidden="0" w:uiPriority="69" w:unhideWhenUsed="0"/>
-    <w:lsdException w:name="Dark List Accent 5" w:semiHidden="0" w:uiPriority="70" w:unhideWhenUsed="0"/>
-    <w:lsdException w:name="Colorful Shading Accent 5" w:semiHidden="0" w:uiPriority="71" w:unhideWhenUsed="0"/>
-    <w:lsdException w:name="Colorful List Accent 5" w:semiHidden="0" w:uiPriority="72" w:unhideWhenUsed="0"/>
-    <w:lsdException w:name="Colorful Grid Accent 5" w:semiHidden="0" w:uiPriority="73" w:unhideWhenUsed="0"/>
-    <w:lsdException w:name="Light Shading Accent 6" w:semiHidden="0" w:uiPriority="60" w:unhideWhenUsed="0"/>
-    <w:lsdException w:name="Light List Accent 6" w:semiHidden="0" w:uiPriority="61" w:unhideWhenUsed="0"/>
-    <w:lsdException w:name="Light Grid Accent 6" w:semiHidden="0" w:uiPriority="62" w:unhideWhenUsed="0"/>
-    <w:lsdException w:name="Medium Shading 1 Accent 6" w:semiHidden="0" w:uiPriority="63" w:unhideWhenUsed="0"/>
-    <w:lsdException w:name="Medium Shading 2 Accent 6" w:semiHidden="0" w:uiPriority="64" w:unhideWhenUsed="0"/>
-    <w:lsdException w:name="Medium List 1 Accent 6" w:semiHidden="0" w:uiPriority="65" w:unhideWhenUsed="0"/>
-    <w:lsdException w:name="Medium List 2 Accent 6" w:semiHidden="0" w:uiPriority="66" w:unhideWhenUsed="0"/>
-    <w:lsdException w:name="Medium Grid 1 Accent 6" w:semiHidden="0" w:uiPriority="67" w:unhideWhenUsed="0"/>
-    <w:lsdException w:name="Medium Grid 2 Accent 6" w:semiHidden="0" w:uiPriority="68" w:unhideWhenUsed="0"/>
-    <w:lsdException w:name="Medium Grid 3 Accent 6" w:semiHidden="0" w:uiPriority="69" w:unhideWhenUsed="0"/>
-    <w:lsdException w:name="Dark List Accent 6" w:semiHidden="0" w:uiPriority="70" w:unhideWhenUsed="0"/>
-    <w:lsdException w:name="Colorful Shading Accent 6" w:semiHidden="0" w:uiPriority="71" w:unhideWhenUsed="0"/>
-    <w:lsdException w:name="Colorful List Accent 6" w:semiHidden="0" w:uiPriority="72" w:unhideWhenUsed="0"/>
-    <w:lsdException w:name="Colorful Grid Accent 6" w:semiHidden="0" w:uiPriority="73" w:unhideWhenUsed="0"/>
-    <w:lsdException w:name="Subtle Emphasis" w:semiHidden="0" w:uiPriority="19" w:unhideWhenUsed="0" w:qFormat="1"/>
-    <w:lsdException w:name="Intense Emphasis" w:semiHidden="0" w:uiPriority="21" w:unhideWhenUsed="0" w:qFormat="1"/>
-    <w:lsdException w:name="Subtle Reference" w:semiHidden="0" w:uiPriority="31" w:unhideWhenUsed="0" w:qFormat="1"/>
-    <w:lsdException w:name="Intense Reference" w:semiHidden="0" w:uiPriority="32" w:unhideWhenUsed="0" w:qFormat="1"/>
-    <w:lsdException w:name="Book Title" w:semiHidden="0" w:uiPriority="33" w:unhideWhenUsed="0" w:qFormat="1"/>
-    <w:lsdException w:name="Bibliography" w:uiPriority="37"/>
-    <w:lsdException w:name="TOC Heading" w:uiPriority="39" w:qFormat="1"/>
+  <w:latentStyles w:defLockedState="0" w:defUIPriority="99" w:defSemiHidden="0" w:defUnhideWhenUsed="0" w:defQFormat="0" w:count="371">
+    <w:lsdException w:name="Normal" w:uiPriority="0" w:qFormat="1"/>
+    <w:lsdException w:name="heading 1" w:uiPriority="9" w:qFormat="1"/>
+    <w:lsdException w:name="heading 2" w:uiPriority="9" w:qFormat="1"/>
+    <w:lsdException w:name="heading 3" w:uiPriority="9" w:qFormat="1"/>
+    <w:lsdException w:name="heading 4" w:uiPriority="9" w:qFormat="1"/>
+    <w:lsdException w:name="heading 5" w:uiPriority="9" w:qFormat="1"/>
+    <w:lsdException w:name="heading 6" w:uiPriority="9" w:qFormat="1"/>
+    <w:lsdException w:name="heading 7" w:uiPriority="9" w:qFormat="1"/>
+    <w:lsdException w:name="heading 8" w:semiHidden="1" w:uiPriority="9" w:unhideWhenUsed="1" w:qFormat="1"/>
+    <w:lsdException w:name="heading 9" w:semiHidden="1" w:uiPriority="9" w:unhideWhenUsed="1" w:qFormat="1"/>
+    <w:lsdException w:name="index 1" w:semiHidden="1" w:unhideWhenUsed="1"/>
+    <w:lsdException w:name="index 2" w:semiHidden="1" w:unhideWhenUsed="1"/>
+    <w:lsdException w:name="index 3" w:semiHidden="1" w:unhideWhenUsed="1"/>
+    <w:lsdException w:name="index 4" w:semiHidden="1" w:unhideWhenUsed="1"/>
+    <w:lsdException w:name="index 5" w:semiHidden="1" w:unhideWhenUsed="1"/>
+    <w:lsdException w:name="index 6" w:semiHidden="1" w:unhideWhenUsed="1"/>
+    <w:lsdException w:name="index 7" w:semiHidden="1" w:unhideWhenUsed="1"/>
+    <w:lsdException w:name="index 8" w:semiHidden="1" w:unhideWhenUsed="1"/>
+    <w:lsdException w:name="index 9" w:semiHidden="1" w:unhideWhenUsed="1"/>
+    <w:lsdException w:name="toc 1" w:semiHidden="1" w:uiPriority="39" w:unhideWhenUsed="1"/>
+    <w:lsdException w:name="toc 2" w:semiHidden="1" w:uiPriority="39" w:unhideWhenUsed="1"/>
+    <w:lsdException w:name="toc 3" w:semiHidden="1" w:uiPriority="39" w:unhideWhenUsed="1"/>
+    <w:lsdException w:name="toc 4" w:semiHidden="1" w:uiPriority="39" w:unhideWhenUsed="1"/>
+    <w:lsdException w:name="toc 5" w:semiHidden="1" w:uiPriority="39" w:unhideWhenUsed="1"/>
+    <w:lsdException w:name="toc 6" w:semiHidden="1" w:uiPriority="39" w:unhideWhenUsed="1"/>
+    <w:lsdException w:name="toc 7" w:semiHidden="1" w:uiPriority="39" w:unhideWhenUsed="1"/>
+    <w:lsdException w:name="toc 8" w:semiHidden="1" w:uiPriority="39" w:unhideWhenUsed="1"/>
+    <w:lsdException w:name="toc 9" w:semiHidden="1" w:uiPriority="39" w:unhideWhenUsed="1"/>
+    <w:lsdException w:name="Normal Indent" w:semiHidden="1" w:unhideWhenUsed="1"/>
+    <w:lsdException w:name="footnote text" w:semiHidden="1" w:unhideWhenUsed="1"/>
+    <w:lsdException w:name="annotation text" w:semiHidden="1" w:unhideWhenUsed="1"/>
+    <w:lsdException w:name="header" w:semiHidden="1" w:unhideWhenUsed="1"/>
+    <w:lsdException w:name="footer" w:semiHidden="1" w:unhideWhenUsed="1"/>
+    <w:lsdException w:name="index heading" w:semiHidden="1" w:unhideWhenUsed="1"/>
+    <w:lsdException w:name="caption" w:uiPriority="35" w:qFormat="1"/>
+    <w:lsdException w:name="table of figures" w:semiHidden="1" w:unhideWhenUsed="1"/>
+    <w:lsdException w:name="envelope address" w:semiHidden="1" w:unhideWhenUsed="1"/>
+    <w:lsdException w:name="envelope return" w:semiHidden="1" w:unhideWhenUsed="1"/>
+    <w:lsdException w:name="footnote reference" w:semiHidden="1" w:unhideWhenUsed="1"/>
+    <w:lsdException w:name="annotation reference" w:semiHidden="1" w:unhideWhenUsed="1"/>
+    <w:lsdException w:name="line number" w:semiHidden="1" w:unhideWhenUsed="1"/>
+    <w:lsdException w:name="page number" w:semiHidden="1" w:unhideWhenUsed="1"/>
+    <w:lsdException w:name="endnote reference" w:semiHidden="1" w:unhideWhenUsed="1"/>
+    <w:lsdException w:name="endnote text" w:semiHidden="1" w:unhideWhenUsed="1"/>
+    <w:lsdException w:name="table of authorities" w:semiHidden="1" w:unhideWhenUsed="1"/>
+    <w:lsdException w:name="macro" w:semiHidden="1" w:unhideWhenUsed="1"/>
+    <w:lsdException w:name="toa heading" w:semiHidden="1" w:unhideWhenUsed="1"/>
+    <w:lsdException w:name="List" w:semiHidden="1" w:unhideWhenUsed="1"/>
+    <w:lsdException w:name="List Bullet" w:semiHidden="1" w:unhideWhenUsed="1"/>
+    <w:lsdException w:name="List Number" w:semiHidden="1" w:unhideWhenUsed="1"/>
+    <w:lsdException w:name="List 2" w:semiHidden="1" w:unhideWhenUsed="1"/>
+    <w:lsdException w:name="List 3" w:semiHidden="1" w:unhideWhenUsed="1"/>
+    <w:lsdException w:name="List 4" w:semiHidden="1" w:unhideWhenUsed="1"/>
+    <w:lsdException w:name="List 5" w:semiHidden="1" w:unhideWhenUsed="1"/>
+    <w:lsdException w:name="List Bullet 2" w:semiHidden="1" w:unhideWhenUsed="1"/>
+    <w:lsdException w:name="List Bullet 3" w:semiHidden="1" w:unhideWhenUsed="1"/>
+    <w:lsdException w:name="List Bullet 4" w:semiHidden="1" w:unhideWhenUsed="1"/>
+    <w:lsdException w:name="List Bullet 5" w:semiHidden="1" w:unhideWhenUsed="1"/>
+    <w:lsdException w:name="List Number 2" w:semiHidden="1" w:unhideWhenUsed="1"/>
+    <w:lsdException w:name="List Number 3" w:semiHidden="1" w:unhideWhenUsed="1"/>
+    <w:lsdException w:name="List Number 4" w:semiHidden="1" w:unhideWhenUsed="1"/>
+    <w:lsdException w:name="List Number 5" w:semiHidden="1" w:unhideWhenUsed="1"/>
+    <w:lsdException w:name="Title" w:uiPriority="0" w:qFormat="1"/>
+    <w:lsdException w:name="Closing" w:semiHidden="1" w:unhideWhenUsed="1"/>
+    <w:lsdException w:name="Signature" w:semiHidden="1" w:unhideWhenUsed="1"/>
+    <w:lsdException w:name="Default Paragraph Font" w:semiHidden="1" w:uiPriority="1" w:unhideWhenUsed="1"/>
+    <w:lsdException w:name="Body Text" w:semiHidden="1" w:uiPriority="0" w:unhideWhenUsed="1"/>
+    <w:lsdException w:name="Body Text Indent" w:semiHidden="1" w:uiPriority="0" w:unhideWhenUsed="1"/>
+    <w:lsdException w:name="List Continue" w:semiHidden="1" w:unhideWhenUsed="1"/>
+    <w:lsdException w:name="List Continue 2" w:semiHidden="1" w:unhideWhenUsed="1"/>
+    <w:lsdException w:name="List Continue 3" w:semiHidden="1" w:unhideWhenUsed="1"/>
+    <w:lsdException w:name="List Continue 4" w:semiHidden="1" w:unhideWhenUsed="1"/>
+    <w:lsdException w:name="List Continue 5" w:semiHidden="1" w:unhideWhenUsed="1"/>
+    <w:lsdException w:name="Message Header" w:semiHidden="1" w:unhideWhenUsed="1"/>
+    <w:lsdException w:name="Subtitle" w:uiPriority="11" w:qFormat="1"/>
+    <w:lsdException w:name="Salutation" w:semiHidden="1" w:unhideWhenUsed="1"/>
+    <w:lsdException w:name="Date" w:semiHidden="1" w:unhideWhenUsed="1"/>
+    <w:lsdException w:name="Body Text First Indent" w:semiHidden="1" w:unhideWhenUsed="1"/>
+    <w:lsdException w:name="Body Text First Indent 2" w:semiHidden="1" w:unhideWhenUsed="1"/>
+    <w:lsdException w:name="Note Heading" w:semiHidden="1" w:unhideWhenUsed="1"/>
+    <w:lsdException w:name="Body Text 2" w:semiHidden="1" w:unhideWhenUsed="1"/>
+    <w:lsdException w:name="Body Text 3" w:semiHidden="1" w:unhideWhenUsed="1"/>
+    <w:lsdException w:name="Body Text Indent 2" w:semiHidden="1" w:unhideWhenUsed="1"/>
+    <w:lsdException w:name="Body Text Indent 3" w:semiHidden="1" w:unhideWhenUsed="1"/>
+    <w:lsdException w:name="Block Text" w:semiHidden="1" w:unhideWhenUsed="1"/>
+    <w:lsdException w:name="Hyperlink" w:semiHidden="1" w:unhideWhenUsed="1"/>
+    <w:lsdException w:name="FollowedHyperlink" w:semiHidden="1" w:unhideWhenUsed="1"/>
+    <w:lsdException w:name="Strong" w:uiPriority="22" w:qFormat="1"/>
+    <w:lsdException w:name="Emphasis" w:uiPriority="20" w:qFormat="1"/>
+    <w:lsdException w:name="Document Map" w:semiHidden="1" w:unhideWhenUsed="1"/>
+    <w:lsdException w:name="Plain Text" w:semiHidden="1" w:unhideWhenUsed="1"/>
+    <w:lsdException w:name="E-mail Signature" w:semiHidden="1" w:unhideWhenUsed="1"/>
+    <w:lsdException w:name="HTML Top of Form" w:semiHidden="1" w:unhideWhenUsed="1"/>
+    <w:lsdException w:name="HTML Bottom of Form" w:semiHidden="1" w:unhideWhenUsed="1"/>
+    <w:lsdException w:name="Normal (Web)" w:semiHidden="1" w:unhideWhenUsed="1"/>
+    <w:lsdException w:name="HTML Acronym" w:semiHidden="1" w:unhideWhenUsed="1"/>
+    <w:lsdException w:name="HTML Address" w:semiHidden="1" w:unhideWhenUsed="1"/>
+    <w:lsdException w:name="HTML Cite" w:semiHidden="1" w:unhideWhenUsed="1"/>
+    <w:lsdException w:name="HTML Code" w:semiHidden="1" w:unhideWhenUsed="1"/>
+    <w:lsdException w:name="HTML Definition" w:semiHidden="1" w:unhideWhenUsed="1"/>
+    <w:lsdException w:name="HTML Keyboard" w:semiHidden="1" w:unhideWhenUsed="1"/>
+    <w:lsdException w:name="HTML Preformatted" w:semiHidden="1" w:unhideWhenUsed="1"/>
+    <w:lsdException w:name="HTML Sample" w:semiHidden="1" w:unhideWhenUsed="1"/>
+    <w:lsdException w:name="HTML Typewriter" w:semiHidden="1" w:unhideWhenUsed="1"/>
+    <w:lsdException w:name="HTML Variable" w:semiHidden="1" w:unhideWhenUsed="1"/>
+    <w:lsdException w:name="Normal Table" w:semiHidden="1" w:unhideWhenUsed="1"/>
+    <w:lsdException w:name="annotation subject" w:semiHidden="1" w:unhideWhenUsed="1"/>
+    <w:lsdException w:name="No List" w:semiHidden="1" w:unhideWhenUsed="1"/>
+    <w:lsdException w:name="Outline List 1" w:semiHidden="1" w:unhideWhenUsed="1"/>
+    <w:lsdException w:name="Outline List 2" w:semiHidden="1" w:unhideWhenUsed="1"/>
+    <w:lsdException w:name="Outline List 3" w:semiHidden="1" w:unhideWhenUsed="1"/>
+    <w:lsdException w:name="Table Simple 1" w:semiHidden="1" w:unhideWhenUsed="1"/>
+    <w:lsdException w:name="Table Simple 2" w:semiHidden="1" w:unhideWhenUsed="1"/>
+    <w:lsdException w:name="Table Simple 3" w:semiHidden="1" w:unhideWhenUsed="1"/>
+    <w:lsdException w:name="Table Classic 1" w:semiHidden="1" w:unhideWhenUsed="1"/>
+    <w:lsdException w:name="Table Classic 2" w:semiHidden="1" w:unhideWhenUsed="1"/>
+    <w:lsdException w:name="Table Classic 3" w:semiHidden="1" w:unhideWhenUsed="1"/>
+    <w:lsdException w:name="Table Classic 4" w:semiHidden="1" w:unhideWhenUsed="1"/>
+    <w:lsdException w:name="Table Colorful 1" w:semiHidden="1" w:unhideWhenUsed="1"/>
+    <w:lsdException w:name="Table Colorful 2" w:semiHidden="1" w:unhideWhenUsed="1"/>
+    <w:lsdException w:name="Table Colorful 3" w:semiHidden="1" w:unhideWhenUsed="1"/>
+    <w:lsdException w:name="Table Columns 1" w:semiHidden="1" w:unhideWhenUsed="1"/>
+    <w:lsdException w:name="Table Columns 2" w:semiHidden="1" w:unhideWhenUsed="1"/>
+    <w:lsdException w:name="Table Columns 3" w:semiHidden="1" w:unhideWhenUsed="1"/>
+    <w:lsdException w:name="Table Columns 4" w:semiHidden="1" w:unhideWhenUsed="1"/>
+    <w:lsdException w:name="Table Columns 5" w:semiHidden="1" w:unhideWhenUsed="1"/>
+    <w:lsdException w:name="Table Grid 1" w:semiHidden="1" w:unhideWhenUsed="1"/>
+    <w:lsdException w:name="Table Grid 2" w:semiHidden="1" w:unhideWhenUsed="1"/>
+    <w:lsdException w:name="Table Grid 3" w:semiHidden="1" w:unhideWhenUsed="1"/>
+    <w:lsdException w:name="Table Grid 4" w:semiHidden="1" w:unhideWhenUsed="1"/>
+    <w:lsdException w:name="Table Grid 5" w:semiHidden="1" w:unhideWhenUsed="1"/>
+    <w:lsdException w:name="Table Grid 6" w:semiHidden="1" w:unhideWhenUsed="1"/>
+    <w:lsdException w:name="Table Grid 7" w:semiHidden="1" w:unhideWhenUsed="1"/>
+    <w:lsdException w:name="Table Grid 8" w:semiHidden="1" w:unhideWhenUsed="1"/>
+    <w:lsdException w:name="Table List 1" w:semiHidden="1" w:unhideWhenUsed="1"/>
+    <w:lsdException w:name="Table List 2" w:semiHidden="1" w:unhideWhenUsed="1"/>
+    <w:lsdException w:name="Table List 3" w:semiHidden="1" w:unhideWhenUsed="1"/>
+    <w:lsdException w:name="Table List 4" w:semiHidden="1" w:unhideWhenUsed="1"/>
+    <w:lsdException w:name="Table List 5" w:semiHidden="1" w:unhideWhenUsed="1"/>
+    <w:lsdException w:name="Table List 6" w:semiHidden="1" w:unhideWhenUsed="1"/>
+    <w:lsdException w:name="Table List 7" w:semiHidden="1" w:unhideWhenUsed="1"/>
+    <w:lsdException w:name="Table List 8" w:semiHidden="1" w:unhideWhenUsed="1"/>
+    <w:lsdException w:name="Table 3D effects 1" w:semiHidden="1" w:unhideWhenUsed="1"/>
+    <w:lsdException w:name="Table 3D effects 2" w:semiHidden="1" w:unhideWhenUsed="1"/>
+    <w:lsdException w:name="Table 3D effects 3" w:semiHidden="1" w:unhideWhenUsed="1"/>
+    <w:lsdException w:name="Table Contemporary" w:semiHidden="1" w:unhideWhenUsed="1"/>
+    <w:lsdException w:name="Table Elegant" w:semiHidden="1" w:unhideWhenUsed="1"/>
+    <w:lsdException w:name="Table Professional" w:semiHidden="1" w:unhideWhenUsed="1"/>
+    <w:lsdException w:name="Table Subtle 1" w:semiHidden="1" w:unhideWhenUsed="1"/>
+    <w:lsdException w:name="Table Subtle 2" w:semiHidden="1" w:unhideWhenUsed="1"/>
+    <w:lsdException w:name="Table Web 1" w:semiHidden="1" w:unhideWhenUsed="1"/>
+    <w:lsdException w:name="Table Web 2" w:semiHidden="1" w:unhideWhenUsed="1"/>
+    <w:lsdException w:name="Table Web 3" w:semiHidden="1" w:unhideWhenUsed="1"/>
+    <w:lsdException w:name="Balloon Text" w:semiHidden="1" w:unhideWhenUsed="1"/>
+    <w:lsdException w:name="Table Grid" w:uiPriority="59"/>
+    <w:lsdException w:name="Table Theme" w:semiHidden="1" w:unhideWhenUsed="1"/>
+    <w:lsdException w:name="Placeholder Text" w:semiHidden="1"/>
+    <w:lsdException w:name="No Spacing" w:uiPriority="1" w:qFormat="1"/>
+    <w:lsdException w:name="Light Shading" w:uiPriority="60"/>
+    <w:lsdException w:name="Light List" w:uiPriority="61"/>
+    <w:lsdException w:name="Light Grid" w:uiPriority="62"/>
+    <w:lsdException w:name="Medium Shading 1" w:uiPriority="63"/>
+    <w:lsdException w:name="Medium Shading 2" w:uiPriority="64"/>
+    <w:lsdException w:name="Medium List 1" w:uiPriority="65"/>
+    <w:lsdException w:name="Medium List 2" w:uiPriority="66"/>
+    <w:lsdException w:name="Medium Grid 1" w:uiPriority="67"/>
+    <w:lsdException w:name="Medium Grid 2" w:uiPriority="68"/>
+    <w:lsdException w:name="Medium Grid 3" w:uiPriority="69"/>
+    <w:lsdException w:name="Dark List" w:uiPriority="70"/>
+    <w:lsdException w:name="Colorful Shading" w:uiPriority="71"/>
+    <w:lsdException w:name="Colorful List" w:uiPriority="72"/>
+    <w:lsdException w:name="Colorful Grid" w:uiPriority="73"/>
+    <w:lsdException w:name="Light Shading Accent 1" w:uiPriority="60"/>
+    <w:lsdException w:name="Light List Accent 1" w:uiPriority="61"/>
+    <w:lsdException w:name="Light Grid Accent 1" w:uiPriority="62"/>
+    <w:lsdException w:name="Medium Shading 1 Accent 1" w:uiPriority="63"/>
+    <w:lsdException w:name="Medium Shading 2 Accent 1" w:uiPriority="64"/>
+    <w:lsdException w:name="Medium List 1 Accent 1" w:uiPriority="65"/>
+    <w:lsdException w:name="Revision" w:semiHidden="1"/>
+    <w:lsdException w:name="List Paragraph" w:uiPriority="34" w:qFormat="1"/>
+    <w:lsdException w:name="Quote" w:uiPriority="29" w:qFormat="1"/>
+    <w:lsdException w:name="Intense Quote" w:uiPriority="30" w:qFormat="1"/>
+    <w:lsdException w:name="Medium List 2 Accent 1" w:uiPriority="66"/>
+    <w:lsdException w:name="Medium Grid 1 Accent 1" w:uiPriority="67"/>
+    <w:lsdException w:name="Medium Grid 2 Accent 1" w:uiPriority="68"/>
+    <w:lsdException w:name="Medium Grid 3 Accent 1" w:uiPriority="69"/>
+    <w:lsdException w:name="Dark List Accent 1" w:uiPriority="70"/>
+    <w:lsdException w:name="Colorful Shading Accent 1" w:uiPriority="71"/>
+    <w:lsdException w:name="Colorful List Accent 1" w:uiPriority="72"/>
+    <w:lsdException w:name="Colorful Grid Accent 1" w:uiPriority="73"/>
+    <w:lsdException w:name="Light Shading Accent 2" w:uiPriority="60"/>
+    <w:lsdException w:name="Light List Accent 2" w:uiPriority="61"/>
+    <w:lsdException w:name="Light Grid Accent 2" w:uiPriority="62"/>
+    <w:lsdException w:name="Medium Shading 1 Accent 2" w:uiPriority="63"/>
+    <w:lsdException w:name="Medium Shading 2 Accent 2" w:uiPriority="64"/>
+    <w:lsdException w:name="Medium List 1 Accent 2" w:uiPriority="65"/>
+    <w:lsdException w:name="Medium List 2 Accent 2" w:uiPriority="66"/>
+    <w:lsdException w:name="Medium Grid 1 Accent 2" w:uiPriority="67"/>
+    <w:lsdException w:name="Medium Grid 2 Accent 2" w:uiPriority="68"/>
+    <w:lsdException w:name="Medium Grid 3 Accent 2" w:uiPriority="69"/>
+    <w:lsdException w:name="Dark List Accent 2" w:uiPriority="70"/>
+    <w:lsdException w:name="Colorful Shading Accent 2" w:uiPriority="71"/>
+    <w:lsdException w:name="Colorful List Accent 2" w:uiPriority="72"/>
+    <w:lsdException w:name="Colorful Grid Accent 2" w:uiPriority="73"/>
+    <w:lsdException w:name="Light Shading Accent 3" w:uiPriority="60"/>
+    <w:lsdException w:name="Light List Accent 3" w:uiPriority="61"/>
+    <w:lsdException w:name="Light Grid Accent 3" w:uiPriority="62"/>
+    <w:lsdException w:name="Medium Shading 1 Accent 3" w:uiPriority="63"/>
+    <w:lsdException w:name="Medium Shading 2 Accent 3" w:uiPriority="64"/>
+    <w:lsdException w:name="Medium List 1 Accent 3" w:uiPriority="65"/>
+    <w:lsdException w:name="Medium List 2 Accent 3" w:uiPriority="66"/>
+    <w:lsdException w:name="Medium Grid 1 Accent 3" w:uiPriority="67"/>
+    <w:lsdException w:name="Medium Grid 2 Accent 3" w:uiPriority="68"/>
+    <w:lsdException w:name="Medium Grid 3 Accent 3" w:uiPriority="69"/>
+    <w:lsdException w:name="Dark List Accent 3" w:uiPriority="70"/>
+    <w:lsdException w:name="Colorful Shading Accent 3" w:uiPriority="71"/>
+    <w:lsdException w:name="Colorful List Accent 3" w:uiPriority="72"/>
+    <w:lsdException w:name="Colorful Grid Accent 3" w:uiPriority="73"/>
+    <w:lsdException w:name="Light Shading Accent 4" w:uiPriority="60"/>
+    <w:lsdException w:name="Light List Accent 4" w:uiPriority="61"/>
+    <w:lsdException w:name="Light Grid Accent 4" w:uiPriority="62"/>
+    <w:lsdException w:name="Medium Shading 1 Accent 4" w:uiPriority="63"/>
+    <w:lsdException w:name="Medium Shading 2 Accent 4" w:uiPriority="64"/>
+    <w:lsdException w:name="Medium List 1 Accent 4" w:uiPriority="65"/>
+    <w:lsdException w:name="Medium List 2 Accent 4" w:uiPriority="66"/>
+    <w:lsdException w:name="Medium Grid 1 Accent 4" w:uiPriority="67"/>
+    <w:lsdException w:name="Medium Grid 2 Accent 4" w:uiPriority="68"/>
+    <w:lsdException w:name="Medium Grid 3 Accent 4" w:uiPriority="69"/>
+    <w:lsdException w:name="Dark List Accent 4" w:uiPriority="70"/>
+    <w:lsdException w:name="Colorful Shading Accent 4" w:uiPriority="71"/>
+    <w:lsdException w:name="Colorful List Accent 4" w:uiPriority="72"/>
+    <w:lsdException w:name="Colorful Grid Accent 4" w:uiPriority="73"/>
+    <w:lsdException w:name="Light Shading Accent 5" w:uiPriority="60"/>
+    <w:lsdException w:name="Light List Accent 5" w:uiPriority="61"/>
+    <w:lsdException w:name="Light Grid Accent 5" w:uiPriority="62"/>
+    <w:lsdException w:name="Medium Shading 1 Accent 5" w:uiPriority="63"/>
+    <w:lsdException w:name="Medium Shading 2 Accent 5" w:uiPriority="64"/>
+    <w:lsdException w:name="Medium List 1 Accent 5" w:uiPriority="65"/>
+    <w:lsdException w:name="Medium List 2 Accent 5" w:uiPriority="66"/>
+    <w:lsdException w:name="Medium Grid 1 Accent 5" w:uiPriority="67"/>
+    <w:lsdException w:name="Medium Grid 2 Accent 5" w:uiPriority="68"/>
+    <w:lsdException w:name="Medium Grid 3 Accent 5" w:uiPriority="69"/>
+    <w:lsdException w:name="Dark List Accent 5" w:uiPriority="70"/>
+    <w:lsdException w:name="Colorful Shading Accent 5" w:uiPriority="71"/>
+    <w:lsdException w:name="Colorful List Accent 5" w:uiPriority="72"/>
+    <w:lsdException w:name="Colorful Grid Accent 5" w:uiPriority="73"/>
+    <w:lsdException w:name="Light Shading Accent 6" w:uiPriority="60"/>
+    <w:lsdException w:name="Light List Accent 6" w:uiPriority="61"/>
+    <w:lsdException w:name="Light Grid Accent 6" w:uiPriority="62"/>
+    <w:lsdException w:name="Medium Shading 1 Accent 6" w:uiPriority="63"/>
+    <w:lsdException w:name="Medium Shading 2 Accent 6" w:uiPriority="64"/>
+    <w:lsdException w:name="Medium List 1 Accent 6" w:uiPriority="65"/>
+    <w:lsdException w:name="Medium List 2 Accent 6" w:uiPriority="66"/>
+    <w:lsdException w:name="Medium Grid 1 Accent 6" w:uiPriority="67"/>
+    <w:lsdException w:name="Medium Grid 2 Accent 6" w:uiPriority="68"/>
+    <w:lsdException w:name="Medium Grid 3 Accent 6" w:uiPriority="69"/>
+    <w:lsdException w:name="Dark List Accent 6" w:uiPriority="70"/>
+    <w:lsdException w:name="Colorful Shading Accent 6" w:uiPriority="71"/>
+    <w:lsdException w:name="Colorful List Accent 6" w:uiPriority="72"/>
+    <w:lsdException w:name="Colorful Grid Accent 6" w:uiPriority="73"/>
+    <w:lsdException w:name="Subtle Emphasis" w:uiPriority="19" w:qFormat="1"/>
+    <w:lsdException w:name="Intense Emphasis" w:uiPriority="21" w:qFormat="1"/>
+    <w:lsdException w:name="Subtle Reference" w:uiPriority="31" w:qFormat="1"/>
+    <w:lsdException w:name="Intense Reference" w:uiPriority="32" w:qFormat="1"/>
+    <w:lsdException w:name="Book Title" w:uiPriority="33" w:qFormat="1"/>
+    <w:lsdException w:name="Bibliography" w:semiHidden="1" w:uiPriority="37" w:unhideWhenUsed="1"/>
+    <w:lsdException w:name="TOC Heading" w:semiHidden="1" w:uiPriority="39" w:unhideWhenUsed="1" w:qFormat="1"/>
+    <w:lsdException w:name="Plain Table 1" w:uiPriority="41"/>
+    <w:lsdException w:name="Plain Table 2" w:uiPriority="42"/>
+    <w:lsdException w:name="Plain Table 3" w:uiPriority="43"/>
+    <w:lsdException w:name="Plain Table 4" w:uiPriority="44"/>
+    <w:lsdException w:name="Plain Table 5" w:uiPriority="45"/>
+    <w:lsdException w:name="Grid Table Light" w:uiPriority="40"/>
+    <w:lsdException w:name="Grid Table 1 Light" w:uiPriority="46"/>
+    <w:lsdException w:name="Grid Table 2" w:uiPriority="47"/>
+    <w:lsdException w:name="Grid Table 3" w:uiPriority="48"/>
+    <w:lsdException w:name="Grid Table 4" w:uiPriority="49"/>
+    <w:lsdException w:name="Grid Table 5 Dark" w:uiPriority="50"/>
+    <w:lsdException w:name="Grid Table 6 Colorful" w:uiPriority="51"/>
+    <w:lsdException w:name="Grid Table 7 Colorful" w:uiPriority="52"/>
+    <w:lsdException w:name="Grid Table 1 Light Accent 1" w:uiPriority="46"/>
+    <w:lsdException w:name="Grid Table 2 Accent 1" w:uiPriority="47"/>
+    <w:lsdException w:name="Grid Table 3 Accent 1" w:uiPriority="48"/>
+    <w:lsdException w:name="Grid Table 4 Accent 1" w:uiPriority="49"/>
+    <w:lsdException w:name="Grid Table 5 Dark Accent 1" w:uiPriority="50"/>
+    <w:lsdException w:name="Grid Table 6 Colorful Accent 1" w:uiPriority="51"/>
+    <w:lsdException w:name="Grid Table 7 Colorful Accent 1" w:uiPriority="52"/>
+    <w:lsdException w:name="Grid Table 1 Light Accent 2" w:uiPriority="46"/>
+    <w:lsdException w:name="Grid Table 2 Accent 2" w:uiPriority="47"/>
+    <w:lsdException w:name="Grid Table 3 Accent 2" w:uiPriority="48"/>
+    <w:lsdException w:name="Grid Table 4 Accent 2" w:uiPriority="49"/>
+    <w:lsdException w:name="Grid Table 5 Dark Accent 2" w:uiPriority="50"/>
+    <w:lsdException w:name="Grid Table 6 Colorful Accent 2" w:uiPriority="51"/>
+    <w:lsdException w:name="Grid Table 7 Colorful Accent 2" w:uiPriority="52"/>
+    <w:lsdException w:name="Grid Table 1 Light Accent 3" w:uiPriority="46"/>
+    <w:lsdException w:name="Grid Table 2 Accent 3" w:uiPriority="47"/>
+    <w:lsdException w:name="Grid Table 3 Accent 3" w:uiPriority="48"/>
+    <w:lsdException w:name="Grid Table 4 Accent 3" w:uiPriority="49"/>
+    <w:lsdException w:name="Grid Table 5 Dark Accent 3" w:uiPriority="50"/>
+    <w:lsdException w:name="Grid Table 6 Colorful Accent 3" w:uiPriority="51"/>
+    <w:lsdException w:name="Grid Table 7 Colorful Accent 3" w:uiPriority="52"/>
+    <w:lsdException w:name="Grid Table 1 Light Accent 4" w:uiPriority="46"/>
+    <w:lsdException w:name="Grid Table 2 Accent 4" w:uiPriority="47"/>
+    <w:lsdException w:name="Grid Table 3 Accent 4" w:uiPriority="48"/>
+    <w:lsdException w:name="Grid Table 4 Accent 4" w:uiPriority="49"/>
+    <w:lsdException w:name="Grid Table 5 Dark Accent 4" w:uiPriority="50"/>
+    <w:lsdException w:name="Grid Table 6 Colorful Accent 4" w:uiPriority="51"/>
+    <w:lsdException w:name="Grid Table 7 Colorful Accent 4" w:uiPriority="52"/>
+    <w:lsdException w:name="Grid Table 1 Light Accent 5" w:uiPriority="46"/>
+    <w:lsdException w:name="Grid Table 2 Accent 5" w:uiPriority="47"/>
+    <w:lsdException w:name="Grid Table 3 Accent 5" w:uiPriority="48"/>
+    <w:lsdException w:name="Grid Table 4 Accent 5" w:uiPriority="49"/>
+    <w:lsdException w:name="Grid Table 5 Dark Accent 5" w:uiPriority="50"/>
+    <w:lsdException w:name="Grid Table 6 Colorful Accent 5" w:uiPriority="51"/>
+    <w:lsdException w:name="Grid Table 7 Colorful Accent 5" w:uiPriority="52"/>
+    <w:lsdException w:name="Grid Table 1 Light Accent 6" w:uiPriority="46"/>
+    <w:lsdException w:name="Grid Table 2 Accent 6" w:uiPriority="47"/>
+    <w:lsdException w:name="Grid Table 3 Accent 6" w:uiPriority="48"/>
+    <w:lsdException w:name="Grid Table 4 Accent 6" w:uiPriority="49"/>
+    <w:lsdException w:name="Grid Table 5 Dark Accent 6" w:uiPriority="50"/>
+    <w:lsdException w:name="Grid Table 6 Colorful Accent 6" w:uiPriority="51"/>
+    <w:lsdException w:name="Grid Table 7 Colorful Accent 6" w:uiPriority="52"/>
+    <w:lsdException w:name="List Table 1 Light" w:uiPriority="46"/>
+    <w:lsdException w:name="List Table 2" w:uiPriority="47"/>
+    <w:lsdException w:name="List Table 3" w:uiPriority="48"/>
+    <w:lsdException w:name="List Table 4" w:uiPriority="49"/>
+    <w:lsdException w:name="List Table 5 Dark" w:uiPriority="50"/>
+    <w:lsdException w:name="List Table 6 Colorful" w:uiPriority="51"/>
+    <w:lsdException w:name="List Table 7 Colorful" w:uiPriority="52"/>
+    <w:lsdException w:name="List Table 1 Light Accent 1" w:uiPriority="46"/>
+    <w:lsdException w:name="List Table 2 Accent 1" w:uiPriority="47"/>
+    <w:lsdException w:name="List Table 3 Accent 1" w:uiPriority="48"/>
+    <w:lsdException w:name="List Table 4 Accent 1" w:uiPriority="49"/>
+    <w:lsdException w:name="List Table 5 Dark Accent 1" w:uiPriority="50"/>
+    <w:lsdException w:name="List Table 6 Colorful Accent 1" w:uiPriority="51"/>
+    <w:lsdException w:name="List Table 7 Colorful Accent 1" w:uiPriority="52"/>
+    <w:lsdException w:name="List Table 1 Light Accent 2" w:uiPriority="46"/>
+    <w:lsdException w:name="List Table 2 Accent 2" w:uiPriority="47"/>
+    <w:lsdException w:name="List Table 3 Accent 2" w:uiPriority="48"/>
+    <w:lsdException w:name="List Table 4 Accent 2" w:uiPriority="49"/>
+    <w:lsdException w:name="List Table 5 Dark Accent 2" w:uiPriority="50"/>
+    <w:lsdException w:name="List Table 6 Colorful Accent 2" w:uiPriority="51"/>
+    <w:lsdException w:name="List Table 7 Colorful Accent 2" w:uiPriority="52"/>
+    <w:lsdException w:name="List Table 1 Light Accent 3" w:uiPriority="46"/>
+    <w:lsdException w:name="List Table 2 Accent 3" w:uiPriority="47"/>
+    <w:lsdException w:name="List Table 3 Accent 3" w:uiPriority="48"/>
+    <w:lsdException w:name="List Table 4 Accent 3" w:uiPriority="49"/>
+    <w:lsdException w:name="List Table 5 Dark Accent 3" w:uiPriority="50"/>
+    <w:lsdException w:name="List Table 6 Colorful Accent 3" w:uiPriority="51"/>
+    <w:lsdException w:name="List Table 7 Colorful Accent 3" w:uiPriority="52"/>
+    <w:lsdException w:name="List Table 1 Light Accent 4" w:uiPriority="46"/>
+    <w:lsdException w:name="List Table 2 Accent 4" w:uiPriority="47"/>
+    <w:lsdException w:name="List Table 3 Accent 4" w:uiPriority="48"/>
+    <w:lsdException w:name="List Table 4 Accent 4" w:uiPriority="49"/>
+    <w:lsdException w:name="List Table 5 Dark Accent 4" w:uiPriority="50"/>
+    <w:lsdException w:name="List Table 6 Colorful Accent 4" w:uiPriority="51"/>
+    <w:lsdException w:name="List Table 7 Colorful Accent 4" w:uiPriority="52"/>
+    <w:lsdException w:name="List Table 1 Light Accent 5" w:uiPriority="46"/>
+    <w:lsdException w:name="List Table 2 Accent 5" w:uiPriority="47"/>
+    <w:lsdException w:name="List Table 3 Accent 5" w:uiPriority="48"/>
+    <w:lsdException w:name="List Table 4 Accent 5" w:uiPriority="49"/>
+    <w:lsdException w:name="List Table 5 Dark Accent 5" w:uiPriority="50"/>
+    <w:lsdException w:name="List Table 6 Colorful Accent 5" w:uiPriority="51"/>
+    <w:lsdException w:name="List Table 7 Colorful Accent 5" w:uiPriority="52"/>
+    <w:lsdException w:name="List Table 1 Light Accent 6" w:uiPriority="46"/>
+    <w:lsdException w:name="List Table 2 Accent 6" w:uiPriority="47"/>
+    <w:lsdException w:name="List Table 3 Accent 6" w:uiPriority="48"/>
+    <w:lsdException w:name="List Table 4 Accent 6" w:uiPriority="49"/>
+    <w:lsdException w:name="List Table 5 Dark Accent 6" w:uiPriority="50"/>
+    <w:lsdException w:name="List Table 6 Colorful Accent 6" w:uiPriority="51"/>
+    <w:lsdException w:name="List Table 7 Colorful Accent 6" w:uiPriority="52"/>
   </w:latentStyles>
   <w:style w:type="paragraph" w:default="1" w:styleId="a">
     <w:name w:val="Normal"/>
@@ -10008,7 +9716,7 @@
 </file>
 
 <file path=customXml/itemProps1.xml><?xml version="1.0" encoding="utf-8"?>
-<ds:datastoreItem xmlns:ds="http://schemas.openxmlformats.org/officeDocument/2006/customXml" ds:itemID="{68B88A48-4E37-4526-BB5D-FCDBA6B28C07}">
+<ds:datastoreItem xmlns:ds="http://schemas.openxmlformats.org/officeDocument/2006/customXml" ds:itemID="{2B8E9619-B244-42CB-9060-BAA9F01284C7}">
   <ds:schemaRefs>
     <ds:schemaRef ds:uri="http://schemas.openxmlformats.org/officeDocument/2006/bibliography"/>
   </ds:schemaRefs>
